--- a/xml.docx
+++ b/xml.docx
@@ -921,11 +921,6 @@
       </w:r>
     </w:p>
     <w:p>
-      <w:pPr>
-        <w:rPr>
-          <w:rFonts w:hint="eastAsia"/>
-        </w:rPr>
-      </w:pPr>
       <w:r>
         <w:rPr>
           <w:rFonts w:hint="eastAsia"/>
@@ -956,11 +951,6 @@
     </w:p>
     <w:p/>
     <w:p>
-      <w:pPr>
-        <w:rPr>
-          <w:rFonts w:hint="eastAsia"/>
-        </w:rPr>
-      </w:pPr>
       <w:r>
         <w:rPr>
           <w:rFonts w:hint="eastAsia"/>
@@ -985,7 +975,6 @@
     <w:p>
       <w:pPr>
         <w:rPr>
-          <w:rFonts w:hint="eastAsia"/>
           <w:b/>
         </w:rPr>
       </w:pPr>
@@ -1000,7 +989,6 @@
     <w:p>
       <w:pPr>
         <w:rPr>
-          <w:rFonts w:hint="eastAsia"/>
           <w:b/>
         </w:rPr>
       </w:pPr>
@@ -1111,11 +1099,6 @@
       </w:r>
     </w:p>
     <w:p>
-      <w:pPr>
-        <w:rPr>
-          <w:rFonts w:hint="eastAsia"/>
-        </w:rPr>
-      </w:pPr>
       <w:r>
         <w:tab/>
       </w:r>
@@ -2122,11 +2105,6 @@
     <w:p/>
     <w:p/>
     <w:p>
-      <w:pPr>
-        <w:rPr>
-          <w:rFonts w:hint="eastAsia"/>
-        </w:rPr>
-      </w:pPr>
       <w:r>
         <w:rPr>
           <w:rFonts w:hint="eastAsia"/>
@@ -2191,13 +2169,7 @@
                               <w:rPr>
                                 <w:rFonts w:hint="eastAsia"/>
                               </w:rPr>
-                              <w:t>节点</w:t>
-                            </w:r>
-                            <w:r>
-                              <w:rPr>
-                                <w:rFonts w:hint="eastAsia"/>
-                              </w:rPr>
-                              <w:t>:</w:t>
+                              <w:t>节点:</w:t>
                             </w:r>
                           </w:p>
                           <w:p>
@@ -2212,11 +2184,6 @@
                             </w:r>
                           </w:p>
                           <w:p>
-                            <w:pPr>
-                              <w:rPr>
-                                <w:rFonts w:hint="eastAsia"/>
-                              </w:rPr>
-                            </w:pPr>
                             <w:r>
                               <w:t xml:space="preserve">   节点</w:t>
                             </w:r>
@@ -2284,13 +2251,7 @@
                         <w:rPr>
                           <w:rFonts w:hint="eastAsia"/>
                         </w:rPr>
-                        <w:t>节点</w:t>
-                      </w:r>
-                      <w:r>
-                        <w:rPr>
-                          <w:rFonts w:hint="eastAsia"/>
-                        </w:rPr>
-                        <w:t>:</w:t>
+                        <w:t>节点:</w:t>
                       </w:r>
                     </w:p>
                     <w:p>
@@ -2305,11 +2266,6 @@
                       </w:r>
                     </w:p>
                     <w:p>
-                      <w:pPr>
-                        <w:rPr>
-                          <w:rFonts w:hint="eastAsia"/>
-                        </w:rPr>
-                      </w:pPr>
                       <w:r>
                         <w:t xml:space="preserve">   节点</w:t>
                       </w:r>
@@ -2547,13 +2503,7 @@
       </w:r>
     </w:p>
     <w:p/>
-    <w:p>
-      <w:pPr>
-        <w:rPr>
-          <w:rFonts w:hint="eastAsia"/>
-        </w:rPr>
-      </w:pPr>
-    </w:p>
+    <w:p/>
     <w:p>
       <w:r>
         <w:rPr>
@@ -2786,10 +2736,7 @@
                               <w:jc w:val="center"/>
                             </w:pPr>
                             <w:r>
-                              <w:t>Element</w:t>
-                            </w:r>
-                            <w:r>
-                              <w:t>对象</w:t>
+                              <w:t>Element对象</w:t>
                             </w:r>
                           </w:p>
                         </w:txbxContent>
@@ -2822,10 +2769,7 @@
                         <w:jc w:val="center"/>
                       </w:pPr>
                       <w:r>
-                        <w:t>Element</w:t>
-                      </w:r>
-                      <w:r>
-                        <w:t>对象</w:t>
+                        <w:t>Element对象</w:t>
                       </w:r>
                     </w:p>
                   </w:txbxContent>
@@ -2961,11 +2905,6 @@
                       <wps:txbx>
                         <w:txbxContent>
                           <w:p>
-                            <w:pPr>
-                              <w:rPr>
-                                <w:rFonts w:hint="eastAsia"/>
-                              </w:rPr>
-                            </w:pPr>
                             <w:r>
                               <w:rPr>
                                 <w:rFonts w:hint="eastAsia"/>
@@ -3002,11 +2941,6 @@
                 <v:textbox>
                   <w:txbxContent>
                     <w:p>
-                      <w:pPr>
-                        <w:rPr>
-                          <w:rFonts w:hint="eastAsia"/>
-                        </w:rPr>
-                      </w:pPr>
                       <w:r>
                         <w:rPr>
                           <w:rFonts w:hint="eastAsia"/>
@@ -3076,11 +3010,6 @@
                       <wps:txbx>
                         <w:txbxContent>
                           <w:p>
-                            <w:pPr>
-                              <w:rPr>
-                                <w:rFonts w:hint="eastAsia"/>
-                              </w:rPr>
-                            </w:pPr>
                             <w:r>
                               <w:rPr>
                                 <w:rFonts w:hint="eastAsia"/>
@@ -3100,11 +3029,6 @@
                             </w:r>
                           </w:p>
                           <w:p>
-                            <w:pPr>
-                              <w:rPr>
-                                <w:rFonts w:hint="eastAsia"/>
-                              </w:rPr>
-                            </w:pPr>
                             <w:r>
                               <w:tab/>
                             </w:r>
@@ -3141,11 +3065,6 @@
                 <v:textbox>
                   <w:txbxContent>
                     <w:p>
-                      <w:pPr>
-                        <w:rPr>
-                          <w:rFonts w:hint="eastAsia"/>
-                        </w:rPr>
-                      </w:pPr>
                       <w:r>
                         <w:rPr>
                           <w:rFonts w:hint="eastAsia"/>
@@ -3165,11 +3084,6 @@
                       </w:r>
                     </w:p>
                     <w:p>
-                      <w:pPr>
-                        <w:rPr>
-                          <w:rFonts w:hint="eastAsia"/>
-                        </w:rPr>
-                      </w:pPr>
                       <w:r>
                         <w:tab/>
                       </w:r>
@@ -3318,11 +3232,6 @@
                       <wps:txbx>
                         <w:txbxContent>
                           <w:p>
-                            <w:pPr>
-                              <w:rPr>
-                                <w:rFonts w:hint="eastAsia"/>
-                              </w:rPr>
-                            </w:pPr>
                             <w:r>
                               <w:rPr>
                                 <w:rFonts w:hint="eastAsia"/>
@@ -3331,11 +3240,6 @@
                             </w:r>
                           </w:p>
                           <w:p>
-                            <w:pPr>
-                              <w:rPr>
-                                <w:rFonts w:hint="eastAsia"/>
-                              </w:rPr>
-                            </w:pPr>
                             <w:r>
                               <w:tab/>
                             </w:r>
@@ -3372,11 +3276,6 @@
                 <v:textbox>
                   <w:txbxContent>
                     <w:p>
-                      <w:pPr>
-                        <w:rPr>
-                          <w:rFonts w:hint="eastAsia"/>
-                        </w:rPr>
-                      </w:pPr>
                       <w:r>
                         <w:rPr>
                           <w:rFonts w:hint="eastAsia"/>
@@ -3385,11 +3284,6 @@
                       </w:r>
                     </w:p>
                     <w:p>
-                      <w:pPr>
-                        <w:rPr>
-                          <w:rFonts w:hint="eastAsia"/>
-                        </w:rPr>
-                      </w:pPr>
                       <w:r>
                         <w:tab/>
                       </w:r>
@@ -3460,11 +3354,6 @@
                       <wps:txbx>
                         <w:txbxContent>
                           <w:p>
-                            <w:pPr>
-                              <w:rPr>
-                                <w:rFonts w:hint="eastAsia"/>
-                              </w:rPr>
-                            </w:pPr>
                             <w:r>
                               <w:rPr>
                                 <w:rFonts w:hint="eastAsia"/>
@@ -3501,11 +3390,6 @@
                 <v:textbox>
                   <w:txbxContent>
                     <w:p>
-                      <w:pPr>
-                        <w:rPr>
-                          <w:rFonts w:hint="eastAsia"/>
-                        </w:rPr>
-                      </w:pPr>
                       <w:r>
                         <w:rPr>
                           <w:rFonts w:hint="eastAsia"/>
@@ -3525,13 +3409,7 @@
         </mc:AlternateContent>
       </w:r>
     </w:p>
-    <w:p>
-      <w:pPr>
-        <w:rPr>
-          <w:rFonts w:hint="eastAsia"/>
-        </w:rPr>
-      </w:pPr>
-    </w:p>
+    <w:p/>
     <w:p>
       <w:r>
         <w:rPr>
@@ -3881,27 +3759,10 @@
         </mc:AlternateContent>
       </w:r>
     </w:p>
-    <w:p>
-      <w:pPr>
-        <w:rPr>
-          <w:rFonts w:hint="eastAsia"/>
-        </w:rPr>
-      </w:pPr>
-    </w:p>
-    <w:p/>
-    <w:p>
-      <w:pPr>
-        <w:rPr>
-          <w:rFonts w:hint="eastAsia"/>
-        </w:rPr>
-      </w:pPr>
-    </w:p>
-    <w:p>
-      <w:pPr>
-        <w:rPr>
-          <w:rFonts w:hint="eastAsia"/>
-        </w:rPr>
-      </w:pPr>
+    <w:p/>
+    <w:p/>
+    <w:p/>
+    <w:p>
       <w:r>
         <w:rPr>
           <w:rFonts w:hint="eastAsia"/>
@@ -3968,10 +3829,7 @@
                               <w:t>ProcessingInstruction</w:t>
                             </w:r>
                             <w:r>
-                              <w:t xml:space="preserve"> </w:t>
-                            </w:r>
-                            <w:r>
-                              <w:t>接口</w:t>
+                              <w:t xml:space="preserve"> 接口</w:t>
                             </w:r>
                           </w:p>
                         </w:txbxContent>
@@ -4007,10 +3865,7 @@
                         <w:t>ProcessingInstruction</w:t>
                       </w:r>
                       <w:r>
-                        <w:t xml:space="preserve"> </w:t>
-                      </w:r>
-                      <w:r>
-                        <w:t>接口</w:t>
+                        <w:t xml:space="preserve"> 接口</w:t>
                       </w:r>
                     </w:p>
                   </w:txbxContent>
@@ -4854,13 +4709,7 @@
         </mc:AlternateContent>
       </w:r>
     </w:p>
-    <w:p>
-      <w:pPr>
-        <w:rPr>
-          <w:rFonts w:hint="eastAsia"/>
-        </w:rPr>
-      </w:pPr>
-    </w:p>
+    <w:p/>
     <w:p>
       <w:r>
         <w:rPr>
@@ -5784,11 +5633,6 @@
       </w:r>
     </w:p>
     <w:p>
-      <w:pPr>
-        <w:rPr>
-          <w:rFonts w:hint="eastAsia"/>
-        </w:rPr>
-      </w:pPr>
       <w:r>
         <w:rPr>
           <w:rFonts w:hint="eastAsia"/>
@@ -5807,11 +5651,6 @@
     </w:p>
     <w:p/>
     <w:p>
-      <w:pPr>
-        <w:rPr>
-          <w:rFonts w:hint="eastAsia"/>
-        </w:rPr>
-      </w:pPr>
       <w:r>
         <w:rPr>
           <w:rFonts w:hint="eastAsia"/>
@@ -5835,11 +5674,6 @@
             <w:tcW w:w="4148" w:type="dxa"/>
           </w:tcPr>
           <w:p>
-            <w:pPr>
-              <w:rPr>
-                <w:rFonts w:hint="eastAsia"/>
-              </w:rPr>
-            </w:pPr>
             <w:r>
               <w:t>java.lang.String getName()</w:t>
             </w:r>
@@ -5850,11 +5684,6 @@
             <w:tcW w:w="4148" w:type="dxa"/>
           </w:tcPr>
           <w:p>
-            <w:pPr>
-              <w:rPr>
-                <w:rFonts w:hint="eastAsia"/>
-              </w:rPr>
-            </w:pPr>
             <w:r>
               <w:rPr>
                 <w:rFonts w:hint="eastAsia"/>
@@ -5865,19 +5694,10 @@
         </w:tc>
       </w:tr>
     </w:tbl>
-    <w:p>
-      <w:pPr>
-        <w:rPr>
-          <w:rFonts w:hint="eastAsia"/>
-        </w:rPr>
-      </w:pPr>
-    </w:p>
+    <w:p/>
     <w:p>
       <w:pPr>
         <w:pStyle w:val="3"/>
-        <w:rPr>
-          <w:rFonts w:hint="eastAsia"/>
-        </w:rPr>
       </w:pPr>
       <w:r>
         <w:rPr>
@@ -5907,11 +5727,6 @@
       </w:r>
     </w:p>
     <w:p>
-      <w:pPr>
-        <w:rPr>
-          <w:rFonts w:hint="eastAsia"/>
-        </w:rPr>
-      </w:pPr>
       <w:r>
         <w:t xml:space="preserve">extends </w:t>
       </w:r>
@@ -5935,11 +5750,6 @@
     </w:p>
     <w:p/>
     <w:p>
-      <w:pPr>
-        <w:rPr>
-          <w:rFonts w:hint="eastAsia"/>
-        </w:rPr>
-      </w:pPr>
       <w:r>
         <w:rPr>
           <w:rFonts w:hint="eastAsia"/>
@@ -5963,11 +5773,6 @@
             <w:tcW w:w="4148" w:type="dxa"/>
           </w:tcPr>
           <w:p>
-            <w:pPr>
-              <w:rPr>
-                <w:rFonts w:hint="eastAsia"/>
-              </w:rPr>
-            </w:pPr>
             <w:r>
               <w:t>Element getRootElement()</w:t>
             </w:r>
@@ -5978,11 +5783,6 @@
             <w:tcW w:w="4148" w:type="dxa"/>
           </w:tcPr>
           <w:p>
-            <w:pPr>
-              <w:rPr>
-                <w:rFonts w:hint="eastAsia"/>
-              </w:rPr>
-            </w:pPr>
             <w:r>
               <w:rPr>
                 <w:rFonts w:hint="eastAsia"/>
@@ -5993,20 +5793,8 @@
         </w:tc>
       </w:tr>
     </w:tbl>
-    <w:p>
-      <w:pPr>
-        <w:rPr>
-          <w:rFonts w:hint="eastAsia"/>
-        </w:rPr>
-      </w:pPr>
-    </w:p>
-    <w:p>
-      <w:pPr>
-        <w:rPr>
-          <w:rFonts w:hint="eastAsia"/>
-        </w:rPr>
-      </w:pPr>
-    </w:p>
+    <w:p/>
+    <w:p/>
     <w:p/>
     <w:p/>
     <w:p>
@@ -6070,11 +5858,6 @@
       </w:pPr>
     </w:p>
     <w:p>
-      <w:pPr>
-        <w:rPr>
-          <w:rFonts w:hint="eastAsia"/>
-        </w:rPr>
-      </w:pPr>
       <w:r>
         <w:rPr>
           <w:rFonts w:hint="eastAsia"/>
@@ -6098,11 +5881,6 @@
             <w:tcW w:w="4148" w:type="dxa"/>
           </w:tcPr>
           <w:p>
-            <w:pPr>
-              <w:rPr>
-                <w:rFonts w:hint="eastAsia"/>
-              </w:rPr>
-            </w:pPr>
             <w:r>
               <w:t xml:space="preserve">Element </w:t>
             </w:r>
@@ -6122,11 +5900,6 @@
             <w:tcW w:w="4148" w:type="dxa"/>
           </w:tcPr>
           <w:p>
-            <w:pPr>
-              <w:rPr>
-                <w:rFonts w:hint="eastAsia"/>
-              </w:rPr>
-            </w:pPr>
             <w:r>
               <w:rPr>
                 <w:rFonts w:hint="eastAsia"/>
@@ -6161,11 +5934,6 @@
             <w:tcW w:w="4148" w:type="dxa"/>
           </w:tcPr>
           <w:p>
-            <w:pPr>
-              <w:rPr>
-                <w:rFonts w:hint="eastAsia"/>
-              </w:rPr>
-            </w:pPr>
             <w:r>
               <w:rPr>
                 <w:rFonts w:hint="eastAsia"/>
@@ -6206,11 +5974,6 @@
             <w:tcW w:w="4148" w:type="dxa"/>
           </w:tcPr>
           <w:p>
-            <w:pPr>
-              <w:rPr>
-                <w:rFonts w:hint="eastAsia"/>
-              </w:rPr>
-            </w:pPr>
             <w:r>
               <w:rPr>
                 <w:rFonts w:hint="eastAsia"/>
@@ -6362,11 +6125,6 @@
             </w:r>
           </w:p>
           <w:p>
-            <w:pPr>
-              <w:rPr>
-                <w:rFonts w:hint="eastAsia"/>
-              </w:rPr>
-            </w:pPr>
             <w:r>
               <w:t xml:space="preserve">        }</w:t>
             </w:r>
@@ -6423,13 +6181,7 @@
               <w:t xml:space="preserve">        System.out.print(nameElem);</w:t>
             </w:r>
           </w:p>
-          <w:p>
-            <w:pPr>
-              <w:rPr>
-                <w:rFonts w:hint="eastAsia"/>
-              </w:rPr>
-            </w:pPr>
-          </w:p>
+          <w:p/>
           <w:p>
             <w:r>
               <w:t xml:space="preserve">    }</w:t>
@@ -6586,11 +6338,6 @@
             </w:r>
           </w:p>
           <w:p>
-            <w:pPr>
-              <w:rPr>
-                <w:rFonts w:hint="eastAsia"/>
-              </w:rPr>
-            </w:pPr>
             <w:r>
               <w:t xml:space="preserve">        }</w:t>
             </w:r>
@@ -6601,11 +6348,6 @@
             </w:r>
           </w:p>
           <w:p>
-            <w:pPr>
-              <w:rPr>
-                <w:rFonts w:hint="eastAsia"/>
-              </w:rPr>
-            </w:pPr>
             <w:r>
               <w:t>}</w:t>
             </w:r>
@@ -6613,13 +6355,7 @@
         </w:tc>
       </w:tr>
     </w:tbl>
-    <w:p>
-      <w:pPr>
-        <w:rPr>
-          <w:rFonts w:hint="eastAsia"/>
-        </w:rPr>
-      </w:pPr>
-    </w:p>
+    <w:p/>
     <w:p/>
     <w:p>
       <w:pPr>
@@ -6720,11 +6456,6 @@
             </w:r>
           </w:p>
           <w:p>
-            <w:pPr>
-              <w:rPr>
-                <w:rFonts w:hint="eastAsia"/>
-              </w:rPr>
-            </w:pPr>
             <w:r>
               <w:t xml:space="preserve">     </w:t>
             </w:r>
@@ -6738,11 +6469,6 @@
             </w:r>
           </w:p>
           <w:p>
-            <w:pPr>
-              <w:rPr>
-                <w:rFonts w:hint="eastAsia"/>
-              </w:rPr>
-            </w:pPr>
             <w:r>
               <w:t>}</w:t>
             </w:r>
@@ -7076,11 +6802,6 @@
             </w:r>
           </w:p>
           <w:p>
-            <w:pPr>
-              <w:rPr>
-                <w:rFonts w:hint="eastAsia"/>
-              </w:rPr>
-            </w:pPr>
             <w:r>
               <w:t>}</w:t>
             </w:r>
@@ -7088,22 +6809,11 @@
         </w:tc>
       </w:tr>
     </w:tbl>
-    <w:p>
-      <w:pPr>
-        <w:rPr>
-          <w:rFonts w:hint="eastAsia"/>
-        </w:rPr>
-      </w:pPr>
-    </w:p>
-    <w:p/>
-    <w:p/>
-    <w:p/>
-    <w:p>
-      <w:pPr>
-        <w:rPr>
-          <w:rFonts w:hint="eastAsia"/>
-        </w:rPr>
-      </w:pPr>
+    <w:p/>
+    <w:p/>
+    <w:p/>
+    <w:p/>
+    <w:p>
       <w:r>
         <w:rPr>
           <w:rFonts w:hint="eastAsia"/>
@@ -7419,11 +7129,6 @@
             </w:r>
           </w:p>
           <w:p>
-            <w:pPr>
-              <w:rPr>
-                <w:rFonts w:hint="eastAsia"/>
-              </w:rPr>
-            </w:pPr>
             <w:r>
               <w:t>}</w:t>
             </w:r>
@@ -7436,9 +7141,6 @@
     <w:p>
       <w:pPr>
         <w:pStyle w:val="4"/>
-        <w:rPr>
-          <w:rFonts w:hint="eastAsia"/>
-        </w:rPr>
       </w:pPr>
       <w:r>
         <w:rPr>
@@ -7557,13 +7259,7 @@
               <w:t xml:space="preserve">        conElem.addAttribute("name","eric");</w:t>
             </w:r>
           </w:p>
-          <w:p>
-            <w:pPr>
-              <w:rPr>
-                <w:rFonts w:hint="eastAsia"/>
-              </w:rPr>
-            </w:pPr>
-          </w:p>
+          <w:p/>
           <w:p>
             <w:r>
               <w:t xml:space="preserve">        //1.2把文档写出到xml文件中</w:t>
@@ -7600,11 +7296,6 @@
             </w:r>
           </w:p>
           <w:p>
-            <w:pPr>
-              <w:rPr>
-                <w:rFonts w:hint="eastAsia"/>
-              </w:rPr>
-            </w:pPr>
             <w:r>
               <w:t>}</w:t>
             </w:r>
@@ -7848,23 +7539,11 @@
               <w:t>}</w:t>
             </w:r>
           </w:p>
-          <w:p>
-            <w:pPr>
-              <w:rPr>
-                <w:rFonts w:hint="eastAsia"/>
-              </w:rPr>
-            </w:pPr>
-          </w:p>
+          <w:p/>
         </w:tc>
       </w:tr>
     </w:tbl>
-    <w:p>
-      <w:pPr>
-        <w:rPr>
-          <w:rFonts w:hint="eastAsia"/>
-        </w:rPr>
-      </w:pPr>
-    </w:p>
+    <w:p/>
     <w:p>
       <w:pPr>
         <w:pStyle w:val="4"/>
@@ -8062,11 +7741,6 @@
             </w:r>
           </w:p>
           <w:p>
-            <w:pPr>
-              <w:rPr>
-                <w:rFonts w:hint="eastAsia"/>
-              </w:rPr>
-            </w:pPr>
             <w:r>
               <w:t>}</w:t>
             </w:r>
@@ -8102,11 +7776,6 @@
       </w:r>
     </w:p>
     <w:p>
-      <w:pPr>
-        <w:rPr>
-          <w:rFonts w:hint="eastAsia"/>
-        </w:rPr>
-      </w:pPr>
       <w:r>
         <w:rPr>
           <w:rFonts w:hint="eastAsia"/>
@@ -8175,11 +7844,6 @@
       </w:r>
     </w:p>
     <w:p>
-      <w:pPr>
-        <w:rPr>
-          <w:rFonts w:hint="eastAsia"/>
-        </w:rPr>
-      </w:pPr>
       <w:r>
         <w:rPr>
           <w:rFonts w:hint="eastAsia"/>
@@ -8204,11 +7868,6 @@
       </w:r>
     </w:p>
     <w:p>
-      <w:pPr>
-        <w:rPr>
-          <w:rFonts w:hint="eastAsia"/>
-        </w:rPr>
-      </w:pPr>
       <w:r>
         <w:t xml:space="preserve">@ </w:t>
       </w:r>
@@ -8268,11 +7927,6 @@
       </w:r>
     </w:p>
     <w:p>
-      <w:pPr>
-        <w:rPr>
-          <w:rFonts w:hint="eastAsia"/>
-        </w:rPr>
-      </w:pPr>
       <w:r>
         <w:rPr>
           <w:rFonts w:hint="eastAsia"/>
@@ -8476,11 +8130,6 @@
             </w:r>
           </w:p>
           <w:p>
-            <w:pPr>
-              <w:rPr>
-                <w:rFonts w:hint="eastAsia"/>
-              </w:rPr>
-            </w:pPr>
             <w:r>
               <w:t xml:space="preserve">        }</w:t>
             </w:r>
@@ -8491,11 +8140,6 @@
             </w:r>
           </w:p>
           <w:p>
-            <w:pPr>
-              <w:rPr>
-                <w:rFonts w:hint="eastAsia"/>
-              </w:rPr>
-            </w:pPr>
             <w:r>
               <w:t>}</w:t>
             </w:r>
@@ -8682,6 +8326,457 @@
             </w:r>
           </w:p>
           <w:p>
+            <w:r>
+              <w:t>}</w:t>
+            </w:r>
+          </w:p>
+        </w:tc>
+      </w:tr>
+    </w:tbl>
+    <w:p/>
+    <w:p>
+      <w:pPr>
+        <w:pStyle w:val="2"/>
+      </w:pPr>
+      <w:r>
+        <w:rPr>
+          <w:rFonts w:hint="eastAsia"/>
+        </w:rPr>
+        <w:t>4.3</w:t>
+      </w:r>
+      <w:r>
+        <w:rPr>
+          <w:rFonts w:hint="eastAsia"/>
+        </w:rPr>
+        <w:t>SAX解析</w:t>
+      </w:r>
+    </w:p>
+    <w:p>
+      <w:r>
+        <w:rPr>
+          <w:rFonts w:hint="eastAsia"/>
+        </w:rPr>
+        <w:t>sax解析:加载一点,就处理一点</w:t>
+      </w:r>
+      <w:r>
+        <w:rPr>
+          <w:rFonts w:hint="eastAsia"/>
+        </w:rPr>
+        <w:t>,占用内存</w:t>
+      </w:r>
+      <w:r>
+        <w:rPr>
+          <w:rFonts w:hint="eastAsia"/>
+        </w:rPr>
+        <w:t>比较</w:t>
+      </w:r>
+      <w:r>
+        <w:rPr>
+          <w:rFonts w:hint="eastAsia"/>
+        </w:rPr>
+        <w:t>小</w:t>
+      </w:r>
+    </w:p>
+    <w:p>
+      <w:pPr>
+        <w:rPr>
+          <w:color w:val="FF0000"/>
+        </w:rPr>
+      </w:pPr>
+      <w:r>
+        <w:rPr>
+          <w:rFonts w:hint="eastAsia"/>
+        </w:rPr>
+        <w:t>编程方式:</w:t>
+      </w:r>
+      <w:r>
+        <w:rPr>
+          <w:rFonts w:hint="eastAsia"/>
+          <w:color w:val="FF0000"/>
+        </w:rPr>
+        <w:t>基于</w:t>
+      </w:r>
+      <w:r>
+        <w:rPr>
+          <w:rFonts w:hint="eastAsia"/>
+          <w:color w:val="FF0000"/>
+        </w:rPr>
+        <w:t>事件</w:t>
+      </w:r>
+      <w:r>
+        <w:rPr>
+          <w:rFonts w:hint="eastAsia"/>
+          <w:color w:val="FF0000"/>
+        </w:rPr>
+        <w:t>的编程方式</w:t>
+      </w:r>
+    </w:p>
+    <w:p/>
+    <w:p/>
+    <w:p/>
+    <w:p>
+      <w:pPr>
+        <w:pStyle w:val="3"/>
+      </w:pPr>
+      <w:r>
+        <w:rPr>
+          <w:rFonts w:hint="eastAsia"/>
+        </w:rPr>
+        <w:lastRenderedPageBreak/>
+        <w:t>4.3.1SAX解析工具</w:t>
+      </w:r>
+    </w:p>
+    <w:p>
+      <w:r>
+        <w:t>sun</w:t>
+      </w:r>
+      <w:r>
+        <w:rPr>
+          <w:rFonts w:hint="eastAsia"/>
+        </w:rPr>
+        <w:t>公司官方的sax解析工具</w:t>
+      </w:r>
+      <w:r>
+        <w:rPr>
+          <w:rFonts w:hint="eastAsia"/>
+        </w:rPr>
+        <w:t>,在</w:t>
+      </w:r>
+      <w:r>
+        <w:rPr>
+          <w:rFonts w:hint="eastAsia"/>
+        </w:rPr>
+        <w:t>org.xml.sax包中</w:t>
+      </w:r>
+    </w:p>
+    <w:p/>
+    <w:p/>
+    <w:p>
+      <w:pPr>
+        <w:pStyle w:val="3"/>
+      </w:pPr>
+      <w:r>
+        <w:rPr>
+          <w:rFonts w:hint="eastAsia"/>
+        </w:rPr>
+        <w:t>4.3.2</w:t>
+      </w:r>
+      <w:r>
+        <w:t>sax</w:t>
+      </w:r>
+      <w:r>
+        <w:rPr>
+          <w:rFonts w:hint="eastAsia"/>
+        </w:rPr>
+        <w:t>解析开发步骤</w:t>
+      </w:r>
+    </w:p>
+    <w:p>
+      <w:pPr>
+        <w:rPr>
+          <w:rFonts w:hint="eastAsia"/>
+        </w:rPr>
+      </w:pPr>
+      <w:r>
+        <w:rPr>
+          <w:rFonts w:hint="eastAsia"/>
+        </w:rPr>
+        <w:t>范例:监听器MyDefaultHandler1.java</w:t>
+      </w:r>
+      <w:r>
+        <w:t xml:space="preserve">   </w:t>
+      </w:r>
+      <w:r>
+        <w:rPr>
+          <w:rFonts w:hint="eastAsia"/>
+        </w:rPr>
+        <w:t>监听器里重写了很多方法</w:t>
+      </w:r>
+    </w:p>
+    <w:tbl>
+      <w:tblPr>
+        <w:tblStyle w:val="a4"/>
+        <w:tblW w:w="0" w:type="auto"/>
+        <w:tblLook w:val="04A0" w:firstRow="1" w:lastRow="0" w:firstColumn="1" w:lastColumn="0" w:noHBand="0" w:noVBand="1"/>
+      </w:tblPr>
+      <w:tblGrid>
+        <w:gridCol w:w="8296"/>
+      </w:tblGrid>
+      <w:tr>
+        <w:tc>
+          <w:tcPr>
+            <w:tcW w:w="8296" w:type="dxa"/>
+          </w:tcPr>
+          <w:p>
+            <w:r>
+              <w:t>public class MyDefaultHandler1 extends DefaultHandler{</w:t>
+            </w:r>
+          </w:p>
+          <w:p/>
+          <w:p>
+            <w:r>
+              <w:t xml:space="preserve">    /**</w:t>
+            </w:r>
+          </w:p>
+          <w:p>
+            <w:r>
+              <w:t xml:space="preserve">     * 遇到xml文档的开始位置触发此方法</w:t>
+            </w:r>
+          </w:p>
+          <w:p>
+            <w:r>
+              <w:t xml:space="preserve">     * @throws SAXException</w:t>
+            </w:r>
+          </w:p>
+          <w:p>
+            <w:r>
+              <w:t xml:space="preserve">     */</w:t>
+            </w:r>
+          </w:p>
+          <w:p>
+            <w:r>
+              <w:t xml:space="preserve">    @Override</w:t>
+            </w:r>
+          </w:p>
+          <w:p>
+            <w:r>
+              <w:t xml:space="preserve">    public void startDocument() throws SAXException {</w:t>
+            </w:r>
+          </w:p>
+          <w:p>
+            <w:r>
+              <w:t xml:space="preserve">        System.out.println("MyDefaultHandler1.startDocument()");</w:t>
+            </w:r>
+          </w:p>
+          <w:p>
+            <w:r>
+              <w:t xml:space="preserve">    }</w:t>
+            </w:r>
+          </w:p>
+          <w:p/>
+          <w:p>
+            <w:r>
+              <w:t xml:space="preserve">    /**</w:t>
+            </w:r>
+          </w:p>
+          <w:p>
+            <w:r>
+              <w:t xml:space="preserve">     * 遇到开始标签触发此方法</w:t>
+            </w:r>
+          </w:p>
+          <w:p>
+            <w:r>
+              <w:t xml:space="preserve">     * @param uri</w:t>
+            </w:r>
+          </w:p>
+          <w:p>
+            <w:r>
+              <w:t xml:space="preserve">     * @param localName</w:t>
+            </w:r>
+          </w:p>
+          <w:p>
+            <w:r>
+              <w:t xml:space="preserve">     * @param qName 表示当前读到的开始标签名称</w:t>
+            </w:r>
+          </w:p>
+          <w:p>
+            <w:r>
+              <w:t xml:space="preserve">     * @param attributes 属性列表</w:t>
+            </w:r>
+          </w:p>
+          <w:p>
+            <w:r>
+              <w:t xml:space="preserve">     * @throws SAXException</w:t>
+            </w:r>
+          </w:p>
+          <w:p>
+            <w:r>
+              <w:t xml:space="preserve">     */</w:t>
+            </w:r>
+          </w:p>
+          <w:p>
+            <w:r>
+              <w:t xml:space="preserve">    @Override</w:t>
+            </w:r>
+          </w:p>
+          <w:p>
+            <w:r>
+              <w:t xml:space="preserve">    public void startElement(String uri, String localName, String qName, Attributes attributes) throws SAXException {</w:t>
+            </w:r>
+          </w:p>
+          <w:p>
+            <w:r>
+              <w:t xml:space="preserve">        System.out.println("MyDefaultHandler1.startElement()-&gt;" + qName);</w:t>
+            </w:r>
+          </w:p>
+          <w:p>
+            <w:r>
+              <w:t xml:space="preserve">    }</w:t>
+            </w:r>
+          </w:p>
+          <w:p/>
+          <w:p>
+            <w:r>
+              <w:t xml:space="preserve">    /**</w:t>
+            </w:r>
+          </w:p>
+          <w:p>
+            <w:r>
+              <w:t xml:space="preserve">     * 遇到每个结束标签触发此方法</w:t>
+            </w:r>
+          </w:p>
+          <w:p>
+            <w:r>
+              <w:t xml:space="preserve">     * @param uri</w:t>
+            </w:r>
+          </w:p>
+          <w:p>
+            <w:r>
+              <w:t xml:space="preserve">     * @param localName</w:t>
+            </w:r>
+          </w:p>
+          <w:p>
+            <w:r>
+              <w:t xml:space="preserve">     * @param qName 当前读到的结束标签名字</w:t>
+            </w:r>
+          </w:p>
+          <w:p>
+            <w:r>
+              <w:t xml:space="preserve">     * @throws SAXException</w:t>
+            </w:r>
+          </w:p>
+          <w:p>
+            <w:r>
+              <w:t xml:space="preserve">     */</w:t>
+            </w:r>
+          </w:p>
+          <w:p>
+            <w:r>
+              <w:t xml:space="preserve">    @Override</w:t>
+            </w:r>
+          </w:p>
+          <w:p>
+            <w:r>
+              <w:t xml:space="preserve">    public void endElement(String uri, String localName, String qName) throws </w:t>
+            </w:r>
+            <w:r>
+              <w:lastRenderedPageBreak/>
+              <w:t>SAXException {</w:t>
+            </w:r>
+          </w:p>
+          <w:p>
+            <w:r>
+              <w:t xml:space="preserve">        System.out.println("MyDefaultHandler1.endElement()-&gt;" + qName);</w:t>
+            </w:r>
+          </w:p>
+          <w:p>
+            <w:r>
+              <w:t xml:space="preserve">    }</w:t>
+            </w:r>
+          </w:p>
+          <w:p/>
+          <w:p>
+            <w:r>
+              <w:t xml:space="preserve">    /**</w:t>
+            </w:r>
+          </w:p>
+          <w:p>
+            <w:r>
+              <w:t xml:space="preserve">     * 遇到文本就会触发此方法</w:t>
+            </w:r>
+          </w:p>
+          <w:p>
+            <w:r>
+              <w:t xml:space="preserve">     * @param ch 表示到目前为止读到的文本内容</w:t>
+            </w:r>
+          </w:p>
+          <w:p>
+            <w:r>
+              <w:t xml:space="preserve">     * @param start 当前内容的起始位置</w:t>
+            </w:r>
+          </w:p>
+          <w:p>
+            <w:r>
+              <w:t xml:space="preserve">     * @param length 表示当前内容的长度</w:t>
+            </w:r>
+          </w:p>
+          <w:p>
+            <w:r>
+              <w:t xml:space="preserve">     * @throws SAXException</w:t>
+            </w:r>
+          </w:p>
+          <w:p>
+            <w:r>
+              <w:t xml:space="preserve">     */</w:t>
+            </w:r>
+          </w:p>
+          <w:p>
+            <w:r>
+              <w:t xml:space="preserve">    @Override</w:t>
+            </w:r>
+          </w:p>
+          <w:p>
+            <w:r>
+              <w:t xml:space="preserve">    public void characters(char[] ch, int start, int length) throws SAXException {</w:t>
+            </w:r>
+          </w:p>
+          <w:p>
+            <w:r>
+              <w:t xml:space="preserve">        String content = new String(ch,start,length);</w:t>
+            </w:r>
+          </w:p>
+          <w:p>
+            <w:r>
+              <w:t xml:space="preserve">        System.out.println("MyDefaultHandler1.characters()-&gt;" + content);</w:t>
+            </w:r>
+          </w:p>
+          <w:p>
+            <w:r>
+              <w:t xml:space="preserve">    }</w:t>
+            </w:r>
+          </w:p>
+          <w:p/>
+          <w:p>
+            <w:r>
+              <w:t xml:space="preserve">    /**</w:t>
+            </w:r>
+          </w:p>
+          <w:p>
+            <w:r>
+              <w:t xml:space="preserve">     * 遇到xml文档的结尾</w:t>
+            </w:r>
+          </w:p>
+          <w:p>
+            <w:r>
+              <w:t xml:space="preserve">     * @throws SAXException</w:t>
+            </w:r>
+          </w:p>
+          <w:p>
+            <w:r>
+              <w:t xml:space="preserve">     */</w:t>
+            </w:r>
+          </w:p>
+          <w:p>
+            <w:r>
+              <w:t xml:space="preserve">    @Override</w:t>
+            </w:r>
+          </w:p>
+          <w:p>
+            <w:r>
+              <w:t xml:space="preserve">    public void endDocument() throws SAXException {</w:t>
+            </w:r>
+          </w:p>
+          <w:p>
+            <w:r>
+              <w:t xml:space="preserve">        System.out.println("MyDefaultHandler1.endDocument()");</w:t>
+            </w:r>
+          </w:p>
+          <w:p>
+            <w:r>
+              <w:t xml:space="preserve">    }</w:t>
+            </w:r>
+          </w:p>
+          <w:p>
             <w:pPr>
               <w:rPr>
                 <w:rFonts w:hint="eastAsia"/>
@@ -8701,6 +8796,1316 @@
         </w:rPr>
       </w:pPr>
     </w:p>
+    <w:p/>
+    <w:p>
+      <w:r>
+        <w:rPr>
+          <w:rFonts w:hint="eastAsia"/>
+        </w:rPr>
+        <w:t>范例:主程序</w:t>
+      </w:r>
+    </w:p>
+    <w:tbl>
+      <w:tblPr>
+        <w:tblStyle w:val="a4"/>
+        <w:tblW w:w="0" w:type="auto"/>
+        <w:tblLook w:val="04A0" w:firstRow="1" w:lastRow="0" w:firstColumn="1" w:lastColumn="0" w:noHBand="0" w:noVBand="1"/>
+      </w:tblPr>
+      <w:tblGrid>
+        <w:gridCol w:w="8296"/>
+      </w:tblGrid>
+      <w:tr>
+        <w:tc>
+          <w:tcPr>
+            <w:tcW w:w="8296" w:type="dxa"/>
+          </w:tcPr>
+          <w:p>
+            <w:r>
+              <w:t>public class Demo{</w:t>
+            </w:r>
+          </w:p>
+          <w:p>
+            <w:r>
+              <w:t xml:space="preserve">    public static void main(String args[]) throws Exception{</w:t>
+            </w:r>
+          </w:p>
+          <w:p>
+            <w:r>
+              <w:t xml:space="preserve">        //1.创建一个SAXParser解析对象</w:t>
+            </w:r>
+          </w:p>
+          <w:p>
+            <w:r>
+              <w:t xml:space="preserve">        SAXParser parser = SAXParserFactory.newInstance().newSAXParser();</w:t>
+            </w:r>
+          </w:p>
+          <w:p/>
+          <w:p>
+            <w:r>
+              <w:t xml:space="preserve">        //2.解析xml</w:t>
+            </w:r>
+          </w:p>
+          <w:p>
+            <w:r>
+              <w:t xml:space="preserve">        /**</w:t>
+            </w:r>
+          </w:p>
+          <w:p>
+            <w:r>
+              <w:t xml:space="preserve">         * 参数1:需要解析的xml文件</w:t>
+            </w:r>
+          </w:p>
+          <w:p>
+            <w:r>
+              <w:t xml:space="preserve">         * 参数2:指定的DefaultHandler</w:t>
+            </w:r>
+          </w:p>
+          <w:p>
+            <w:r>
+              <w:t xml:space="preserve">         */</w:t>
+            </w:r>
+          </w:p>
+          <w:p>
+            <w:r>
+              <w:t xml:space="preserve">        /**</w:t>
+            </w:r>
+          </w:p>
+          <w:p>
+            <w:r>
+              <w:t xml:space="preserve">         * 事件编程模式三要素:</w:t>
+            </w:r>
+          </w:p>
+          <w:p>
+            <w:r>
+              <w:t xml:space="preserve">         * 事件源:xml文件</w:t>
+            </w:r>
+          </w:p>
+          <w:p>
+            <w:r>
+              <w:t xml:space="preserve">         * 事件:解析到开始标签(包含属性), 解析到结束标签 ,解析到文本内容</w:t>
+            </w:r>
+          </w:p>
+          <w:p>
+            <w:r>
+              <w:t xml:space="preserve">          * 监听器:DefaultHandler</w:t>
+            </w:r>
+          </w:p>
+          <w:p>
+            <w:r>
+              <w:lastRenderedPageBreak/>
+              <w:t xml:space="preserve">         */</w:t>
+            </w:r>
+          </w:p>
+          <w:p/>
+          <w:p>
+            <w:r>
+              <w:t xml:space="preserve">        //类似注册监听器(将事件源和监听器绑定)</w:t>
+            </w:r>
+          </w:p>
+          <w:p>
+            <w:r>
+              <w:t xml:space="preserve">        parser.parse(new File("./src/com/company/contact.xml"),new MyDefaultHandler1());</w:t>
+            </w:r>
+          </w:p>
+          <w:p>
+            <w:r>
+              <w:t xml:space="preserve">    }</w:t>
+            </w:r>
+          </w:p>
+          <w:p>
+            <w:pPr>
+              <w:rPr>
+                <w:rFonts w:hint="eastAsia"/>
+              </w:rPr>
+            </w:pPr>
+            <w:r>
+              <w:t>}</w:t>
+            </w:r>
+          </w:p>
+        </w:tc>
+      </w:tr>
+    </w:tbl>
+    <w:p/>
+    <w:p/>
+    <w:p>
+      <w:pPr>
+        <w:pStyle w:val="3"/>
+      </w:pPr>
+      <w:r>
+        <w:rPr>
+          <w:rFonts w:hint="eastAsia"/>
+        </w:rPr>
+        <w:t>4.3.3例</w:t>
+      </w:r>
+      <w:r>
+        <w:rPr>
+          <w:rFonts w:hint="eastAsia"/>
+        </w:rPr>
+        <w:t>子</w:t>
+      </w:r>
+    </w:p>
+    <w:p>
+      <w:pPr>
+        <w:pStyle w:val="4"/>
+      </w:pPr>
+      <w:r>
+        <w:rPr>
+          <w:rFonts w:hint="eastAsia"/>
+        </w:rPr>
+        <w:t>4.3.3.1将xml文件打印出来</w:t>
+      </w:r>
+    </w:p>
+    <w:p>
+      <w:pPr>
+        <w:rPr>
+          <w:rFonts w:hint="eastAsia"/>
+        </w:rPr>
+      </w:pPr>
+      <w:r>
+        <w:rPr>
+          <w:rFonts w:hint="eastAsia"/>
+        </w:rPr>
+        <w:t>MyDefaultHandler2.java</w:t>
+      </w:r>
+    </w:p>
+    <w:tbl>
+      <w:tblPr>
+        <w:tblStyle w:val="a4"/>
+        <w:tblW w:w="0" w:type="auto"/>
+        <w:tblLook w:val="04A0" w:firstRow="1" w:lastRow="0" w:firstColumn="1" w:lastColumn="0" w:noHBand="0" w:noVBand="1"/>
+      </w:tblPr>
+      <w:tblGrid>
+        <w:gridCol w:w="8296"/>
+      </w:tblGrid>
+      <w:tr>
+        <w:tc>
+          <w:tcPr>
+            <w:tcW w:w="8296" w:type="dxa"/>
+          </w:tcPr>
+          <w:p>
+            <w:r>
+              <w:t>public class MyDefaultHandler2 extends DefaultHandler{</w:t>
+            </w:r>
+          </w:p>
+          <w:p>
+            <w:r>
+              <w:t xml:space="preserve">    //存储contact.xml信息</w:t>
+            </w:r>
+          </w:p>
+          <w:p>
+            <w:r>
+              <w:t xml:space="preserve">    //当contact.xml读取完毕之后，这个变量就有了所有xml信息了</w:t>
+            </w:r>
+          </w:p>
+          <w:p>
+            <w:r>
+              <w:t xml:space="preserve">    private StringBuffer sb = new StringBuffer();</w:t>
+            </w:r>
+          </w:p>
+          <w:p>
+            <w:r>
+              <w:t xml:space="preserve">    public String getContent(){</w:t>
+            </w:r>
+          </w:p>
+          <w:p>
+            <w:r>
+              <w:t xml:space="preserve">        return this.sb.toString();</w:t>
+            </w:r>
+          </w:p>
+          <w:p>
+            <w:r>
+              <w:t xml:space="preserve">    }</w:t>
+            </w:r>
+          </w:p>
+          <w:p>
+            <w:r>
+              <w:t xml:space="preserve">    //开始标签</w:t>
+            </w:r>
+          </w:p>
+          <w:p>
+            <w:r>
+              <w:t xml:space="preserve">    @Override</w:t>
+            </w:r>
+          </w:p>
+          <w:p>
+            <w:r>
+              <w:t xml:space="preserve">    public void startElement(String uri, String localName, String qName, Attributes attributes) throws SAXException {</w:t>
+            </w:r>
+          </w:p>
+          <w:p>
+            <w:r>
+              <w:t xml:space="preserve">        sb.append("&lt;" + qName);</w:t>
+            </w:r>
+          </w:p>
+          <w:p>
+            <w:r>
+              <w:t xml:space="preserve">        //属性列表</w:t>
+            </w:r>
+          </w:p>
+          <w:p>
+            <w:r>
+              <w:t xml:space="preserve">        if(attributes!=null){</w:t>
+            </w:r>
+          </w:p>
+          <w:p>
+            <w:r>
+              <w:t xml:space="preserve">            for(int i=0;i&lt;attributes.getLength();i++){</w:t>
+            </w:r>
+          </w:p>
+          <w:p>
+            <w:r>
+              <w:t xml:space="preserve">                String name = attributes.getQName(i);//根据下标返回属性名称</w:t>
+            </w:r>
+          </w:p>
+          <w:p>
+            <w:r>
+              <w:t xml:space="preserve">                String value = attributes.getValue(i);//根据下标返回属性值</w:t>
+            </w:r>
+          </w:p>
+          <w:p>
+            <w:r>
+              <w:t xml:space="preserve">                this.sb.append(" " + name + "=\"" + value + "\"");</w:t>
+            </w:r>
+          </w:p>
+          <w:p>
+            <w:r>
+              <w:t xml:space="preserve">            }</w:t>
+            </w:r>
+          </w:p>
+          <w:p>
+            <w:r>
+              <w:t xml:space="preserve">        }</w:t>
+            </w:r>
+          </w:p>
+          <w:p>
+            <w:r>
+              <w:t xml:space="preserve">        sb.append("&gt;");</w:t>
+            </w:r>
+          </w:p>
+          <w:p>
+            <w:r>
+              <w:t xml:space="preserve">    }</w:t>
+            </w:r>
+          </w:p>
+          <w:p/>
+          <w:p>
+            <w:r>
+              <w:t xml:space="preserve">    //文本标签</w:t>
+            </w:r>
+          </w:p>
+          <w:p>
+            <w:r>
+              <w:t xml:space="preserve">    @Override</w:t>
+            </w:r>
+          </w:p>
+          <w:p>
+            <w:r>
+              <w:t xml:space="preserve">    public void characters(char[] ch, int start, int length) throws SAXException {</w:t>
+            </w:r>
+          </w:p>
+          <w:p>
+            <w:r>
+              <w:t xml:space="preserve">        String content = new String(ch,start,length);</w:t>
+            </w:r>
+          </w:p>
+          <w:p>
+            <w:r>
+              <w:lastRenderedPageBreak/>
+              <w:t xml:space="preserve">        this.sb.append(content);</w:t>
+            </w:r>
+          </w:p>
+          <w:p>
+            <w:r>
+              <w:t xml:space="preserve">    }</w:t>
+            </w:r>
+          </w:p>
+          <w:p/>
+          <w:p>
+            <w:r>
+              <w:t xml:space="preserve">    //结束标签</w:t>
+            </w:r>
+          </w:p>
+          <w:p>
+            <w:r>
+              <w:t xml:space="preserve">    @Override</w:t>
+            </w:r>
+          </w:p>
+          <w:p>
+            <w:r>
+              <w:t xml:space="preserve">    public void endElement(String uri, String localName, String qName) throws SAXException {</w:t>
+            </w:r>
+          </w:p>
+          <w:p>
+            <w:r>
+              <w:t xml:space="preserve">        sb.append("&lt;/" + qName + "&gt;");</w:t>
+            </w:r>
+          </w:p>
+          <w:p>
+            <w:r>
+              <w:t xml:space="preserve">    }</w:t>
+            </w:r>
+          </w:p>
+          <w:p>
+            <w:pPr>
+              <w:rPr>
+                <w:rFonts w:hint="eastAsia"/>
+              </w:rPr>
+            </w:pPr>
+            <w:r>
+              <w:t>}</w:t>
+            </w:r>
+          </w:p>
+        </w:tc>
+      </w:tr>
+    </w:tbl>
+    <w:p/>
+    <w:p/>
+    <w:p>
+      <w:pPr>
+        <w:rPr>
+          <w:rFonts w:hint="eastAsia"/>
+        </w:rPr>
+      </w:pPr>
+      <w:r>
+        <w:rPr>
+          <w:rFonts w:hint="eastAsia"/>
+        </w:rPr>
+        <w:t>主程序</w:t>
+      </w:r>
+    </w:p>
+    <w:tbl>
+      <w:tblPr>
+        <w:tblStyle w:val="a4"/>
+        <w:tblW w:w="0" w:type="auto"/>
+        <w:tblLook w:val="04A0" w:firstRow="1" w:lastRow="0" w:firstColumn="1" w:lastColumn="0" w:noHBand="0" w:noVBand="1"/>
+      </w:tblPr>
+      <w:tblGrid>
+        <w:gridCol w:w="8296"/>
+      </w:tblGrid>
+      <w:tr>
+        <w:tc>
+          <w:tcPr>
+            <w:tcW w:w="8296" w:type="dxa"/>
+          </w:tcPr>
+          <w:p>
+            <w:r>
+              <w:t>public class Demo{</w:t>
+            </w:r>
+          </w:p>
+          <w:p>
+            <w:r>
+              <w:t xml:space="preserve">    public static void main(String args[]) throws Exception{</w:t>
+            </w:r>
+          </w:p>
+          <w:p>
+            <w:r>
+              <w:t xml:space="preserve">        //1.创建一个SAXParser解析对象</w:t>
+            </w:r>
+          </w:p>
+          <w:p>
+            <w:r>
+              <w:t xml:space="preserve">        SAXParser parser = SAXParserFactory.newInstance().newSAXParser();</w:t>
+            </w:r>
+          </w:p>
+          <w:p>
+            <w:r>
+              <w:t xml:space="preserve">        //创建时间处理程序</w:t>
+            </w:r>
+          </w:p>
+          <w:p>
+            <w:r>
+              <w:t xml:space="preserve">        MyDefaultHandler2 handler2 = new MyDefaultHandler2();</w:t>
+            </w:r>
+          </w:p>
+          <w:p>
+            <w:r>
+              <w:t xml:space="preserve">        //2.读取xml文件</w:t>
+            </w:r>
+          </w:p>
+          <w:p>
+            <w:r>
+              <w:t xml:space="preserve">        parser.parse(new File("./src/com/company/contact.xml"),handler2);</w:t>
+            </w:r>
+          </w:p>
+          <w:p>
+            <w:r>
+              <w:t xml:space="preserve">        System.out.println(handler2.getContent());</w:t>
+            </w:r>
+          </w:p>
+          <w:p>
+            <w:r>
+              <w:t xml:space="preserve">    }</w:t>
+            </w:r>
+          </w:p>
+          <w:p>
+            <w:pPr>
+              <w:rPr>
+                <w:rFonts w:hint="eastAsia"/>
+              </w:rPr>
+            </w:pPr>
+            <w:r>
+              <w:t>}</w:t>
+            </w:r>
+          </w:p>
+        </w:tc>
+      </w:tr>
+    </w:tbl>
+    <w:p/>
+    <w:p/>
+    <w:p>
+      <w:pPr>
+        <w:pStyle w:val="4"/>
+      </w:pPr>
+      <w:r>
+        <w:rPr>
+          <w:rFonts w:hint="eastAsia"/>
+        </w:rPr>
+        <w:t>4.3.3.2将xml文件信息封装为List对象</w:t>
+      </w:r>
+    </w:p>
+    <w:p>
+      <w:r>
+        <w:t>MyDefaultHandler3.java</w:t>
+      </w:r>
+    </w:p>
+    <w:tbl>
+      <w:tblPr>
+        <w:tblStyle w:val="a4"/>
+        <w:tblW w:w="0" w:type="auto"/>
+        <w:tblLook w:val="04A0" w:firstRow="1" w:lastRow="0" w:firstColumn="1" w:lastColumn="0" w:noHBand="0" w:noVBand="1"/>
+      </w:tblPr>
+      <w:tblGrid>
+        <w:gridCol w:w="8296"/>
+      </w:tblGrid>
+      <w:tr>
+        <w:tc>
+          <w:tcPr>
+            <w:tcW w:w="8296" w:type="dxa"/>
+          </w:tcPr>
+          <w:p>
+            <w:r>
+              <w:t>public class MyDefaultHandler3 extends DefaultHandler{</w:t>
+            </w:r>
+          </w:p>
+          <w:p>
+            <w:r>
+              <w:t xml:space="preserve">    //存储所有Contact对象信息</w:t>
+            </w:r>
+          </w:p>
+          <w:p>
+            <w:r>
+              <w:t xml:space="preserve">    private List&lt;Contact&gt; conList = new ArrayList&lt;&gt;();</w:t>
+            </w:r>
+          </w:p>
+          <w:p>
+            <w:r>
+              <w:t xml:space="preserve">    //用于存储一个contact标签中的信息</w:t>
+            </w:r>
+          </w:p>
+          <w:p>
+            <w:r>
+              <w:t xml:space="preserve">    private Contact contact = null;</w:t>
+            </w:r>
+          </w:p>
+          <w:p/>
+          <w:p>
+            <w:r>
+              <w:t xml:space="preserve">    //用于记录当前标签</w:t>
+            </w:r>
+          </w:p>
+          <w:p>
+            <w:r>
+              <w:t xml:space="preserve">    private String curTag;</w:t>
+            </w:r>
+          </w:p>
+          <w:p/>
+          <w:p/>
+          <w:p>
+            <w:r>
+              <w:t xml:space="preserve">    public List&lt;Contact&gt; getConList() {</w:t>
+            </w:r>
+          </w:p>
+          <w:p>
+            <w:r>
+              <w:t xml:space="preserve">        return this.conList;</w:t>
+            </w:r>
+          </w:p>
+          <w:p>
+            <w:r>
+              <w:t xml:space="preserve">    }</w:t>
+            </w:r>
+          </w:p>
+          <w:p>
+            <w:r>
+              <w:lastRenderedPageBreak/>
+              <w:t xml:space="preserve">    //开始标签</w:t>
+            </w:r>
+          </w:p>
+          <w:p>
+            <w:r>
+              <w:t xml:space="preserve">    @Override</w:t>
+            </w:r>
+          </w:p>
+          <w:p>
+            <w:r>
+              <w:t xml:space="preserve">    public void startElement(String uri, String localName, String qName, Attributes attributes) throws SAXException {</w:t>
+            </w:r>
+          </w:p>
+          <w:p>
+            <w:r>
+              <w:t xml:space="preserve">        this.curTag = qName;</w:t>
+            </w:r>
+          </w:p>
+          <w:p>
+            <w:r>
+              <w:t xml:space="preserve">        if(qName.equals("contact")){</w:t>
+            </w:r>
+          </w:p>
+          <w:p>
+            <w:r>
+              <w:t xml:space="preserve">            //创建contact对象</w:t>
+            </w:r>
+          </w:p>
+          <w:p>
+            <w:r>
+              <w:t xml:space="preserve">            this.contact = new Contact();</w:t>
+            </w:r>
+          </w:p>
+          <w:p>
+            <w:r>
+              <w:t xml:space="preserve">            String id =  attributes.getValue("id");</w:t>
+            </w:r>
+          </w:p>
+          <w:p>
+            <w:r>
+              <w:t xml:space="preserve">            this.contact.setId(id);</w:t>
+            </w:r>
+          </w:p>
+          <w:p>
+            <w:r>
+              <w:t xml:space="preserve">        }</w:t>
+            </w:r>
+          </w:p>
+          <w:p>
+            <w:r>
+              <w:t xml:space="preserve">    }</w:t>
+            </w:r>
+          </w:p>
+          <w:p/>
+          <w:p>
+            <w:r>
+              <w:t xml:space="preserve">    //文本内容</w:t>
+            </w:r>
+          </w:p>
+          <w:p>
+            <w:r>
+              <w:t xml:space="preserve">    @Override</w:t>
+            </w:r>
+          </w:p>
+          <w:p>
+            <w:r>
+              <w:t xml:space="preserve">    public void characters(char[] ch, int start, int length) throws SAXException {</w:t>
+            </w:r>
+          </w:p>
+          <w:p>
+            <w:r>
+              <w:t xml:space="preserve">        String content = new String(ch,start,length);</w:t>
+            </w:r>
+          </w:p>
+          <w:p>
+            <w:r>
+              <w:t xml:space="preserve">        if("name".equals(this.curTag)){</w:t>
+            </w:r>
+          </w:p>
+          <w:p>
+            <w:r>
+              <w:t xml:space="preserve">            this.contact.setName(content);</w:t>
+            </w:r>
+          </w:p>
+          <w:p>
+            <w:r>
+              <w:t xml:space="preserve">        }</w:t>
+            </w:r>
+          </w:p>
+          <w:p/>
+          <w:p>
+            <w:r>
+              <w:t xml:space="preserve">        if("phone".equals(this.curTag)){</w:t>
+            </w:r>
+          </w:p>
+          <w:p>
+            <w:r>
+              <w:t xml:space="preserve">            this.contact.setPhone(content);</w:t>
+            </w:r>
+          </w:p>
+          <w:p>
+            <w:r>
+              <w:t xml:space="preserve">        }</w:t>
+            </w:r>
+          </w:p>
+          <w:p>
+            <w:r>
+              <w:t xml:space="preserve">        if("email".equals(this.curTag)){</w:t>
+            </w:r>
+          </w:p>
+          <w:p>
+            <w:r>
+              <w:t xml:space="preserve">            this.contact.setEmail(content);</w:t>
+            </w:r>
+          </w:p>
+          <w:p>
+            <w:r>
+              <w:t xml:space="preserve">        }</w:t>
+            </w:r>
+          </w:p>
+          <w:p>
+            <w:r>
+              <w:t xml:space="preserve">        if("address".equals(this.curTag)){</w:t>
+            </w:r>
+          </w:p>
+          <w:p>
+            <w:r>
+              <w:t xml:space="preserve">            this.contact.setAddress(content);</w:t>
+            </w:r>
+          </w:p>
+          <w:p>
+            <w:r>
+              <w:t xml:space="preserve">        }</w:t>
+            </w:r>
+          </w:p>
+          <w:p>
+            <w:r>
+              <w:t xml:space="preserve">        if("gender".equals(this.curTag)){</w:t>
+            </w:r>
+          </w:p>
+          <w:p>
+            <w:r>
+              <w:t xml:space="preserve">            this.contact.setGender(content);</w:t>
+            </w:r>
+          </w:p>
+          <w:p>
+            <w:r>
+              <w:t xml:space="preserve">        }</w:t>
+            </w:r>
+          </w:p>
+          <w:p/>
+          <w:p>
+            <w:r>
+              <w:t xml:space="preserve">    }</w:t>
+            </w:r>
+          </w:p>
+          <w:p/>
+          <w:p>
+            <w:r>
+              <w:t xml:space="preserve">    //结束标签</w:t>
+            </w:r>
+          </w:p>
+          <w:p>
+            <w:r>
+              <w:t xml:space="preserve">    @Override</w:t>
+            </w:r>
+          </w:p>
+          <w:p>
+            <w:r>
+              <w:t xml:space="preserve">    public void endElement(String uri, String localName, String qName) throws SAXException {</w:t>
+            </w:r>
+          </w:p>
+          <w:p>
+            <w:r>
+              <w:t xml:space="preserve">        this.curTag = null;</w:t>
+            </w:r>
+          </w:p>
+          <w:p>
+            <w:r>
+              <w:t xml:space="preserve">        if(qName.equals("contact")){</w:t>
+            </w:r>
+          </w:p>
+          <w:p>
+            <w:r>
+              <w:t xml:space="preserve">            this.conList.add(contact);</w:t>
+            </w:r>
+          </w:p>
+          <w:p>
+            <w:r>
+              <w:t xml:space="preserve">        }</w:t>
+            </w:r>
+          </w:p>
+          <w:p>
+            <w:r>
+              <w:lastRenderedPageBreak/>
+              <w:t xml:space="preserve">    }</w:t>
+            </w:r>
+          </w:p>
+          <w:p>
+            <w:pPr>
+              <w:rPr>
+                <w:rFonts w:hint="eastAsia"/>
+              </w:rPr>
+            </w:pPr>
+            <w:r>
+              <w:t>}</w:t>
+            </w:r>
+          </w:p>
+        </w:tc>
+      </w:tr>
+    </w:tbl>
+    <w:p/>
+    <w:p>
+      <w:pPr>
+        <w:rPr>
+          <w:rFonts w:hint="eastAsia"/>
+        </w:rPr>
+      </w:pPr>
+    </w:p>
+    <w:p>
+      <w:pPr>
+        <w:rPr>
+          <w:rFonts w:hint="eastAsia"/>
+        </w:rPr>
+      </w:pPr>
+      <w:r>
+        <w:rPr>
+          <w:rFonts w:hint="eastAsia"/>
+        </w:rPr>
+        <w:t>Contact.java</w:t>
+      </w:r>
+    </w:p>
+    <w:tbl>
+      <w:tblPr>
+        <w:tblStyle w:val="a4"/>
+        <w:tblW w:w="0" w:type="auto"/>
+        <w:tblLook w:val="04A0" w:firstRow="1" w:lastRow="0" w:firstColumn="1" w:lastColumn="0" w:noHBand="0" w:noVBand="1"/>
+      </w:tblPr>
+      <w:tblGrid>
+        <w:gridCol w:w="8296"/>
+      </w:tblGrid>
+      <w:tr>
+        <w:tc>
+          <w:tcPr>
+            <w:tcW w:w="8296" w:type="dxa"/>
+          </w:tcPr>
+          <w:p>
+            <w:r>
+              <w:t>public class Contact{</w:t>
+            </w:r>
+          </w:p>
+          <w:p>
+            <w:r>
+              <w:t xml:space="preserve">    private String id;</w:t>
+            </w:r>
+          </w:p>
+          <w:p>
+            <w:r>
+              <w:t xml:space="preserve">    private String name;</w:t>
+            </w:r>
+          </w:p>
+          <w:p>
+            <w:r>
+              <w:t xml:space="preserve">    private String gender;</w:t>
+            </w:r>
+          </w:p>
+          <w:p>
+            <w:r>
+              <w:t xml:space="preserve">    private String phone;</w:t>
+            </w:r>
+          </w:p>
+          <w:p>
+            <w:r>
+              <w:t xml:space="preserve">    private String email;</w:t>
+            </w:r>
+          </w:p>
+          <w:p>
+            <w:r>
+              <w:t xml:space="preserve">    private String address;</w:t>
+            </w:r>
+          </w:p>
+          <w:p/>
+          <w:p>
+            <w:r>
+              <w:t xml:space="preserve">    public String getId() {</w:t>
+            </w:r>
+          </w:p>
+          <w:p>
+            <w:r>
+              <w:t xml:space="preserve">        return id;</w:t>
+            </w:r>
+          </w:p>
+          <w:p>
+            <w:r>
+              <w:t xml:space="preserve">    }</w:t>
+            </w:r>
+          </w:p>
+          <w:p/>
+          <w:p>
+            <w:r>
+              <w:t xml:space="preserve">    public void setId(String id) {</w:t>
+            </w:r>
+          </w:p>
+          <w:p>
+            <w:r>
+              <w:t xml:space="preserve">        this.id = id;</w:t>
+            </w:r>
+          </w:p>
+          <w:p>
+            <w:r>
+              <w:t xml:space="preserve">    }</w:t>
+            </w:r>
+          </w:p>
+          <w:p/>
+          <w:p>
+            <w:r>
+              <w:t xml:space="preserve">    public String getName() {</w:t>
+            </w:r>
+          </w:p>
+          <w:p>
+            <w:r>
+              <w:t xml:space="preserve">        return name;</w:t>
+            </w:r>
+          </w:p>
+          <w:p>
+            <w:r>
+              <w:t xml:space="preserve">    }</w:t>
+            </w:r>
+          </w:p>
+          <w:p/>
+          <w:p>
+            <w:r>
+              <w:t xml:space="preserve">    public void setName(String name) {</w:t>
+            </w:r>
+          </w:p>
+          <w:p>
+            <w:r>
+              <w:t xml:space="preserve">        this.name = name;</w:t>
+            </w:r>
+          </w:p>
+          <w:p>
+            <w:r>
+              <w:t xml:space="preserve">    }</w:t>
+            </w:r>
+          </w:p>
+          <w:p/>
+          <w:p>
+            <w:r>
+              <w:t xml:space="preserve">    public String getGender() {</w:t>
+            </w:r>
+          </w:p>
+          <w:p>
+            <w:r>
+              <w:t xml:space="preserve">        return gender;</w:t>
+            </w:r>
+          </w:p>
+          <w:p>
+            <w:r>
+              <w:t xml:space="preserve">    }</w:t>
+            </w:r>
+          </w:p>
+          <w:p/>
+          <w:p>
+            <w:r>
+              <w:t xml:space="preserve">    public void setGender(String gender) {</w:t>
+            </w:r>
+          </w:p>
+          <w:p>
+            <w:r>
+              <w:t xml:space="preserve">        this.gender = gender;</w:t>
+            </w:r>
+          </w:p>
+          <w:p>
+            <w:r>
+              <w:t xml:space="preserve">    }</w:t>
+            </w:r>
+          </w:p>
+          <w:p/>
+          <w:p>
+            <w:r>
+              <w:t xml:space="preserve">    public String getPhone() {</w:t>
+            </w:r>
+          </w:p>
+          <w:p>
+            <w:r>
+              <w:t xml:space="preserve">        return phone;</w:t>
+            </w:r>
+          </w:p>
+          <w:p>
+            <w:r>
+              <w:t xml:space="preserve">    }</w:t>
+            </w:r>
+          </w:p>
+          <w:p/>
+          <w:p>
+            <w:r>
+              <w:t xml:space="preserve">    public void setPhone(String phone) {</w:t>
+            </w:r>
+          </w:p>
+          <w:p>
+            <w:r>
+              <w:t xml:space="preserve">        this.phone = phone;</w:t>
+            </w:r>
+          </w:p>
+          <w:p>
+            <w:r>
+              <w:t xml:space="preserve">    }</w:t>
+            </w:r>
+          </w:p>
+          <w:p/>
+          <w:p>
+            <w:r>
+              <w:t xml:space="preserve">    public String getEmail() {</w:t>
+            </w:r>
+          </w:p>
+          <w:p>
+            <w:r>
+              <w:t xml:space="preserve">        return email;</w:t>
+            </w:r>
+          </w:p>
+          <w:p>
+            <w:r>
+              <w:t xml:space="preserve">    }</w:t>
+            </w:r>
+          </w:p>
+          <w:p/>
+          <w:p>
+            <w:r>
+              <w:t xml:space="preserve">    public void setEmail(String email) {</w:t>
+            </w:r>
+          </w:p>
+          <w:p>
+            <w:r>
+              <w:t xml:space="preserve">        this.email = email;</w:t>
+            </w:r>
+          </w:p>
+          <w:p>
+            <w:r>
+              <w:t xml:space="preserve">    }</w:t>
+            </w:r>
+          </w:p>
+          <w:p/>
+          <w:p>
+            <w:r>
+              <w:t xml:space="preserve">    public String getAddress() {</w:t>
+            </w:r>
+          </w:p>
+          <w:p>
+            <w:r>
+              <w:t xml:space="preserve">        return address;</w:t>
+            </w:r>
+          </w:p>
+          <w:p>
+            <w:r>
+              <w:t xml:space="preserve">    }</w:t>
+            </w:r>
+          </w:p>
+          <w:p/>
+          <w:p>
+            <w:r>
+              <w:t xml:space="preserve">    public void setAddress(String address) {</w:t>
+            </w:r>
+          </w:p>
+          <w:p>
+            <w:r>
+              <w:t xml:space="preserve">        this.address = address;</w:t>
+            </w:r>
+          </w:p>
+          <w:p>
+            <w:r>
+              <w:t xml:space="preserve">    }</w:t>
+            </w:r>
+          </w:p>
+          <w:p/>
+          <w:p>
+            <w:r>
+              <w:t xml:space="preserve">    @Override</w:t>
+            </w:r>
+          </w:p>
+          <w:p>
+            <w:r>
+              <w:t xml:space="preserve">    public String toString() {</w:t>
+            </w:r>
+          </w:p>
+          <w:p>
+            <w:r>
+              <w:t xml:space="preserve">        return "Contact{" +</w:t>
+            </w:r>
+          </w:p>
+          <w:p>
+            <w:r>
+              <w:t xml:space="preserve">                "id='" + id + '\'' +</w:t>
+            </w:r>
+          </w:p>
+          <w:p>
+            <w:r>
+              <w:t xml:space="preserve">                ", name='" + name + '\'' +</w:t>
+            </w:r>
+          </w:p>
+          <w:p>
+            <w:r>
+              <w:t xml:space="preserve">                ", gender='" + gender + '\'' +</w:t>
+            </w:r>
+          </w:p>
+          <w:p>
+            <w:r>
+              <w:t xml:space="preserve">                ", phone='" + phone + '\'' +</w:t>
+            </w:r>
+          </w:p>
+          <w:p>
+            <w:r>
+              <w:t xml:space="preserve">                ", email='" + email + '\'' +</w:t>
+            </w:r>
+          </w:p>
+          <w:p>
+            <w:r>
+              <w:t xml:space="preserve">                ", address='" + address + '\'' +</w:t>
+            </w:r>
+          </w:p>
+          <w:p>
+            <w:r>
+              <w:t xml:space="preserve">                '}';</w:t>
+            </w:r>
+          </w:p>
+          <w:p>
+            <w:r>
+              <w:t xml:space="preserve">    }</w:t>
+            </w:r>
+          </w:p>
+          <w:p>
+            <w:r>
+              <w:t>}</w:t>
+            </w:r>
+          </w:p>
+        </w:tc>
+      </w:tr>
+    </w:tbl>
+    <w:p/>
+    <w:p/>
+    <w:p>
+      <w:pPr>
+        <w:rPr>
+          <w:rFonts w:hint="eastAsia"/>
+        </w:rPr>
+      </w:pPr>
+      <w:r>
+        <w:rPr>
+          <w:rFonts w:hint="eastAsia"/>
+        </w:rPr>
+        <w:t>contact.xml</w:t>
+      </w:r>
+    </w:p>
+    <w:tbl>
+      <w:tblPr>
+        <w:tblStyle w:val="a4"/>
+        <w:tblW w:w="0" w:type="auto"/>
+        <w:tblLook w:val="04A0" w:firstRow="1" w:lastRow="0" w:firstColumn="1" w:lastColumn="0" w:noHBand="0" w:noVBand="1"/>
+      </w:tblPr>
+      <w:tblGrid>
+        <w:gridCol w:w="8296"/>
+      </w:tblGrid>
+      <w:tr>
+        <w:tc>
+          <w:tcPr>
+            <w:tcW w:w="8296" w:type="dxa"/>
+          </w:tcPr>
+          <w:p>
+            <w:r>
+              <w:t>&lt;contact-list&gt;</w:t>
+            </w:r>
+          </w:p>
+          <w:p>
+            <w:r>
+              <w:t xml:space="preserve">    &lt;contact id="001"&gt;</w:t>
+            </w:r>
+          </w:p>
+          <w:p>
+            <w:r>
+              <w:t xml:space="preserve">        &lt;name&gt;张三&lt;/name&gt;</w:t>
+            </w:r>
+          </w:p>
+          <w:p>
+            <w:r>
+              <w:t xml:space="preserve">        &lt;gender&gt;男&lt;/gender&gt;</w:t>
+            </w:r>
+          </w:p>
+          <w:p>
+            <w:r>
+              <w:t xml:space="preserve">        &lt;phone&gt;234234234&lt;/phone&gt;</w:t>
+            </w:r>
+          </w:p>
+          <w:p>
+            <w:r>
+              <w:t xml:space="preserve">        &lt;email&gt;34234@qq.com&lt;/email&gt;</w:t>
+            </w:r>
+          </w:p>
+          <w:p>
+            <w:r>
+              <w:t xml:space="preserve">        &lt;address&gt;杭州西湖&lt;/address&gt;</w:t>
+            </w:r>
+          </w:p>
+          <w:p>
+            <w:r>
+              <w:t xml:space="preserve">    &lt;/contact&gt;</w:t>
+            </w:r>
+          </w:p>
+          <w:p>
+            <w:r>
+              <w:t xml:space="preserve">    &lt;contact id="002" name="eric"&gt;</w:t>
+            </w:r>
+          </w:p>
+          <w:p>
+            <w:r>
+              <w:t xml:space="preserve">        &lt;name&gt;李四&lt;/name&gt;</w:t>
+            </w:r>
+          </w:p>
+          <w:p>
+            <w:r>
+              <w:t xml:space="preserve">        &lt;gender&gt;男&lt;/gender&gt;</w:t>
+            </w:r>
+          </w:p>
+          <w:p>
+            <w:r>
+              <w:t xml:space="preserve">        &lt;phone&gt;234234234&lt;/phone&gt;</w:t>
+            </w:r>
+          </w:p>
+          <w:p>
+            <w:r>
+              <w:lastRenderedPageBreak/>
+              <w:t xml:space="preserve">        &lt;email&gt;34234@qq.com&lt;/email&gt;</w:t>
+            </w:r>
+          </w:p>
+          <w:p>
+            <w:r>
+              <w:t xml:space="preserve">        &lt;address&gt;杭州西湖&lt;/address&gt;</w:t>
+            </w:r>
+          </w:p>
+          <w:p>
+            <w:r>
+              <w:t xml:space="preserve">    &lt;/contact&gt;</w:t>
+            </w:r>
+          </w:p>
+          <w:p>
+            <w:r>
+              <w:t xml:space="preserve">    &lt;student&gt;</w:t>
+            </w:r>
+          </w:p>
+          <w:p>
+            <w:r>
+              <w:t xml:space="preserve">    &lt;/student&gt;</w:t>
+            </w:r>
+          </w:p>
+          <w:p>
+            <w:r>
+              <w:t>&lt;/contact-list&gt;</w:t>
+            </w:r>
+          </w:p>
+        </w:tc>
+      </w:tr>
+    </w:tbl>
+    <w:p/>
+    <w:p>
+      <w:pPr>
+        <w:rPr>
+          <w:rFonts w:hint="eastAsia"/>
+        </w:rPr>
+      </w:pPr>
+    </w:p>
+    <w:p>
+      <w:r>
+        <w:rPr>
+          <w:rFonts w:hint="eastAsia"/>
+        </w:rPr>
+        <w:t>主程序</w:t>
+      </w:r>
+    </w:p>
+    <w:tbl>
+      <w:tblPr>
+        <w:tblStyle w:val="a4"/>
+        <w:tblW w:w="0" w:type="auto"/>
+        <w:tblLook w:val="04A0" w:firstRow="1" w:lastRow="0" w:firstColumn="1" w:lastColumn="0" w:noHBand="0" w:noVBand="1"/>
+      </w:tblPr>
+      <w:tblGrid>
+        <w:gridCol w:w="8296"/>
+      </w:tblGrid>
+      <w:tr>
+        <w:tc>
+          <w:tcPr>
+            <w:tcW w:w="8296" w:type="dxa"/>
+          </w:tcPr>
+          <w:p>
+            <w:r>
+              <w:t>public class Demo3{</w:t>
+            </w:r>
+          </w:p>
+          <w:p>
+            <w:r>
+              <w:t xml:space="preserve">    public static void main(String args[]) throws Exception{</w:t>
+            </w:r>
+          </w:p>
+          <w:p>
+            <w:r>
+              <w:t xml:space="preserve">        //1.读取contact.xml文件</w:t>
+            </w:r>
+          </w:p>
+          <w:p>
+            <w:r>
+              <w:t xml:space="preserve">        SAXParser parser = SAXParserFactory.newInstance().newSAXParser();</w:t>
+            </w:r>
+          </w:p>
+          <w:p>
+            <w:r>
+              <w:t xml:space="preserve">        MyDefaultHandler3 handler3 = new MyDefaultHandler3();</w:t>
+            </w:r>
+          </w:p>
+          <w:p>
+            <w:r>
+              <w:t xml:space="preserve">        parser.parse(new File("./src/com/company/contact.xml"),handler3);</w:t>
+            </w:r>
+          </w:p>
+          <w:p/>
+          <w:p>
+            <w:r>
+              <w:t xml:space="preserve">        //获取封装好的List对象</w:t>
+            </w:r>
+          </w:p>
+          <w:p>
+            <w:r>
+              <w:t xml:space="preserve">        List&lt;Contact&gt; conList = handler3.getConList();</w:t>
+            </w:r>
+          </w:p>
+          <w:p>
+            <w:r>
+              <w:t xml:space="preserve">        for(Contact contact:conList){</w:t>
+            </w:r>
+          </w:p>
+          <w:p>
+            <w:r>
+              <w:t xml:space="preserve">            System.out.println(contact);</w:t>
+            </w:r>
+          </w:p>
+          <w:p>
+            <w:r>
+              <w:t xml:space="preserve">        }</w:t>
+            </w:r>
+          </w:p>
+          <w:p>
+            <w:r>
+              <w:t xml:space="preserve">    }</w:t>
+            </w:r>
+          </w:p>
+          <w:p>
+            <w:pPr>
+              <w:rPr>
+                <w:rFonts w:hint="eastAsia"/>
+              </w:rPr>
+            </w:pPr>
+            <w:r>
+              <w:t>}</w:t>
+            </w:r>
+          </w:p>
+        </w:tc>
+      </w:tr>
+    </w:tbl>
+    <w:p/>
+    <w:p/>
+    <w:p/>
+    <w:p/>
     <w:p>
       <w:pPr>
         <w:pStyle w:val="2"/>
@@ -8709,76 +10114,1515 @@
         <w:rPr>
           <w:rFonts w:hint="eastAsia"/>
         </w:rPr>
-        <w:t>4.3</w:t>
-      </w:r>
-      <w:r>
-        <w:rPr>
-          <w:rFonts w:hint="eastAsia"/>
-        </w:rPr>
-        <w:t>SAX解析</w:t>
-      </w:r>
-    </w:p>
-    <w:p>
-      <w:r>
-        <w:rPr>
-          <w:rFonts w:hint="eastAsia"/>
-        </w:rPr>
-        <w:t>sax解析:加载一点,就处理一点</w:t>
-      </w:r>
-      <w:r>
-        <w:rPr>
-          <w:rFonts w:hint="eastAsia"/>
-        </w:rPr>
-        <w:t>,占用内存</w:t>
-      </w:r>
-      <w:r>
-        <w:rPr>
-          <w:rFonts w:hint="eastAsia"/>
-        </w:rPr>
-        <w:t>比较</w:t>
-      </w:r>
-      <w:r>
-        <w:rPr>
-          <w:rFonts w:hint="eastAsia"/>
-        </w:rPr>
-        <w:t>小</w:t>
-      </w:r>
-    </w:p>
-    <w:p>
-      <w:pPr>
+        <w:t>4.4Dom解析和SAX对比</w:t>
+      </w:r>
+    </w:p>
+    <w:p/>
+    <w:tbl>
+      <w:tblPr>
+        <w:tblStyle w:val="a4"/>
+        <w:tblW w:w="0" w:type="auto"/>
+        <w:tblLook w:val="04A0" w:firstRow="1" w:lastRow="0" w:firstColumn="1" w:lastColumn="0" w:noHBand="0" w:noVBand="1"/>
+      </w:tblPr>
+      <w:tblGrid>
+        <w:gridCol w:w="2765"/>
+        <w:gridCol w:w="2765"/>
+        <w:gridCol w:w="2766"/>
+      </w:tblGrid>
+      <w:tr>
+        <w:tc>
+          <w:tcPr>
+            <w:tcW w:w="2765" w:type="dxa"/>
+          </w:tcPr>
+          <w:p>
+            <w:pPr>
+              <w:rPr>
+                <w:rFonts w:hint="eastAsia"/>
+              </w:rPr>
+            </w:pPr>
+          </w:p>
+        </w:tc>
+        <w:tc>
+          <w:tcPr>
+            <w:tcW w:w="2765" w:type="dxa"/>
+          </w:tcPr>
+          <w:p>
+            <w:pPr>
+              <w:rPr>
+                <w:rFonts w:hint="eastAsia"/>
+              </w:rPr>
+            </w:pPr>
+            <w:r>
+              <w:rPr>
+                <w:rFonts w:hint="eastAsia"/>
+              </w:rPr>
+              <w:t>Dom解析</w:t>
+            </w:r>
+          </w:p>
+        </w:tc>
+        <w:tc>
+          <w:tcPr>
+            <w:tcW w:w="2766" w:type="dxa"/>
+          </w:tcPr>
+          <w:p>
+            <w:pPr>
+              <w:rPr>
+                <w:rFonts w:hint="eastAsia"/>
+              </w:rPr>
+            </w:pPr>
+            <w:r>
+              <w:rPr>
+                <w:rFonts w:hint="eastAsia"/>
+              </w:rPr>
+              <w:t>SAX解析</w:t>
+            </w:r>
+          </w:p>
+        </w:tc>
+      </w:tr>
+      <w:tr>
+        <w:tc>
+          <w:tcPr>
+            <w:tcW w:w="2765" w:type="dxa"/>
+          </w:tcPr>
+          <w:p>
+            <w:pPr>
+              <w:rPr>
+                <w:rFonts w:hint="eastAsia"/>
+              </w:rPr>
+            </w:pPr>
+            <w:r>
+              <w:rPr>
+                <w:rFonts w:hint="eastAsia"/>
+              </w:rPr>
+              <w:t>原理</w:t>
+            </w:r>
+          </w:p>
+        </w:tc>
+        <w:tc>
+          <w:tcPr>
+            <w:tcW w:w="2765" w:type="dxa"/>
+          </w:tcPr>
+          <w:p>
+            <w:pPr>
+              <w:rPr>
+                <w:rFonts w:hint="eastAsia"/>
+              </w:rPr>
+            </w:pPr>
+            <w:r>
+              <w:rPr>
+                <w:rFonts w:hint="eastAsia"/>
+              </w:rPr>
+              <w:t>一次性加载进</w:t>
+            </w:r>
+            <w:r>
+              <w:rPr>
+                <w:rFonts w:hint="eastAsia"/>
+              </w:rPr>
+              <w:t>内存,内存占用大</w:t>
+            </w:r>
+          </w:p>
+        </w:tc>
+        <w:tc>
+          <w:tcPr>
+            <w:tcW w:w="2766" w:type="dxa"/>
+          </w:tcPr>
+          <w:p>
+            <w:pPr>
+              <w:rPr>
+                <w:rFonts w:hint="eastAsia"/>
+              </w:rPr>
+            </w:pPr>
+            <w:r>
+              <w:rPr>
+                <w:rFonts w:hint="eastAsia"/>
+              </w:rPr>
+              <w:t>加载一点就读取一点,内存占用较小</w:t>
+            </w:r>
+          </w:p>
+        </w:tc>
+      </w:tr>
+      <w:tr>
+        <w:tc>
+          <w:tcPr>
+            <w:tcW w:w="2765" w:type="dxa"/>
+          </w:tcPr>
+          <w:p>
+            <w:pPr>
+              <w:rPr>
+                <w:rFonts w:hint="eastAsia"/>
+              </w:rPr>
+            </w:pPr>
+            <w:r>
+              <w:rPr>
+                <w:rFonts w:hint="eastAsia"/>
+              </w:rPr>
+              <w:t>读取顺序</w:t>
+            </w:r>
+          </w:p>
+        </w:tc>
+        <w:tc>
+          <w:tcPr>
+            <w:tcW w:w="2765" w:type="dxa"/>
+          </w:tcPr>
+          <w:p>
+            <w:pPr>
+              <w:rPr>
+                <w:rFonts w:hint="eastAsia"/>
+              </w:rPr>
+            </w:pPr>
+            <w:r>
+              <w:rPr>
+                <w:rFonts w:hint="eastAsia"/>
+              </w:rPr>
+              <w:t>可以读取xml文件的任意位置的信息,甚至是往回读</w:t>
+            </w:r>
+          </w:p>
+        </w:tc>
+        <w:tc>
+          <w:tcPr>
+            <w:tcW w:w="2766" w:type="dxa"/>
+          </w:tcPr>
+          <w:p>
+            <w:pPr>
+              <w:rPr>
+                <w:rFonts w:hint="eastAsia"/>
+              </w:rPr>
+            </w:pPr>
+            <w:r>
+              <w:rPr>
+                <w:rFonts w:hint="eastAsia"/>
+              </w:rPr>
+              <w:t>只能是从上往下依次读取,不能往回读</w:t>
+            </w:r>
+          </w:p>
+        </w:tc>
+      </w:tr>
+      <w:tr>
+        <w:tc>
+          <w:tcPr>
+            <w:tcW w:w="2765" w:type="dxa"/>
+          </w:tcPr>
+          <w:p>
+            <w:pPr>
+              <w:rPr>
+                <w:rFonts w:hint="eastAsia"/>
+              </w:rPr>
+            </w:pPr>
+            <w:r>
+              <w:rPr>
+                <w:rFonts w:hint="eastAsia"/>
+              </w:rPr>
+              <w:t>操作方式</w:t>
+            </w:r>
+          </w:p>
+        </w:tc>
+        <w:tc>
+          <w:tcPr>
+            <w:tcW w:w="2765" w:type="dxa"/>
+          </w:tcPr>
+          <w:p>
+            <w:pPr>
+              <w:rPr>
+                <w:rFonts w:hint="eastAsia"/>
+              </w:rPr>
+            </w:pPr>
+            <w:r>
+              <w:rPr>
+                <w:rFonts w:hint="eastAsia"/>
+              </w:rPr>
+              <w:t>可以进行查询,也可以进行修改</w:t>
+            </w:r>
+          </w:p>
+        </w:tc>
+        <w:tc>
+          <w:tcPr>
+            <w:tcW w:w="2766" w:type="dxa"/>
+          </w:tcPr>
+          <w:p>
+            <w:pPr>
+              <w:rPr>
+                <w:rFonts w:hint="eastAsia"/>
+              </w:rPr>
+            </w:pPr>
+            <w:r>
+              <w:rPr>
+                <w:rFonts w:hint="eastAsia"/>
+              </w:rPr>
+              <w:t>只能查询</w:t>
+            </w:r>
+          </w:p>
+        </w:tc>
+      </w:tr>
+      <w:tr>
+        <w:tc>
+          <w:tcPr>
+            <w:tcW w:w="2765" w:type="dxa"/>
+          </w:tcPr>
+          <w:p>
+            <w:pPr>
+              <w:rPr>
+                <w:rFonts w:hint="eastAsia"/>
+              </w:rPr>
+            </w:pPr>
+            <w:r>
+              <w:rPr>
+                <w:rFonts w:hint="eastAsia"/>
+              </w:rPr>
+              <w:t>编程方式</w:t>
+            </w:r>
+          </w:p>
+        </w:tc>
+        <w:tc>
+          <w:tcPr>
+            <w:tcW w:w="2765" w:type="dxa"/>
+          </w:tcPr>
+          <w:p>
+            <w:pPr>
+              <w:rPr>
+                <w:rFonts w:hint="eastAsia"/>
+              </w:rPr>
+            </w:pPr>
+            <w:r>
+              <w:rPr>
+                <w:rFonts w:hint="eastAsia"/>
+              </w:rPr>
+              <w:t>面向对象编程方式</w:t>
+            </w:r>
+          </w:p>
+        </w:tc>
+        <w:tc>
+          <w:tcPr>
+            <w:tcW w:w="2766" w:type="dxa"/>
+          </w:tcPr>
+          <w:p>
+            <w:pPr>
+              <w:rPr>
+                <w:rFonts w:hint="eastAsia"/>
+              </w:rPr>
+            </w:pPr>
+            <w:r>
+              <w:rPr>
+                <w:rFonts w:hint="eastAsia"/>
+              </w:rPr>
+              <w:t>基于事件的编程方式</w:t>
+            </w:r>
+          </w:p>
+        </w:tc>
+      </w:tr>
+    </w:tbl>
+    <w:p/>
+    <w:p/>
+    <w:p/>
+    <w:p/>
+    <w:p>
+      <w:pPr>
+        <w:pStyle w:val="1"/>
+        <w:numPr>
+          <w:ilvl w:val="0"/>
+          <w:numId w:val="1"/>
+        </w:numPr>
+      </w:pPr>
+      <w:r>
+        <w:lastRenderedPageBreak/>
+        <w:t>xml</w:t>
+      </w:r>
+      <w:r>
+        <w:rPr>
+          <w:rFonts w:hint="eastAsia"/>
+        </w:rPr>
+        <w:t>约束</w:t>
+      </w:r>
+    </w:p>
+    <w:p>
+      <w:r>
+        <w:rPr>
+          <w:rFonts w:hint="eastAsia"/>
+        </w:rPr>
+        <w:t>约束:开发者指定的对xml文件内容的规范</w:t>
+      </w:r>
+      <w:r>
+        <w:rPr>
+          <w:rFonts w:hint="eastAsia"/>
+        </w:rPr>
+        <w:t>(开发者根据业务指定的)</w:t>
+      </w:r>
+    </w:p>
+    <w:p>
+      <w:pPr>
+        <w:rPr>
+          <w:rFonts w:hint="eastAsia"/>
+        </w:rPr>
+      </w:pPr>
+      <w:r>
+        <w:rPr>
+          <w:rFonts w:hint="eastAsia"/>
+        </w:rPr>
+        <w:t>约束的分类:</w:t>
+      </w:r>
+    </w:p>
+    <w:p>
+      <w:pPr>
+        <w:pStyle w:val="a3"/>
+        <w:numPr>
+          <w:ilvl w:val="0"/>
+          <w:numId w:val="7"/>
+        </w:numPr>
+        <w:ind w:firstLineChars="0"/>
+      </w:pPr>
+      <w:r>
+        <w:t>DTD</w:t>
+      </w:r>
+      <w:r>
+        <w:rPr>
+          <w:rFonts w:hint="eastAsia"/>
+        </w:rPr>
+        <w:t>约束</w:t>
+      </w:r>
+      <w:r>
+        <w:rPr>
+          <w:rFonts w:hint="eastAsia"/>
+        </w:rPr>
+        <w:t>:相对简单,数据类型简单的</w:t>
+      </w:r>
+    </w:p>
+    <w:p>
+      <w:pPr>
+        <w:pStyle w:val="a3"/>
+        <w:ind w:left="360" w:firstLineChars="0" w:firstLine="0"/>
+        <w:rPr>
+          <w:rFonts w:hint="eastAsia"/>
+        </w:rPr>
+      </w:pPr>
+      <w:r>
+        <w:rPr>
+          <w:rFonts w:hint="eastAsia"/>
+        </w:rPr>
+        <w:t>场景:</w:t>
+      </w:r>
+      <w:r>
+        <w:t>hibernate structs2</w:t>
+      </w:r>
+    </w:p>
+    <w:p>
+      <w:pPr>
+        <w:pStyle w:val="a3"/>
+        <w:numPr>
+          <w:ilvl w:val="0"/>
+          <w:numId w:val="7"/>
+        </w:numPr>
+        <w:ind w:firstLineChars="0"/>
+      </w:pPr>
+      <w:r>
+        <w:rPr>
+          <w:rFonts w:hint="eastAsia"/>
+        </w:rPr>
+        <w:t>Sc</w:t>
+      </w:r>
+      <w:r>
+        <w:t>hema</w:t>
+      </w:r>
+      <w:r>
+        <w:rPr>
+          <w:rFonts w:hint="eastAsia"/>
+        </w:rPr>
+        <w:t>约束</w:t>
+      </w:r>
+      <w:r>
+        <w:rPr>
+          <w:rFonts w:hint="eastAsia"/>
+        </w:rPr>
+        <w:t>:相对复杂,功能很强大,数据类型非常丰富</w:t>
+      </w:r>
+      <w:r>
+        <w:rPr>
+          <w:rFonts w:hint="eastAsia"/>
+        </w:rPr>
+        <w:t>,Schema的出现就是为了替代DTD的</w:t>
+      </w:r>
+    </w:p>
+    <w:p/>
+    <w:p/>
+    <w:p/>
+    <w:p>
+      <w:pPr>
+        <w:pStyle w:val="2"/>
+      </w:pPr>
+      <w:r>
+        <w:rPr>
+          <w:rFonts w:hint="eastAsia"/>
+        </w:rPr>
+        <w:t>5.1DTD约束</w:t>
+      </w:r>
+    </w:p>
+    <w:p>
+      <w:pPr>
+        <w:pStyle w:val="3"/>
+        <w:rPr>
+          <w:rFonts w:hint="eastAsia"/>
+        </w:rPr>
+      </w:pPr>
+      <w:r>
+        <w:rPr>
+          <w:rFonts w:hint="eastAsia"/>
+        </w:rPr>
+        <w:t>5.1.1内部</w:t>
+      </w:r>
+      <w:r>
+        <w:rPr>
+          <w:rFonts w:hint="eastAsia"/>
+        </w:rPr>
+        <w:t>DtD</w:t>
+      </w:r>
+    </w:p>
+    <w:p/>
+    <w:tbl>
+      <w:tblPr>
+        <w:tblStyle w:val="a4"/>
+        <w:tblW w:w="0" w:type="auto"/>
+        <w:tblLook w:val="04A0" w:firstRow="1" w:lastRow="0" w:firstColumn="1" w:lastColumn="0" w:noHBand="0" w:noVBand="1"/>
+      </w:tblPr>
+      <w:tblGrid>
+        <w:gridCol w:w="8296"/>
+      </w:tblGrid>
+      <w:tr>
+        <w:tc>
+          <w:tcPr>
+            <w:tcW w:w="8296" w:type="dxa"/>
+          </w:tcPr>
+          <w:p>
+            <w:r>
+              <w:t>&lt;?xml version="1.0"?&gt;</w:t>
+            </w:r>
+          </w:p>
+          <w:p>
+            <w:r>
+              <w:t>&lt;!DOCTYPE note [</w:t>
+            </w:r>
+          </w:p>
+          <w:p>
+            <w:r>
+              <w:t xml:space="preserve">        &lt;!ELEMENT note (to,from,heading,body)&gt;</w:t>
+            </w:r>
+          </w:p>
+          <w:p>
+            <w:r>
+              <w:t xml:space="preserve">        &lt;!ELEMENT to      (#PCDATA)&gt;</w:t>
+            </w:r>
+          </w:p>
+          <w:p>
+            <w:r>
+              <w:t xml:space="preserve">        &lt;!ELEMENT from    (#PCDATA)&gt;</w:t>
+            </w:r>
+          </w:p>
+          <w:p>
+            <w:r>
+              <w:t xml:space="preserve">        &lt;!ELEMENT heading (#PCDATA)&gt;</w:t>
+            </w:r>
+          </w:p>
+          <w:p>
+            <w:r>
+              <w:t xml:space="preserve">        &lt;!ELEMENT body    (#PCDATA)&gt;</w:t>
+            </w:r>
+          </w:p>
+          <w:p>
+            <w:r>
+              <w:t xml:space="preserve">        ]&gt;</w:t>
+            </w:r>
+          </w:p>
+          <w:p>
+            <w:r>
+              <w:t>&lt;note&gt;</w:t>
+            </w:r>
+          </w:p>
+          <w:p>
+            <w:r>
+              <w:t xml:space="preserve">    &lt;to&gt;Tove&lt;/to&gt;</w:t>
+            </w:r>
+          </w:p>
+          <w:p>
+            <w:r>
+              <w:t xml:space="preserve">    &lt;from&gt;Joni&lt;/from&gt;</w:t>
+            </w:r>
+          </w:p>
+          <w:p>
+            <w:r>
+              <w:t xml:space="preserve">    &lt;heading&gt;Reminder&lt;/heading&gt;</w:t>
+            </w:r>
+          </w:p>
+          <w:p>
+            <w:r>
+              <w:t xml:space="preserve">    &lt;body&gt;Don't forget the meeting!&lt;/body&gt;</w:t>
+            </w:r>
+          </w:p>
+          <w:p>
+            <w:r>
+              <w:t>&lt;/note&gt;</w:t>
+            </w:r>
+          </w:p>
+          <w:p>
+            <w:pPr>
+              <w:rPr>
+                <w:rFonts w:hint="eastAsia"/>
+              </w:rPr>
+            </w:pPr>
+          </w:p>
+        </w:tc>
+      </w:tr>
+    </w:tbl>
+    <w:p/>
+    <w:p/>
+    <w:p/>
+    <w:p/>
+    <w:p/>
+    <w:p/>
+    <w:p>
+      <w:pPr>
+        <w:rPr>
+          <w:rFonts w:hint="eastAsia"/>
+        </w:rPr>
+      </w:pPr>
+    </w:p>
+    <w:p>
+      <w:pPr>
+        <w:pStyle w:val="3"/>
+      </w:pPr>
+      <w:r>
+        <w:rPr>
+          <w:rFonts w:hint="eastAsia"/>
+        </w:rPr>
+        <w:lastRenderedPageBreak/>
+        <w:t>5.1.2外部DTD</w:t>
+      </w:r>
+    </w:p>
+    <w:p>
+      <w:pPr>
+        <w:rPr>
+          <w:rFonts w:hint="eastAsia"/>
+        </w:rPr>
+      </w:pPr>
+      <w:r>
+        <w:t>note.xml</w:t>
+      </w:r>
+    </w:p>
+    <w:tbl>
+      <w:tblPr>
+        <w:tblStyle w:val="a4"/>
+        <w:tblW w:w="0" w:type="auto"/>
+        <w:tblLook w:val="04A0" w:firstRow="1" w:lastRow="0" w:firstColumn="1" w:lastColumn="0" w:noHBand="0" w:noVBand="1"/>
+      </w:tblPr>
+      <w:tblGrid>
+        <w:gridCol w:w="8296"/>
+      </w:tblGrid>
+      <w:tr>
+        <w:tc>
+          <w:tcPr>
+            <w:tcW w:w="8296" w:type="dxa"/>
+          </w:tcPr>
+          <w:p>
+            <w:pPr>
+              <w:rPr>
+                <w:color w:val="FF0000"/>
+              </w:rPr>
+            </w:pPr>
+            <w:r>
+              <w:rPr>
+                <w:color w:val="FF0000"/>
+              </w:rPr>
+              <w:t>&lt;!DOCTYPE note SYSTEM "note.dtd"&gt;</w:t>
+            </w:r>
+          </w:p>
+          <w:p>
+            <w:r>
+              <w:t>&lt;note&gt;</w:t>
+            </w:r>
+          </w:p>
+          <w:p>
+            <w:r>
+              <w:t xml:space="preserve">    &lt;to&gt;Tove&lt;/to&gt;</w:t>
+            </w:r>
+          </w:p>
+          <w:p>
+            <w:r>
+              <w:t xml:space="preserve">    &lt;from&gt;Joni&lt;/from&gt;</w:t>
+            </w:r>
+          </w:p>
+          <w:p>
+            <w:r>
+              <w:t xml:space="preserve">    &lt;heading&gt;Reminder&lt;/heading&gt;</w:t>
+            </w:r>
+          </w:p>
+          <w:p>
+            <w:r>
+              <w:t xml:space="preserve">    &lt;body&gt;Don't forget the meeting!&lt;/body&gt;</w:t>
+            </w:r>
+          </w:p>
+          <w:p>
+            <w:pPr>
+              <w:rPr>
+                <w:rFonts w:hint="eastAsia"/>
+              </w:rPr>
+            </w:pPr>
+            <w:r>
+              <w:t>&lt;/note&gt;</w:t>
+            </w:r>
+          </w:p>
+        </w:tc>
+      </w:tr>
+    </w:tbl>
+    <w:p>
+      <w:r>
+        <w:rPr>
+          <w:rFonts w:hint="eastAsia"/>
+        </w:rPr>
+        <w:t xml:space="preserve">引入外部的方式为:&lt;!DOCTYPE 根标签 SYSTEM/PUBLIC </w:t>
+      </w:r>
+      <w:r>
+        <w:t>“dtd</w:t>
+      </w:r>
+      <w:r>
+        <w:rPr>
+          <w:rFonts w:hint="eastAsia"/>
+        </w:rPr>
+        <w:t>路径</w:t>
+      </w:r>
+      <w:r>
+        <w:t>”&gt;</w:t>
+      </w:r>
+    </w:p>
+    <w:p>
+      <w:r>
+        <w:t>SYSTEM:</w:t>
+      </w:r>
+      <w:r>
+        <w:rPr>
+          <w:rFonts w:hint="eastAsia"/>
+        </w:rPr>
+        <w:t>表示dtd文件在本地</w:t>
+      </w:r>
+    </w:p>
+    <w:p>
+      <w:r>
+        <w:rPr>
+          <w:rFonts w:hint="eastAsia"/>
+        </w:rPr>
+        <w:t>PUBLIC:表示dtd文件咋网路上,而不在本地</w:t>
+      </w:r>
+    </w:p>
+    <w:p/>
+    <w:p/>
+    <w:p>
+      <w:pPr>
+        <w:pStyle w:val="3"/>
+      </w:pPr>
+      <w:r>
+        <w:rPr>
+          <w:rFonts w:hint="eastAsia"/>
+        </w:rPr>
+        <w:t>5.1.3</w:t>
+      </w:r>
+      <w:r>
+        <w:t>dtd</w:t>
+      </w:r>
+      <w:r>
+        <w:rPr>
+          <w:rFonts w:hint="eastAsia"/>
+        </w:rPr>
+        <w:t>语法</w:t>
+      </w:r>
+    </w:p>
+    <w:p>
+      <w:r>
+        <w:rPr>
+          <w:rFonts w:hint="eastAsia"/>
+        </w:rPr>
+        <w:t>1)</w:t>
+      </w:r>
+      <w:r>
+        <w:rPr>
+          <w:rFonts w:hint="eastAsia"/>
+        </w:rPr>
+        <w:t>约束标签:</w:t>
+      </w:r>
+    </w:p>
+    <w:p>
+      <w:r>
+        <w:tab/>
+      </w:r>
+      <w:r>
+        <w:rPr>
+          <w:rFonts w:hint="eastAsia"/>
+        </w:rPr>
+        <w:t xml:space="preserve">&lt;!ELEMENT 元素名称 </w:t>
+      </w:r>
+      <w:r>
         <w:rPr>
           <w:rFonts w:hint="eastAsia"/>
           <w:color w:val="FF0000"/>
         </w:rPr>
-      </w:pPr>
-      <w:r>
-        <w:rPr>
-          <w:rFonts w:hint="eastAsia"/>
-        </w:rPr>
-        <w:t>编程方式:</w:t>
+        <w:t>类别</w:t>
+      </w:r>
+      <w:r>
+        <w:rPr>
+          <w:rFonts w:hint="eastAsia"/>
+        </w:rPr>
+        <w:t xml:space="preserve">&gt; 或 &lt;!ELEMENT </w:t>
       </w:r>
       <w:r>
         <w:rPr>
           <w:rFonts w:hint="eastAsia"/>
           <w:color w:val="FF0000"/>
         </w:rPr>
-        <w:t>基于</w:t>
-      </w:r>
-      <w:r>
-        <w:rPr>
-          <w:rFonts w:hint="eastAsia"/>
+        <w:t>元素名称(元素内容)</w:t>
+      </w:r>
+      <w:r>
+        <w:rPr>
+          <w:rFonts w:hint="eastAsia"/>
+        </w:rPr>
+        <w:t>&gt;</w:t>
+      </w:r>
+    </w:p>
+    <w:p>
+      <w:pPr>
+        <w:rPr>
+          <w:rFonts w:hint="eastAsia"/>
+          <w:b/>
+        </w:rPr>
+      </w:pPr>
+      <w:r>
+        <w:rPr>
+          <w:rFonts w:hint="eastAsia"/>
+          <w:b/>
+        </w:rPr>
+        <w:t>类别:</w:t>
+      </w:r>
+    </w:p>
+    <w:p>
+      <w:pPr>
+        <w:pStyle w:val="a3"/>
+        <w:numPr>
+          <w:ilvl w:val="0"/>
+          <w:numId w:val="8"/>
+        </w:numPr>
+        <w:ind w:firstLineChars="0"/>
+      </w:pPr>
+      <w:r>
+        <w:t>EMPTY:</w:t>
+      </w:r>
+      <w:r>
+        <w:rPr>
+          <w:rFonts w:hint="eastAsia"/>
+        </w:rPr>
+        <w:t>空标签</w:t>
+      </w:r>
+    </w:p>
+    <w:p>
+      <w:pPr>
+        <w:pStyle w:val="a3"/>
+        <w:numPr>
+          <w:ilvl w:val="0"/>
+          <w:numId w:val="8"/>
+        </w:numPr>
+        <w:ind w:firstLineChars="0"/>
+      </w:pPr>
+      <w:r>
+        <w:rPr>
+          <w:rFonts w:hint="eastAsia"/>
+        </w:rPr>
+        <w:t>PCDATA:普通字符串(不能包含子标签)</w:t>
+      </w:r>
+    </w:p>
+    <w:p>
+      <w:pPr>
+        <w:pStyle w:val="a3"/>
+        <w:numPr>
+          <w:ilvl w:val="0"/>
+          <w:numId w:val="8"/>
+        </w:numPr>
+        <w:ind w:firstLineChars="0"/>
+      </w:pPr>
+      <w:r>
+        <w:rPr>
+          <w:rFonts w:hint="eastAsia"/>
+        </w:rPr>
+        <w:t>ANY:任意内容</w:t>
+      </w:r>
+    </w:p>
+    <w:p>
+      <w:pPr>
+        <w:rPr>
           <w:color w:val="FF0000"/>
         </w:rPr>
-        <w:t>事件</w:t>
-      </w:r>
-      <w:r>
-        <w:rPr>
-          <w:rFonts w:hint="eastAsia"/>
+      </w:pPr>
+      <w:r>
+        <w:rPr>
+          <w:rFonts w:hint="eastAsia"/>
+        </w:rPr>
+        <w:t>例如:</w:t>
+      </w:r>
+      <w:r>
+        <w:rPr>
           <w:color w:val="FF0000"/>
         </w:rPr>
-        <w:t>的编程方式</w:t>
-      </w:r>
-    </w:p>
+        <w:t xml:space="preserve"> </w:t>
+      </w:r>
+      <w:r>
+        <w:rPr>
+          <w:color w:val="FF0000"/>
+        </w:rPr>
+        <w:t>&lt;!ELEMENT to      (#PCDATA)&gt;</w:t>
+      </w:r>
+    </w:p>
+    <w:p/>
+    <w:p>
+      <w:pPr>
+        <w:rPr>
+          <w:rFonts w:hint="eastAsia"/>
+        </w:rPr>
+      </w:pPr>
+      <w:r>
+        <w:rPr>
+          <w:rFonts w:hint="eastAsia"/>
+          <w:b/>
+        </w:rPr>
+        <w:t>顺序问题</w:t>
+      </w:r>
+      <w:r>
+        <w:rPr>
+          <w:rFonts w:hint="eastAsia"/>
+        </w:rPr>
+        <w:t>:</w:t>
+      </w:r>
+    </w:p>
+    <w:p>
+      <w:pPr>
+        <w:rPr>
+          <w:rFonts w:hint="eastAsia"/>
+        </w:rPr>
+      </w:pPr>
+      <w:r>
+        <w:tab/>
+        <w:t>(</w:t>
+      </w:r>
+      <w:r>
+        <w:rPr>
+          <w:rFonts w:hint="eastAsia"/>
+        </w:rPr>
+        <w:t>子元素1,子元素2,....)</w:t>
+      </w:r>
+      <w:r>
+        <w:t>:</w:t>
+      </w:r>
+      <w:r>
+        <w:rPr>
+          <w:rFonts w:hint="eastAsia"/>
+        </w:rPr>
+        <w:t>一定要一次出现1,2,...</w:t>
+      </w:r>
+    </w:p>
+    <w:p>
+      <w:pPr>
+        <w:rPr>
+          <w:rFonts w:hint="eastAsia"/>
+        </w:rPr>
+      </w:pPr>
+      <w:r>
+        <w:rPr>
+          <w:rFonts w:hint="eastAsia"/>
+        </w:rPr>
+        <w:t>例如:</w:t>
+      </w:r>
+      <w:r>
+        <w:t xml:space="preserve"> </w:t>
+      </w:r>
+      <w:r>
+        <w:rPr>
+          <w:color w:val="FF0000"/>
+        </w:rPr>
+        <w:t>&lt;!ELEMENT note (to,from,heading,body)&gt;</w:t>
+      </w:r>
+    </w:p>
+    <w:p/>
+    <w:p>
+      <w:pPr>
+        <w:rPr>
+          <w:rFonts w:hint="eastAsia"/>
+          <w:b/>
+        </w:rPr>
+      </w:pPr>
+      <w:r>
+        <w:rPr>
+          <w:rFonts w:hint="eastAsia"/>
+          <w:b/>
+        </w:rPr>
+        <w:t>数量问题:</w:t>
+      </w:r>
+    </w:p>
+    <w:p>
+      <w:r>
+        <w:tab/>
+      </w:r>
+      <w:r>
+        <w:rPr>
+          <w:rFonts w:hint="eastAsia"/>
+        </w:rPr>
+        <w:t>子元素:有且仅有1个</w:t>
+      </w:r>
+    </w:p>
+    <w:p>
+      <w:r>
+        <w:tab/>
+        <w:t>+:     1</w:t>
+      </w:r>
+      <w:r>
+        <w:rPr>
+          <w:rFonts w:hint="eastAsia"/>
+        </w:rPr>
+        <w:t>个或者多个</w:t>
+      </w:r>
+    </w:p>
+    <w:p>
+      <w:r>
+        <w:tab/>
+        <w:t>*      0</w:t>
+      </w:r>
+      <w:r>
+        <w:rPr>
+          <w:rFonts w:hint="eastAsia"/>
+        </w:rPr>
+        <w:t>个或者多个</w:t>
+      </w:r>
+    </w:p>
+    <w:p>
+      <w:pPr>
+        <w:ind w:firstLine="420"/>
+      </w:pPr>
+      <w:r>
+        <w:rPr>
+          <w:rFonts w:hint="eastAsia"/>
+        </w:rPr>
+        <w:t>？     0个或者1个</w:t>
+      </w:r>
+    </w:p>
+    <w:p>
+      <w:pPr>
+        <w:rPr>
+          <w:rFonts w:hint="eastAsia"/>
+        </w:rPr>
+      </w:pPr>
+      <w:r>
+        <w:rPr>
+          <w:rFonts w:hint="eastAsia"/>
+        </w:rPr>
+        <w:t>例如:</w:t>
+      </w:r>
+    </w:p>
+    <w:tbl>
+      <w:tblPr>
+        <w:tblStyle w:val="a4"/>
+        <w:tblW w:w="0" w:type="auto"/>
+        <w:tblLook w:val="04A0" w:firstRow="1" w:lastRow="0" w:firstColumn="1" w:lastColumn="0" w:noHBand="0" w:noVBand="1"/>
+      </w:tblPr>
+      <w:tblGrid>
+        <w:gridCol w:w="8296"/>
+      </w:tblGrid>
+      <w:tr>
+        <w:tc>
+          <w:tcPr>
+            <w:tcW w:w="8296" w:type="dxa"/>
+          </w:tcPr>
+          <w:p>
+            <w:r>
+              <w:t>&lt;!DOCTYPE note SYSTEM "note.dtd"&gt;</w:t>
+            </w:r>
+          </w:p>
+          <w:p>
+            <w:r>
+              <w:t>&lt;note&gt;</w:t>
+            </w:r>
+          </w:p>
+          <w:p>
+            <w:r>
+              <w:t xml:space="preserve">    &lt;to&gt;Tove&lt;/to&gt;</w:t>
+            </w:r>
+          </w:p>
+          <w:p>
+            <w:r>
+              <w:t xml:space="preserve">    &lt;from&gt;Joni&lt;/from&gt;</w:t>
+            </w:r>
+          </w:p>
+          <w:p>
+            <w:r>
+              <w:t xml:space="preserve">    &lt;heading&gt;Reminder&lt;/heading&gt;</w:t>
+            </w:r>
+          </w:p>
+          <w:p>
+            <w:pPr>
+              <w:rPr>
+                <w:color w:val="FF0000"/>
+              </w:rPr>
+            </w:pPr>
+            <w:r>
+              <w:t xml:space="preserve">   </w:t>
+            </w:r>
+            <w:r>
+              <w:rPr>
+                <w:color w:val="FF0000"/>
+              </w:rPr>
+              <w:t xml:space="preserve"> &lt;body&gt;Don't forget the meeting!&lt;/body&gt;</w:t>
+            </w:r>
+          </w:p>
+          <w:p>
+            <w:pPr>
+              <w:rPr>
+                <w:color w:val="FF0000"/>
+              </w:rPr>
+            </w:pPr>
+            <w:r>
+              <w:rPr>
+                <w:color w:val="FF0000"/>
+              </w:rPr>
+              <w:t xml:space="preserve">    &lt;body&gt;Don't forget the meeting!&lt;/body&gt;</w:t>
+            </w:r>
+          </w:p>
+          <w:p>
+            <w:pPr>
+              <w:rPr>
+                <w:rFonts w:hint="eastAsia"/>
+              </w:rPr>
+            </w:pPr>
+            <w:r>
+              <w:lastRenderedPageBreak/>
+              <w:t>&lt;/note&gt;</w:t>
+            </w:r>
+          </w:p>
+        </w:tc>
+      </w:tr>
+    </w:tbl>
+    <w:p>
+      <w:pPr>
+        <w:rPr>
+          <w:rFonts w:hint="eastAsia"/>
+        </w:rPr>
+      </w:pPr>
+    </w:p>
+    <w:p/>
+    <w:tbl>
+      <w:tblPr>
+        <w:tblStyle w:val="a4"/>
+        <w:tblW w:w="0" w:type="auto"/>
+        <w:tblLook w:val="04A0" w:firstRow="1" w:lastRow="0" w:firstColumn="1" w:lastColumn="0" w:noHBand="0" w:noVBand="1"/>
+      </w:tblPr>
+      <w:tblGrid>
+        <w:gridCol w:w="8296"/>
+      </w:tblGrid>
+      <w:tr>
+        <w:tc>
+          <w:tcPr>
+            <w:tcW w:w="8296" w:type="dxa"/>
+          </w:tcPr>
+          <w:p>
+            <w:r>
+              <w:t>&lt;!DOCTYPE note [</w:t>
+            </w:r>
+          </w:p>
+          <w:p>
+            <w:r>
+              <w:t xml:space="preserve">        &lt;!ELEMENT note (to,from,heading</w:t>
+            </w:r>
+            <w:r>
+              <w:rPr>
+                <w:color w:val="FF0000"/>
+              </w:rPr>
+              <w:t>,body+</w:t>
+            </w:r>
+            <w:r>
+              <w:t>)&gt;</w:t>
+            </w:r>
+          </w:p>
+          <w:p>
+            <w:r>
+              <w:t xml:space="preserve">        &lt;!ELEMENT to      (#PCDATA)&gt;</w:t>
+            </w:r>
+          </w:p>
+          <w:p>
+            <w:r>
+              <w:t xml:space="preserve">        &lt;!ELEMENT from    (#PCDATA)&gt;</w:t>
+            </w:r>
+          </w:p>
+          <w:p>
+            <w:r>
+              <w:t xml:space="preserve">        &lt;!ELEMENT heading (#PCDATA)&gt;</w:t>
+            </w:r>
+          </w:p>
+          <w:p>
+            <w:r>
+              <w:t xml:space="preserve">        &lt;!ELEMENT body    (#PCDATA)&gt;</w:t>
+            </w:r>
+          </w:p>
+          <w:p>
+            <w:pPr>
+              <w:rPr>
+                <w:rFonts w:hint="eastAsia"/>
+              </w:rPr>
+            </w:pPr>
+            <w:r>
+              <w:t xml:space="preserve">        ]&gt;</w:t>
+            </w:r>
+          </w:p>
+        </w:tc>
+      </w:tr>
+    </w:tbl>
+    <w:p/>
+    <w:p/>
+    <w:p>
+      <w:r>
+        <w:rPr>
+          <w:rFonts w:hint="eastAsia"/>
+        </w:rPr>
+        <w:t>2)约束属性</w:t>
+      </w:r>
+    </w:p>
+    <w:p>
+      <w:pPr>
+        <w:rPr>
+          <w:rFonts w:hint="eastAsia"/>
+        </w:rPr>
+      </w:pPr>
+      <w:r>
+        <w:rPr>
+          <w:rFonts w:hint="eastAsia"/>
+        </w:rPr>
+        <w:t xml:space="preserve">&lt;!ATTLIST 元素名称 属性名称 </w:t>
+      </w:r>
+      <w:r>
+        <w:rPr>
+          <w:rFonts w:hint="eastAsia"/>
+          <w:color w:val="00B050"/>
+        </w:rPr>
+        <w:t>属性类型</w:t>
+      </w:r>
+      <w:r>
+        <w:rPr>
+          <w:rFonts w:hint="eastAsia"/>
+        </w:rPr>
+        <w:t xml:space="preserve"> </w:t>
+      </w:r>
+      <w:r>
+        <w:rPr>
+          <w:rFonts w:hint="eastAsia"/>
+          <w:color w:val="FF0000"/>
+        </w:rPr>
+        <w:t>默认</w:t>
+      </w:r>
+      <w:r>
+        <w:rPr>
+          <w:rFonts w:hint="eastAsia"/>
+        </w:rPr>
+        <w:t>值&gt;</w:t>
+      </w:r>
+    </w:p>
+    <w:p>
+      <w:pPr>
+        <w:rPr>
+          <w:rFonts w:hint="eastAsia"/>
+        </w:rPr>
+      </w:pPr>
+      <w:r>
+        <w:rPr>
+          <w:rFonts w:hint="eastAsia"/>
+          <w:color w:val="FF0000"/>
+        </w:rPr>
+        <w:t>默认</w:t>
+      </w:r>
+      <w:r>
+        <w:rPr>
+          <w:rFonts w:hint="eastAsia"/>
+        </w:rPr>
+        <w:t>值有三个:</w:t>
+      </w:r>
+    </w:p>
+    <w:p>
+      <w:r>
+        <w:t>1)#REQUIRED:</w:t>
+      </w:r>
+      <w:r>
+        <w:rPr>
+          <w:rFonts w:hint="eastAsia"/>
+        </w:rPr>
+        <w:t>属性是必须的</w:t>
+      </w:r>
+    </w:p>
+    <w:p>
+      <w:pPr>
+        <w:rPr>
+          <w:rFonts w:hint="eastAsia"/>
+        </w:rPr>
+      </w:pPr>
+      <w:r>
+        <w:t>2)#IMPLIED:</w:t>
+      </w:r>
+      <w:r>
+        <w:rPr>
+          <w:rFonts w:hint="eastAsia"/>
+        </w:rPr>
+        <w:t xml:space="preserve"> </w:t>
+      </w:r>
+      <w:r>
+        <w:rPr>
+          <w:rFonts w:hint="eastAsia"/>
+        </w:rPr>
+        <w:t>属性</w:t>
+      </w:r>
+      <w:r>
+        <w:rPr>
+          <w:rFonts w:hint="eastAsia"/>
+        </w:rPr>
+        <w:t>不</w:t>
+      </w:r>
+      <w:r>
+        <w:rPr>
+          <w:rFonts w:hint="eastAsia"/>
+        </w:rPr>
+        <w:t>是必须的</w:t>
+      </w:r>
+    </w:p>
+    <w:p>
+      <w:pPr>
+        <w:rPr>
+          <w:rFonts w:hint="eastAsia"/>
+        </w:rPr>
+      </w:pPr>
+      <w:r>
+        <w:t>3)#FIXED value</w:t>
+      </w:r>
+      <w:r>
+        <w:rPr>
+          <w:rFonts w:hint="eastAsia"/>
+        </w:rPr>
+        <w:t>:属性值是固定的</w:t>
+      </w:r>
+      <w:r>
+        <w:rPr>
+          <w:rFonts w:hint="eastAsia"/>
+        </w:rPr>
+        <w:t>,可以没有属性,如果有属性</w:t>
+      </w:r>
+      <w:r>
+        <w:t>,</w:t>
+      </w:r>
+      <w:r>
+        <w:rPr>
+          <w:rFonts w:hint="eastAsia"/>
+        </w:rPr>
+        <w:t>则一定是value值</w:t>
+      </w:r>
+    </w:p>
+    <w:p>
+      <w:pPr>
+        <w:rPr>
+          <w:color w:val="00B050"/>
+        </w:rPr>
+      </w:pPr>
+      <w:r>
+        <w:rPr>
+          <w:rFonts w:hint="eastAsia"/>
+          <w:color w:val="00B050"/>
+        </w:rPr>
+        <w:t>属性类型:</w:t>
+      </w:r>
+    </w:p>
+    <w:p>
+      <w:r>
+        <w:t>1)CDATA:</w:t>
+      </w:r>
+      <w:r>
+        <w:rPr>
+          <w:rFonts w:hint="eastAsia"/>
+        </w:rPr>
+        <w:t>普通字符串</w:t>
+      </w:r>
+    </w:p>
+    <w:p>
+      <w:r>
+        <w:t>2)(en1|en2|...):</w:t>
+      </w:r>
+      <w:r>
+        <w:rPr>
+          <w:rFonts w:hint="eastAsia"/>
+        </w:rPr>
+        <w:t>枚举中的一个值</w:t>
+      </w:r>
+    </w:p>
+    <w:p>
+      <w:r>
+        <w:rPr>
+          <w:rFonts w:hint="eastAsia"/>
+        </w:rPr>
+        <w:t>3)ID:唯一的值</w:t>
+      </w:r>
+    </w:p>
+    <w:p>
+      <w:pPr>
+        <w:rPr>
+          <w:rFonts w:hint="eastAsia"/>
+        </w:rPr>
+      </w:pPr>
+      <w:r>
+        <w:rPr>
+          <w:rFonts w:hint="eastAsia"/>
+        </w:rPr>
+        <w:t>4)</w:t>
+      </w:r>
+    </w:p>
+    <w:p>
+      <w:pPr>
+        <w:rPr>
+          <w:rFonts w:hint="eastAsia"/>
+        </w:rPr>
+      </w:pPr>
+      <w:r>
+        <w:rPr>
+          <w:rFonts w:hint="eastAsia"/>
+        </w:rPr>
+        <w:t>例如:</w:t>
+      </w:r>
+    </w:p>
+    <w:tbl>
+      <w:tblPr>
+        <w:tblStyle w:val="a4"/>
+        <w:tblW w:w="0" w:type="auto"/>
+        <w:tblLook w:val="04A0" w:firstRow="1" w:lastRow="0" w:firstColumn="1" w:lastColumn="0" w:noHBand="0" w:noVBand="1"/>
+      </w:tblPr>
+      <w:tblGrid>
+        <w:gridCol w:w="8296"/>
+      </w:tblGrid>
+      <w:tr>
+        <w:tc>
+          <w:tcPr>
+            <w:tcW w:w="8296" w:type="dxa"/>
+          </w:tcPr>
+          <w:p>
+            <w:r>
+              <w:t>&lt;!DOCTYPE note SYSTEM "note.dtd"&gt;</w:t>
+            </w:r>
+          </w:p>
+          <w:p>
+            <w:r>
+              <w:t>&lt;note&gt;</w:t>
+            </w:r>
+          </w:p>
+          <w:p>
+            <w:r>
+              <w:t xml:space="preserve">    &lt;to&gt;Tove&lt;/to&gt;</w:t>
+            </w:r>
+          </w:p>
+          <w:p>
+            <w:r>
+              <w:t xml:space="preserve">    &lt;from&gt;Joni&lt;/from&gt;</w:t>
+            </w:r>
+          </w:p>
+          <w:p>
+            <w:r>
+              <w:t xml:space="preserve">    &lt;heading&gt;Reminder&lt;/heading&gt;</w:t>
+            </w:r>
+          </w:p>
+          <w:p>
+            <w:r>
+              <w:t xml:space="preserve">    &lt;body</w:t>
+            </w:r>
+            <w:r>
+              <w:rPr>
+                <w:color w:val="FF0000"/>
+              </w:rPr>
+              <w:t xml:space="preserve"> id="001"</w:t>
+            </w:r>
+            <w:r>
+              <w:t>&gt;Don't forget the meeting!&lt;/body&gt;</w:t>
+            </w:r>
+          </w:p>
+          <w:p>
+            <w:pPr>
+              <w:rPr>
+                <w:rFonts w:hint="eastAsia"/>
+              </w:rPr>
+            </w:pPr>
+            <w:r>
+              <w:t>&lt;/note&gt;</w:t>
+            </w:r>
+          </w:p>
+        </w:tc>
+      </w:tr>
+    </w:tbl>
+    <w:p/>
+    <w:tbl>
+      <w:tblPr>
+        <w:tblStyle w:val="a4"/>
+        <w:tblW w:w="0" w:type="auto"/>
+        <w:tblLook w:val="04A0" w:firstRow="1" w:lastRow="0" w:firstColumn="1" w:lastColumn="0" w:noHBand="0" w:noVBand="1"/>
+      </w:tblPr>
+      <w:tblGrid>
+        <w:gridCol w:w="8296"/>
+      </w:tblGrid>
+      <w:tr>
+        <w:tc>
+          <w:tcPr>
+            <w:tcW w:w="8296" w:type="dxa"/>
+          </w:tcPr>
+          <w:p>
+            <w:r>
+              <w:t>&lt;!DOCTYPE note [</w:t>
+            </w:r>
+          </w:p>
+          <w:p>
+            <w:r>
+              <w:t xml:space="preserve">        &lt;!ELEMENT note (to,from,heading,body)&gt;</w:t>
+            </w:r>
+          </w:p>
+          <w:p>
+            <w:r>
+              <w:t xml:space="preserve">        &lt;!ELEMENT to      (#PCDATA)&gt;</w:t>
+            </w:r>
+          </w:p>
+          <w:p>
+            <w:r>
+              <w:t xml:space="preserve">        &lt;!ELEMENT from    (#PCDATA)&gt;</w:t>
+            </w:r>
+          </w:p>
+          <w:p>
+            <w:r>
+              <w:t xml:space="preserve">        &lt;!ELEMENT heading (#PCDATA)&gt;</w:t>
+            </w:r>
+          </w:p>
+          <w:p>
+            <w:r>
+              <w:t xml:space="preserve">        &lt;!ELEMENT body    (#PCDATA)&gt;</w:t>
+            </w:r>
+          </w:p>
+          <w:p>
+            <w:r>
+              <w:t xml:space="preserve">        </w:t>
+            </w:r>
+            <w:r>
+              <w:rPr>
+                <w:color w:val="FF0000"/>
+              </w:rPr>
+              <w:t>&lt;!ATTLIST body id CDATA #REQUIRED&gt;</w:t>
+            </w:r>
+          </w:p>
+          <w:p>
+            <w:pPr>
+              <w:rPr>
+                <w:rFonts w:hint="eastAsia"/>
+              </w:rPr>
+            </w:pPr>
+            <w:r>
+              <w:t xml:space="preserve">        ]&gt;</w:t>
+            </w:r>
+          </w:p>
+        </w:tc>
+      </w:tr>
+    </w:tbl>
+    <w:p/>
     <w:p/>
     <w:p/>
     <w:p>
@@ -8797,52 +11641,208 @@
           <w:rFonts w:hint="eastAsia"/>
         </w:rPr>
         <w:lastRenderedPageBreak/>
-        <w:t>4.3.1SAX解析工具</w:t>
-      </w:r>
-    </w:p>
-    <w:p>
-      <w:r>
-        <w:t>sun</w:t>
-      </w:r>
-      <w:r>
-        <w:rPr>
-          <w:rFonts w:hint="eastAsia"/>
-        </w:rPr>
-        <w:t>公司官方的sax解析工具</w:t>
-      </w:r>
-      <w:r>
-        <w:rPr>
-          <w:rFonts w:hint="eastAsia"/>
-        </w:rPr>
-        <w:t>,在</w:t>
-      </w:r>
-      <w:r>
-        <w:rPr>
-          <w:rFonts w:hint="eastAsia"/>
-        </w:rPr>
-        <w:t>org.xml.sax包中</w:t>
-      </w:r>
-    </w:p>
-    <w:p/>
-    <w:p/>
-    <w:p>
-      <w:pPr>
-        <w:pStyle w:val="3"/>
-      </w:pPr>
-      <w:r>
-        <w:rPr>
-          <w:rFonts w:hint="eastAsia"/>
-        </w:rPr>
-        <w:t>4.3.2</w:t>
-      </w:r>
-      <w:r>
-        <w:t>sax</w:t>
-      </w:r>
-      <w:r>
-        <w:rPr>
-          <w:rFonts w:hint="eastAsia"/>
-        </w:rPr>
-        <w:t>解析开发步骤</w:t>
+        <w:t>5.1.4例子</w:t>
+      </w:r>
+    </w:p>
+    <w:p>
+      <w:r>
+        <w:rPr>
+          <w:rFonts w:hint="eastAsia"/>
+        </w:rPr>
+        <w:t>根据dtd文件写出xml文件</w:t>
+      </w:r>
+    </w:p>
+    <w:p/>
+    <w:tbl>
+      <w:tblPr>
+        <w:tblStyle w:val="a4"/>
+        <w:tblW w:w="0" w:type="auto"/>
+        <w:tblLook w:val="04A0" w:firstRow="1" w:lastRow="0" w:firstColumn="1" w:lastColumn="0" w:noHBand="0" w:noVBand="1"/>
+      </w:tblPr>
+      <w:tblGrid>
+        <w:gridCol w:w="8296"/>
+      </w:tblGrid>
+      <w:tr>
+        <w:tc>
+          <w:tcPr>
+            <w:tcW w:w="8296" w:type="dxa"/>
+          </w:tcPr>
+          <w:p>
+            <w:r>
+              <w:t>&lt;!DOCTYPE NEWSPAPER[</w:t>
+            </w:r>
+          </w:p>
+          <w:p>
+            <w:r>
+              <w:t xml:space="preserve">        &lt;!ELEMENT NEWSPAPER (ARTICLE+)&gt;</w:t>
+            </w:r>
+          </w:p>
+          <w:p>
+            <w:r>
+              <w:t xml:space="preserve">        &lt;!ELEMENT ARTICLE (HEADLINE,BYLINE,LEAD,BODY,NOTES)&gt;</w:t>
+            </w:r>
+          </w:p>
+          <w:p>
+            <w:r>
+              <w:t xml:space="preserve">        &lt;!ELEMENT HEADLINE (#PCDATA)&gt;</w:t>
+            </w:r>
+          </w:p>
+          <w:p>
+            <w:r>
+              <w:t xml:space="preserve">        &lt;!ELEMENT BYLINE (#PCDATA)&gt;</w:t>
+            </w:r>
+          </w:p>
+          <w:p>
+            <w:r>
+              <w:t xml:space="preserve">        &lt;!ELEMENT LEAD (#PCDATA)&gt;</w:t>
+            </w:r>
+          </w:p>
+          <w:p>
+            <w:r>
+              <w:t xml:space="preserve">        &lt;!ELEMENT BODY (#PCDATA)&gt;</w:t>
+            </w:r>
+          </w:p>
+          <w:p>
+            <w:r>
+              <w:t xml:space="preserve">        &lt;!ELEMENT NOTES (#PCDATA)&gt;</w:t>
+            </w:r>
+          </w:p>
+          <w:p/>
+          <w:p>
+            <w:r>
+              <w:t xml:space="preserve">        &lt;!ATTLIST ARTICLE AUTHOR CDATA #REQUIRED&gt;</w:t>
+            </w:r>
+          </w:p>
+          <w:p>
+            <w:r>
+              <w:t xml:space="preserve">        &lt;!ATTLIST ARTICLE EDITOR CDATA #IMPLIED&gt;</w:t>
+            </w:r>
+          </w:p>
+          <w:p>
+            <w:r>
+              <w:t xml:space="preserve">        &lt;!ATTLIST ARTICLE DATE CDATA #IMPLIED&gt;</w:t>
+            </w:r>
+          </w:p>
+          <w:p>
+            <w:r>
+              <w:t xml:space="preserve">        &lt;!ATTLIST ARTICLE EDITION CDATA #IMPLIED&gt;</w:t>
+            </w:r>
+          </w:p>
+          <w:p>
+            <w:r>
+              <w:t xml:space="preserve">        ]&gt;</w:t>
+            </w:r>
+          </w:p>
+          <w:p/>
+          <w:p>
+            <w:r>
+              <w:t>&lt;NEWSPAPER&gt;</w:t>
+            </w:r>
+          </w:p>
+          <w:p>
+            <w:r>
+              <w:t xml:space="preserve">    &lt;ARTICLE AUTHOR="xiaoming" EDITOR="fsaf" EDITION="fdsf"&gt;</w:t>
+            </w:r>
+          </w:p>
+          <w:p>
+            <w:r>
+              <w:t xml:space="preserve">        &lt;HEADLINE&gt;abc&lt;/HEADLINE&gt;</w:t>
+            </w:r>
+          </w:p>
+          <w:p>
+            <w:r>
+              <w:t xml:space="preserve">        &lt;BYLINE&gt;1212&lt;/BYLINE&gt;</w:t>
+            </w:r>
+          </w:p>
+          <w:p>
+            <w:r>
+              <w:t xml:space="preserve">        &lt;LEAD&gt;34&lt;/LEAD&gt;</w:t>
+            </w:r>
+          </w:p>
+          <w:p>
+            <w:r>
+              <w:t xml:space="preserve">        &lt;BODY&gt;455&lt;/BODY&gt;</w:t>
+            </w:r>
+          </w:p>
+          <w:p>
+            <w:r>
+              <w:t xml:space="preserve">        &lt;NOTES&gt;lff&lt;/NOTES&gt;</w:t>
+            </w:r>
+          </w:p>
+          <w:p>
+            <w:r>
+              <w:t xml:space="preserve">    &lt;/ARTICLE&gt;</w:t>
+            </w:r>
+          </w:p>
+          <w:p>
+            <w:r>
+              <w:t xml:space="preserve">    &lt;ARTICLE AUTHOR="id" EDITOR="fsaf"&gt;</w:t>
+            </w:r>
+          </w:p>
+          <w:p>
+            <w:r>
+              <w:t xml:space="preserve">        &lt;HEADLINE&gt;234j&lt;/HEADLINE&gt;</w:t>
+            </w:r>
+          </w:p>
+          <w:p>
+            <w:r>
+              <w:t xml:space="preserve">        &lt;BYLINE&gt;你好&lt;/BYLINE&gt;</w:t>
+            </w:r>
+          </w:p>
+          <w:p>
+            <w:r>
+              <w:t xml:space="preserve">        &lt;LEAD&gt;什么&lt;/LEAD&gt;</w:t>
+            </w:r>
+          </w:p>
+          <w:p>
+            <w:r>
+              <w:t xml:space="preserve">        &lt;BODY&gt;使得&lt;/BODY&gt;</w:t>
+            </w:r>
+          </w:p>
+          <w:p>
+            <w:r>
+              <w:t xml:space="preserve">        &lt;NOTES&gt;haha&lt;/NOTES&gt;</w:t>
+            </w:r>
+          </w:p>
+          <w:p>
+            <w:r>
+              <w:t xml:space="preserve">    &lt;/ARTICLE&gt;</w:t>
+            </w:r>
+          </w:p>
+          <w:p>
+            <w:pPr>
+              <w:rPr>
+                <w:rFonts w:hint="eastAsia"/>
+              </w:rPr>
+            </w:pPr>
+            <w:r>
+              <w:t>&lt;/NEWSPAPER&gt;</w:t>
+            </w:r>
+          </w:p>
+        </w:tc>
+      </w:tr>
+    </w:tbl>
+    <w:p/>
+    <w:p/>
+    <w:p>
+      <w:pPr>
+        <w:rPr>
+          <w:rFonts w:hint="eastAsia"/>
+        </w:rPr>
+      </w:pPr>
+    </w:p>
+    <w:p/>
+    <w:p/>
+    <w:p/>
+    <w:p/>
+    <w:p/>
+    <w:p>
+      <w:pPr>
+        <w:pStyle w:val="2"/>
+      </w:pPr>
+      <w:r>
+        <w:lastRenderedPageBreak/>
+        <w:t>5.2Schema约束</w:t>
       </w:r>
     </w:p>
     <w:p>
@@ -9083,6 +12083,119 @@
     </w:lvl>
   </w:abstractNum>
   <w:abstractNum w:abstractNumId="2" w15:restartNumberingAfterBreak="0">
+    <w:nsid w:val="2CC95717"/>
+    <w:multiLevelType w:val="hybridMultilevel"/>
+    <w:tmpl w:val="FF7E143C"/>
+    <w:lvl w:ilvl="0" w:tplc="472E3886">
+      <w:start w:val="1"/>
+      <w:numFmt w:val="bullet"/>
+      <w:lvlText w:val=""/>
+      <w:lvlJc w:val="left"/>
+      <w:pPr>
+        <w:ind w:left="780" w:hanging="360"/>
+      </w:pPr>
+      <w:rPr>
+        <w:rFonts w:ascii="Wingdings" w:eastAsiaTheme="minorEastAsia" w:hAnsi="Wingdings" w:cstheme="minorBidi" w:hint="default"/>
+      </w:rPr>
+    </w:lvl>
+    <w:lvl w:ilvl="1" w:tplc="04090003" w:tentative="1">
+      <w:start w:val="1"/>
+      <w:numFmt w:val="bullet"/>
+      <w:lvlText w:val=""/>
+      <w:lvlJc w:val="left"/>
+      <w:pPr>
+        <w:ind w:left="1260" w:hanging="420"/>
+      </w:pPr>
+      <w:rPr>
+        <w:rFonts w:ascii="Wingdings" w:hAnsi="Wingdings" w:hint="default"/>
+      </w:rPr>
+    </w:lvl>
+    <w:lvl w:ilvl="2" w:tplc="04090005" w:tentative="1">
+      <w:start w:val="1"/>
+      <w:numFmt w:val="bullet"/>
+      <w:lvlText w:val=""/>
+      <w:lvlJc w:val="left"/>
+      <w:pPr>
+        <w:ind w:left="1680" w:hanging="420"/>
+      </w:pPr>
+      <w:rPr>
+        <w:rFonts w:ascii="Wingdings" w:hAnsi="Wingdings" w:hint="default"/>
+      </w:rPr>
+    </w:lvl>
+    <w:lvl w:ilvl="3" w:tplc="04090001" w:tentative="1">
+      <w:start w:val="1"/>
+      <w:numFmt w:val="bullet"/>
+      <w:lvlText w:val=""/>
+      <w:lvlJc w:val="left"/>
+      <w:pPr>
+        <w:ind w:left="2100" w:hanging="420"/>
+      </w:pPr>
+      <w:rPr>
+        <w:rFonts w:ascii="Wingdings" w:hAnsi="Wingdings" w:hint="default"/>
+      </w:rPr>
+    </w:lvl>
+    <w:lvl w:ilvl="4" w:tplc="04090003" w:tentative="1">
+      <w:start w:val="1"/>
+      <w:numFmt w:val="bullet"/>
+      <w:lvlText w:val=""/>
+      <w:lvlJc w:val="left"/>
+      <w:pPr>
+        <w:ind w:left="2520" w:hanging="420"/>
+      </w:pPr>
+      <w:rPr>
+        <w:rFonts w:ascii="Wingdings" w:hAnsi="Wingdings" w:hint="default"/>
+      </w:rPr>
+    </w:lvl>
+    <w:lvl w:ilvl="5" w:tplc="04090005" w:tentative="1">
+      <w:start w:val="1"/>
+      <w:numFmt w:val="bullet"/>
+      <w:lvlText w:val=""/>
+      <w:lvlJc w:val="left"/>
+      <w:pPr>
+        <w:ind w:left="2940" w:hanging="420"/>
+      </w:pPr>
+      <w:rPr>
+        <w:rFonts w:ascii="Wingdings" w:hAnsi="Wingdings" w:hint="default"/>
+      </w:rPr>
+    </w:lvl>
+    <w:lvl w:ilvl="6" w:tplc="04090001" w:tentative="1">
+      <w:start w:val="1"/>
+      <w:numFmt w:val="bullet"/>
+      <w:lvlText w:val=""/>
+      <w:lvlJc w:val="left"/>
+      <w:pPr>
+        <w:ind w:left="3360" w:hanging="420"/>
+      </w:pPr>
+      <w:rPr>
+        <w:rFonts w:ascii="Wingdings" w:hAnsi="Wingdings" w:hint="default"/>
+      </w:rPr>
+    </w:lvl>
+    <w:lvl w:ilvl="7" w:tplc="04090003" w:tentative="1">
+      <w:start w:val="1"/>
+      <w:numFmt w:val="bullet"/>
+      <w:lvlText w:val=""/>
+      <w:lvlJc w:val="left"/>
+      <w:pPr>
+        <w:ind w:left="3780" w:hanging="420"/>
+      </w:pPr>
+      <w:rPr>
+        <w:rFonts w:ascii="Wingdings" w:hAnsi="Wingdings" w:hint="default"/>
+      </w:rPr>
+    </w:lvl>
+    <w:lvl w:ilvl="8" w:tplc="04090005" w:tentative="1">
+      <w:start w:val="1"/>
+      <w:numFmt w:val="bullet"/>
+      <w:lvlText w:val=""/>
+      <w:lvlJc w:val="left"/>
+      <w:pPr>
+        <w:ind w:left="4200" w:hanging="420"/>
+      </w:pPr>
+      <w:rPr>
+        <w:rFonts w:ascii="Wingdings" w:hAnsi="Wingdings" w:hint="default"/>
+      </w:rPr>
+    </w:lvl>
+  </w:abstractNum>
+  <w:abstractNum w:abstractNumId="3" w15:restartNumberingAfterBreak="0">
     <w:nsid w:val="31EC6A34"/>
     <w:multiLevelType w:val="hybridMultilevel"/>
     <w:tmpl w:val="64A8DD2C"/>
@@ -9171,11 +12284,11 @@
       </w:pPr>
     </w:lvl>
   </w:abstractNum>
-  <w:abstractNum w:abstractNumId="3" w15:restartNumberingAfterBreak="0">
-    <w:nsid w:val="35984C43"/>
+  <w:abstractNum w:abstractNumId="4" w15:restartNumberingAfterBreak="0">
+    <w:nsid w:val="34B2548C"/>
     <w:multiLevelType w:val="hybridMultilevel"/>
-    <w:tmpl w:val="835240D0"/>
-    <w:lvl w:ilvl="0" w:tplc="18F4A7B6">
+    <w:tmpl w:val="B680D1A6"/>
+    <w:lvl w:ilvl="0" w:tplc="5CF0F79C">
       <w:start w:val="1"/>
       <w:numFmt w:val="decimal"/>
       <w:lvlText w:val="%1)"/>
@@ -9260,11 +12373,11 @@
       </w:pPr>
     </w:lvl>
   </w:abstractNum>
-  <w:abstractNum w:abstractNumId="4" w15:restartNumberingAfterBreak="0">
-    <w:nsid w:val="522C2AA4"/>
+  <w:abstractNum w:abstractNumId="5" w15:restartNumberingAfterBreak="0">
+    <w:nsid w:val="35984C43"/>
     <w:multiLevelType w:val="hybridMultilevel"/>
-    <w:tmpl w:val="8D206E04"/>
-    <w:lvl w:ilvl="0" w:tplc="94D6800A">
+    <w:tmpl w:val="835240D0"/>
+    <w:lvl w:ilvl="0" w:tplc="18F4A7B6">
       <w:start w:val="1"/>
       <w:numFmt w:val="decimal"/>
       <w:lvlText w:val="%1)"/>
@@ -9349,17 +12462,17 @@
       </w:pPr>
     </w:lvl>
   </w:abstractNum>
-  <w:abstractNum w:abstractNumId="5" w15:restartNumberingAfterBreak="0">
-    <w:nsid w:val="613C1919"/>
+  <w:abstractNum w:abstractNumId="6" w15:restartNumberingAfterBreak="0">
+    <w:nsid w:val="42487D52"/>
     <w:multiLevelType w:val="hybridMultilevel"/>
-    <w:tmpl w:val="973E8F30"/>
-    <w:lvl w:ilvl="0" w:tplc="78C46DD2">
+    <w:tmpl w:val="5AD86F78"/>
+    <w:lvl w:ilvl="0" w:tplc="13784332">
       <w:start w:val="1"/>
       <w:numFmt w:val="decimal"/>
       <w:lvlText w:val="%1)"/>
       <w:lvlJc w:val="left"/>
       <w:pPr>
-        <w:ind w:left="360" w:hanging="360"/>
+        <w:ind w:left="675" w:hanging="360"/>
       </w:pPr>
       <w:rPr>
         <w:rFonts w:hint="default"/>
@@ -9371,7 +12484,7 @@
       <w:lvlText w:val="%2)"/>
       <w:lvlJc w:val="left"/>
       <w:pPr>
-        <w:ind w:left="840" w:hanging="420"/>
+        <w:ind w:left="1155" w:hanging="420"/>
       </w:pPr>
     </w:lvl>
     <w:lvl w:ilvl="2" w:tplc="0409001B" w:tentative="1">
@@ -9380,7 +12493,7 @@
       <w:lvlText w:val="%3."/>
       <w:lvlJc w:val="right"/>
       <w:pPr>
-        <w:ind w:left="1260" w:hanging="420"/>
+        <w:ind w:left="1575" w:hanging="420"/>
       </w:pPr>
     </w:lvl>
     <w:lvl w:ilvl="3" w:tplc="0409000F" w:tentative="1">
@@ -9389,7 +12502,7 @@
       <w:lvlText w:val="%4."/>
       <w:lvlJc w:val="left"/>
       <w:pPr>
-        <w:ind w:left="1680" w:hanging="420"/>
+        <w:ind w:left="1995" w:hanging="420"/>
       </w:pPr>
     </w:lvl>
     <w:lvl w:ilvl="4" w:tplc="04090019" w:tentative="1">
@@ -9398,7 +12511,7 @@
       <w:lvlText w:val="%5)"/>
       <w:lvlJc w:val="left"/>
       <w:pPr>
-        <w:ind w:left="2100" w:hanging="420"/>
+        <w:ind w:left="2415" w:hanging="420"/>
       </w:pPr>
     </w:lvl>
     <w:lvl w:ilvl="5" w:tplc="0409001B" w:tentative="1">
@@ -9407,7 +12520,7 @@
       <w:lvlText w:val="%6."/>
       <w:lvlJc w:val="right"/>
       <w:pPr>
-        <w:ind w:left="2520" w:hanging="420"/>
+        <w:ind w:left="2835" w:hanging="420"/>
       </w:pPr>
     </w:lvl>
     <w:lvl w:ilvl="6" w:tplc="0409000F" w:tentative="1">
@@ -9416,7 +12529,7 @@
       <w:lvlText w:val="%7."/>
       <w:lvlJc w:val="left"/>
       <w:pPr>
-        <w:ind w:left="2940" w:hanging="420"/>
+        <w:ind w:left="3255" w:hanging="420"/>
       </w:pPr>
     </w:lvl>
     <w:lvl w:ilvl="7" w:tplc="04090019" w:tentative="1">
@@ -9425,7 +12538,7 @@
       <w:lvlText w:val="%8)"/>
       <w:lvlJc w:val="left"/>
       <w:pPr>
-        <w:ind w:left="3360" w:hanging="420"/>
+        <w:ind w:left="3675" w:hanging="420"/>
       </w:pPr>
     </w:lvl>
     <w:lvl w:ilvl="8" w:tplc="0409001B" w:tentative="1">
@@ -9434,27 +12547,214 @@
       <w:lvlText w:val="%9."/>
       <w:lvlJc w:val="right"/>
       <w:pPr>
+        <w:ind w:left="4095" w:hanging="420"/>
+      </w:pPr>
+    </w:lvl>
+  </w:abstractNum>
+  <w:abstractNum w:abstractNumId="7" w15:restartNumberingAfterBreak="0">
+    <w:nsid w:val="522C2AA4"/>
+    <w:multiLevelType w:val="hybridMultilevel"/>
+    <w:tmpl w:val="8D206E04"/>
+    <w:lvl w:ilvl="0" w:tplc="94D6800A">
+      <w:start w:val="1"/>
+      <w:numFmt w:val="decimal"/>
+      <w:lvlText w:val="%1)"/>
+      <w:lvlJc w:val="left"/>
+      <w:pPr>
+        <w:ind w:left="360" w:hanging="360"/>
+      </w:pPr>
+      <w:rPr>
+        <w:rFonts w:hint="default"/>
+      </w:rPr>
+    </w:lvl>
+    <w:lvl w:ilvl="1" w:tplc="04090019" w:tentative="1">
+      <w:start w:val="1"/>
+      <w:numFmt w:val="lowerLetter"/>
+      <w:lvlText w:val="%2)"/>
+      <w:lvlJc w:val="left"/>
+      <w:pPr>
+        <w:ind w:left="840" w:hanging="420"/>
+      </w:pPr>
+    </w:lvl>
+    <w:lvl w:ilvl="2" w:tplc="0409001B" w:tentative="1">
+      <w:start w:val="1"/>
+      <w:numFmt w:val="lowerRoman"/>
+      <w:lvlText w:val="%3."/>
+      <w:lvlJc w:val="right"/>
+      <w:pPr>
+        <w:ind w:left="1260" w:hanging="420"/>
+      </w:pPr>
+    </w:lvl>
+    <w:lvl w:ilvl="3" w:tplc="0409000F" w:tentative="1">
+      <w:start w:val="1"/>
+      <w:numFmt w:val="decimal"/>
+      <w:lvlText w:val="%4."/>
+      <w:lvlJc w:val="left"/>
+      <w:pPr>
+        <w:ind w:left="1680" w:hanging="420"/>
+      </w:pPr>
+    </w:lvl>
+    <w:lvl w:ilvl="4" w:tplc="04090019" w:tentative="1">
+      <w:start w:val="1"/>
+      <w:numFmt w:val="lowerLetter"/>
+      <w:lvlText w:val="%5)"/>
+      <w:lvlJc w:val="left"/>
+      <w:pPr>
+        <w:ind w:left="2100" w:hanging="420"/>
+      </w:pPr>
+    </w:lvl>
+    <w:lvl w:ilvl="5" w:tplc="0409001B" w:tentative="1">
+      <w:start w:val="1"/>
+      <w:numFmt w:val="lowerRoman"/>
+      <w:lvlText w:val="%6."/>
+      <w:lvlJc w:val="right"/>
+      <w:pPr>
+        <w:ind w:left="2520" w:hanging="420"/>
+      </w:pPr>
+    </w:lvl>
+    <w:lvl w:ilvl="6" w:tplc="0409000F" w:tentative="1">
+      <w:start w:val="1"/>
+      <w:numFmt w:val="decimal"/>
+      <w:lvlText w:val="%7."/>
+      <w:lvlJc w:val="left"/>
+      <w:pPr>
+        <w:ind w:left="2940" w:hanging="420"/>
+      </w:pPr>
+    </w:lvl>
+    <w:lvl w:ilvl="7" w:tplc="04090019" w:tentative="1">
+      <w:start w:val="1"/>
+      <w:numFmt w:val="lowerLetter"/>
+      <w:lvlText w:val="%8)"/>
+      <w:lvlJc w:val="left"/>
+      <w:pPr>
+        <w:ind w:left="3360" w:hanging="420"/>
+      </w:pPr>
+    </w:lvl>
+    <w:lvl w:ilvl="8" w:tplc="0409001B" w:tentative="1">
+      <w:start w:val="1"/>
+      <w:numFmt w:val="lowerRoman"/>
+      <w:lvlText w:val="%9."/>
+      <w:lvlJc w:val="right"/>
+      <w:pPr>
+        <w:ind w:left="3780" w:hanging="420"/>
+      </w:pPr>
+    </w:lvl>
+  </w:abstractNum>
+  <w:abstractNum w:abstractNumId="8" w15:restartNumberingAfterBreak="0">
+    <w:nsid w:val="613C1919"/>
+    <w:multiLevelType w:val="hybridMultilevel"/>
+    <w:tmpl w:val="973E8F30"/>
+    <w:lvl w:ilvl="0" w:tplc="78C46DD2">
+      <w:start w:val="1"/>
+      <w:numFmt w:val="decimal"/>
+      <w:lvlText w:val="%1)"/>
+      <w:lvlJc w:val="left"/>
+      <w:pPr>
+        <w:ind w:left="360" w:hanging="360"/>
+      </w:pPr>
+      <w:rPr>
+        <w:rFonts w:hint="default"/>
+      </w:rPr>
+    </w:lvl>
+    <w:lvl w:ilvl="1" w:tplc="04090019" w:tentative="1">
+      <w:start w:val="1"/>
+      <w:numFmt w:val="lowerLetter"/>
+      <w:lvlText w:val="%2)"/>
+      <w:lvlJc w:val="left"/>
+      <w:pPr>
+        <w:ind w:left="840" w:hanging="420"/>
+      </w:pPr>
+    </w:lvl>
+    <w:lvl w:ilvl="2" w:tplc="0409001B" w:tentative="1">
+      <w:start w:val="1"/>
+      <w:numFmt w:val="lowerRoman"/>
+      <w:lvlText w:val="%3."/>
+      <w:lvlJc w:val="right"/>
+      <w:pPr>
+        <w:ind w:left="1260" w:hanging="420"/>
+      </w:pPr>
+    </w:lvl>
+    <w:lvl w:ilvl="3" w:tplc="0409000F" w:tentative="1">
+      <w:start w:val="1"/>
+      <w:numFmt w:val="decimal"/>
+      <w:lvlText w:val="%4."/>
+      <w:lvlJc w:val="left"/>
+      <w:pPr>
+        <w:ind w:left="1680" w:hanging="420"/>
+      </w:pPr>
+    </w:lvl>
+    <w:lvl w:ilvl="4" w:tplc="04090019" w:tentative="1">
+      <w:start w:val="1"/>
+      <w:numFmt w:val="lowerLetter"/>
+      <w:lvlText w:val="%5)"/>
+      <w:lvlJc w:val="left"/>
+      <w:pPr>
+        <w:ind w:left="2100" w:hanging="420"/>
+      </w:pPr>
+    </w:lvl>
+    <w:lvl w:ilvl="5" w:tplc="0409001B" w:tentative="1">
+      <w:start w:val="1"/>
+      <w:numFmt w:val="lowerRoman"/>
+      <w:lvlText w:val="%6."/>
+      <w:lvlJc w:val="right"/>
+      <w:pPr>
+        <w:ind w:left="2520" w:hanging="420"/>
+      </w:pPr>
+    </w:lvl>
+    <w:lvl w:ilvl="6" w:tplc="0409000F" w:tentative="1">
+      <w:start w:val="1"/>
+      <w:numFmt w:val="decimal"/>
+      <w:lvlText w:val="%7."/>
+      <w:lvlJc w:val="left"/>
+      <w:pPr>
+        <w:ind w:left="2940" w:hanging="420"/>
+      </w:pPr>
+    </w:lvl>
+    <w:lvl w:ilvl="7" w:tplc="04090019" w:tentative="1">
+      <w:start w:val="1"/>
+      <w:numFmt w:val="lowerLetter"/>
+      <w:lvlText w:val="%8)"/>
+      <w:lvlJc w:val="left"/>
+      <w:pPr>
+        <w:ind w:left="3360" w:hanging="420"/>
+      </w:pPr>
+    </w:lvl>
+    <w:lvl w:ilvl="8" w:tplc="0409001B" w:tentative="1">
+      <w:start w:val="1"/>
+      <w:numFmt w:val="lowerRoman"/>
+      <w:lvlText w:val="%9."/>
+      <w:lvlJc w:val="right"/>
+      <w:pPr>
         <w:ind w:left="3780" w:hanging="420"/>
       </w:pPr>
     </w:lvl>
   </w:abstractNum>
   <w:num w:numId="1">
-    <w:abstractNumId w:val="2"/>
+    <w:abstractNumId w:val="3"/>
   </w:num>
   <w:num w:numId="2">
-    <w:abstractNumId w:val="4"/>
+    <w:abstractNumId w:val="7"/>
   </w:num>
   <w:num w:numId="3">
-    <w:abstractNumId w:val="3"/>
+    <w:abstractNumId w:val="5"/>
   </w:num>
   <w:num w:numId="4">
     <w:abstractNumId w:val="0"/>
   </w:num>
   <w:num w:numId="5">
-    <w:abstractNumId w:val="5"/>
+    <w:abstractNumId w:val="8"/>
   </w:num>
   <w:num w:numId="6">
     <w:abstractNumId w:val="1"/>
+  </w:num>
+  <w:num w:numId="7">
+    <w:abstractNumId w:val="4"/>
+  </w:num>
+  <w:num w:numId="8">
+    <w:abstractNumId w:val="6"/>
+  </w:num>
+  <w:num w:numId="9">
+    <w:abstractNumId w:val="2"/>
   </w:num>
 </w:numbering>
 </file>

--- a/xml.docx
+++ b/xml.docx
@@ -8472,11 +8472,6 @@
       </w:r>
     </w:p>
     <w:p>
-      <w:pPr>
-        <w:rPr>
-          <w:rFonts w:hint="eastAsia"/>
-        </w:rPr>
-      </w:pPr>
       <w:r>
         <w:rPr>
           <w:rFonts w:hint="eastAsia"/>
@@ -8777,11 +8772,6 @@
             </w:r>
           </w:p>
           <w:p>
-            <w:pPr>
-              <w:rPr>
-                <w:rFonts w:hint="eastAsia"/>
-              </w:rPr>
-            </w:pPr>
             <w:r>
               <w:t>}</w:t>
             </w:r>
@@ -8789,13 +8779,7 @@
         </w:tc>
       </w:tr>
     </w:tbl>
-    <w:p>
-      <w:pPr>
-        <w:rPr>
-          <w:rFonts w:hint="eastAsia"/>
-        </w:rPr>
-      </w:pPr>
-    </w:p>
+    <w:p/>
     <w:p/>
     <w:p>
       <w:r>
@@ -8913,11 +8897,6 @@
             </w:r>
           </w:p>
           <w:p>
-            <w:pPr>
-              <w:rPr>
-                <w:rFonts w:hint="eastAsia"/>
-              </w:rPr>
-            </w:pPr>
             <w:r>
               <w:t>}</w:t>
             </w:r>
@@ -8956,11 +8935,6 @@
       </w:r>
     </w:p>
     <w:p>
-      <w:pPr>
-        <w:rPr>
-          <w:rFonts w:hint="eastAsia"/>
-        </w:rPr>
-      </w:pPr>
       <w:r>
         <w:rPr>
           <w:rFonts w:hint="eastAsia"/>
@@ -9146,11 +9120,6 @@
             </w:r>
           </w:p>
           <w:p>
-            <w:pPr>
-              <w:rPr>
-                <w:rFonts w:hint="eastAsia"/>
-              </w:rPr>
-            </w:pPr>
             <w:r>
               <w:t>}</w:t>
             </w:r>
@@ -9161,11 +9130,6 @@
     <w:p/>
     <w:p/>
     <w:p>
-      <w:pPr>
-        <w:rPr>
-          <w:rFonts w:hint="eastAsia"/>
-        </w:rPr>
-      </w:pPr>
       <w:r>
         <w:rPr>
           <w:rFonts w:hint="eastAsia"/>
@@ -9238,11 +9202,6 @@
             </w:r>
           </w:p>
           <w:p>
-            <w:pPr>
-              <w:rPr>
-                <w:rFonts w:hint="eastAsia"/>
-              </w:rPr>
-            </w:pPr>
             <w:r>
               <w:t>}</w:t>
             </w:r>
@@ -9537,11 +9496,6 @@
             </w:r>
           </w:p>
           <w:p>
-            <w:pPr>
-              <w:rPr>
-                <w:rFonts w:hint="eastAsia"/>
-              </w:rPr>
-            </w:pPr>
             <w:r>
               <w:t>}</w:t>
             </w:r>
@@ -9550,19 +9504,8 @@
       </w:tr>
     </w:tbl>
     <w:p/>
-    <w:p>
-      <w:pPr>
-        <w:rPr>
-          <w:rFonts w:hint="eastAsia"/>
-        </w:rPr>
-      </w:pPr>
-    </w:p>
-    <w:p>
-      <w:pPr>
-        <w:rPr>
-          <w:rFonts w:hint="eastAsia"/>
-        </w:rPr>
-      </w:pPr>
+    <w:p/>
+    <w:p>
       <w:r>
         <w:rPr>
           <w:rFonts w:hint="eastAsia"/>
@@ -9878,11 +9821,6 @@
     <w:p/>
     <w:p/>
     <w:p>
-      <w:pPr>
-        <w:rPr>
-          <w:rFonts w:hint="eastAsia"/>
-        </w:rPr>
-      </w:pPr>
       <w:r>
         <w:rPr>
           <w:rFonts w:hint="eastAsia"/>
@@ -9999,13 +9937,7 @@
       </w:tr>
     </w:tbl>
     <w:p/>
-    <w:p>
-      <w:pPr>
-        <w:rPr>
-          <w:rFonts w:hint="eastAsia"/>
-        </w:rPr>
-      </w:pPr>
-    </w:p>
+    <w:p/>
     <w:p>
       <w:r>
         <w:rPr>
@@ -10090,11 +10022,6 @@
             </w:r>
           </w:p>
           <w:p>
-            <w:pPr>
-              <w:rPr>
-                <w:rFonts w:hint="eastAsia"/>
-              </w:rPr>
-            </w:pPr>
             <w:r>
               <w:t>}</w:t>
             </w:r>
@@ -10134,24 +10061,13 @@
           <w:tcPr>
             <w:tcW w:w="2765" w:type="dxa"/>
           </w:tcPr>
-          <w:p>
-            <w:pPr>
-              <w:rPr>
-                <w:rFonts w:hint="eastAsia"/>
-              </w:rPr>
-            </w:pPr>
-          </w:p>
+          <w:p/>
         </w:tc>
         <w:tc>
           <w:tcPr>
             <w:tcW w:w="2765" w:type="dxa"/>
           </w:tcPr>
           <w:p>
-            <w:pPr>
-              <w:rPr>
-                <w:rFonts w:hint="eastAsia"/>
-              </w:rPr>
-            </w:pPr>
             <w:r>
               <w:rPr>
                 <w:rFonts w:hint="eastAsia"/>
@@ -10165,11 +10081,6 @@
             <w:tcW w:w="2766" w:type="dxa"/>
           </w:tcPr>
           <w:p>
-            <w:pPr>
-              <w:rPr>
-                <w:rFonts w:hint="eastAsia"/>
-              </w:rPr>
-            </w:pPr>
             <w:r>
               <w:rPr>
                 <w:rFonts w:hint="eastAsia"/>
@@ -10185,11 +10096,6 @@
             <w:tcW w:w="2765" w:type="dxa"/>
           </w:tcPr>
           <w:p>
-            <w:pPr>
-              <w:rPr>
-                <w:rFonts w:hint="eastAsia"/>
-              </w:rPr>
-            </w:pPr>
             <w:r>
               <w:rPr>
                 <w:rFonts w:hint="eastAsia"/>
@@ -10203,11 +10109,6 @@
             <w:tcW w:w="2765" w:type="dxa"/>
           </w:tcPr>
           <w:p>
-            <w:pPr>
-              <w:rPr>
-                <w:rFonts w:hint="eastAsia"/>
-              </w:rPr>
-            </w:pPr>
             <w:r>
               <w:rPr>
                 <w:rFonts w:hint="eastAsia"/>
@@ -10227,11 +10128,6 @@
             <w:tcW w:w="2766" w:type="dxa"/>
           </w:tcPr>
           <w:p>
-            <w:pPr>
-              <w:rPr>
-                <w:rFonts w:hint="eastAsia"/>
-              </w:rPr>
-            </w:pPr>
             <w:r>
               <w:rPr>
                 <w:rFonts w:hint="eastAsia"/>
@@ -10247,11 +10143,6 @@
             <w:tcW w:w="2765" w:type="dxa"/>
           </w:tcPr>
           <w:p>
-            <w:pPr>
-              <w:rPr>
-                <w:rFonts w:hint="eastAsia"/>
-              </w:rPr>
-            </w:pPr>
             <w:r>
               <w:rPr>
                 <w:rFonts w:hint="eastAsia"/>
@@ -10265,11 +10156,6 @@
             <w:tcW w:w="2765" w:type="dxa"/>
           </w:tcPr>
           <w:p>
-            <w:pPr>
-              <w:rPr>
-                <w:rFonts w:hint="eastAsia"/>
-              </w:rPr>
-            </w:pPr>
             <w:r>
               <w:rPr>
                 <w:rFonts w:hint="eastAsia"/>
@@ -10283,11 +10169,6 @@
             <w:tcW w:w="2766" w:type="dxa"/>
           </w:tcPr>
           <w:p>
-            <w:pPr>
-              <w:rPr>
-                <w:rFonts w:hint="eastAsia"/>
-              </w:rPr>
-            </w:pPr>
             <w:r>
               <w:rPr>
                 <w:rFonts w:hint="eastAsia"/>
@@ -10303,11 +10184,6 @@
             <w:tcW w:w="2765" w:type="dxa"/>
           </w:tcPr>
           <w:p>
-            <w:pPr>
-              <w:rPr>
-                <w:rFonts w:hint="eastAsia"/>
-              </w:rPr>
-            </w:pPr>
             <w:r>
               <w:rPr>
                 <w:rFonts w:hint="eastAsia"/>
@@ -10321,11 +10197,6 @@
             <w:tcW w:w="2765" w:type="dxa"/>
           </w:tcPr>
           <w:p>
-            <w:pPr>
-              <w:rPr>
-                <w:rFonts w:hint="eastAsia"/>
-              </w:rPr>
-            </w:pPr>
             <w:r>
               <w:rPr>
                 <w:rFonts w:hint="eastAsia"/>
@@ -10339,11 +10210,6 @@
             <w:tcW w:w="2766" w:type="dxa"/>
           </w:tcPr>
           <w:p>
-            <w:pPr>
-              <w:rPr>
-                <w:rFonts w:hint="eastAsia"/>
-              </w:rPr>
-            </w:pPr>
             <w:r>
               <w:rPr>
                 <w:rFonts w:hint="eastAsia"/>
@@ -10359,11 +10225,6 @@
             <w:tcW w:w="2765" w:type="dxa"/>
           </w:tcPr>
           <w:p>
-            <w:pPr>
-              <w:rPr>
-                <w:rFonts w:hint="eastAsia"/>
-              </w:rPr>
-            </w:pPr>
             <w:r>
               <w:rPr>
                 <w:rFonts w:hint="eastAsia"/>
@@ -10377,11 +10238,6 @@
             <w:tcW w:w="2765" w:type="dxa"/>
           </w:tcPr>
           <w:p>
-            <w:pPr>
-              <w:rPr>
-                <w:rFonts w:hint="eastAsia"/>
-              </w:rPr>
-            </w:pPr>
             <w:r>
               <w:rPr>
                 <w:rFonts w:hint="eastAsia"/>
@@ -10395,11 +10251,6 @@
             <w:tcW w:w="2766" w:type="dxa"/>
           </w:tcPr>
           <w:p>
-            <w:pPr>
-              <w:rPr>
-                <w:rFonts w:hint="eastAsia"/>
-              </w:rPr>
-            </w:pPr>
             <w:r>
               <w:rPr>
                 <w:rFonts w:hint="eastAsia"/>
@@ -10448,11 +10299,6 @@
       </w:r>
     </w:p>
     <w:p>
-      <w:pPr>
-        <w:rPr>
-          <w:rFonts w:hint="eastAsia"/>
-        </w:rPr>
-      </w:pPr>
       <w:r>
         <w:rPr>
           <w:rFonts w:hint="eastAsia"/>
@@ -10489,9 +10335,6 @@
       <w:pPr>
         <w:pStyle w:val="a3"/>
         <w:ind w:left="360" w:firstLineChars="0" w:firstLine="0"/>
-        <w:rPr>
-          <w:rFonts w:hint="eastAsia"/>
-        </w:rPr>
       </w:pPr>
       <w:r>
         <w:rPr>
@@ -10557,9 +10400,6 @@
     <w:p>
       <w:pPr>
         <w:pStyle w:val="3"/>
-        <w:rPr>
-          <w:rFonts w:hint="eastAsia"/>
-        </w:rPr>
       </w:pPr>
       <w:r>
         <w:rPr>
@@ -10659,13 +10499,7 @@
               <w:t>&lt;/note&gt;</w:t>
             </w:r>
           </w:p>
-          <w:p>
-            <w:pPr>
-              <w:rPr>
-                <w:rFonts w:hint="eastAsia"/>
-              </w:rPr>
-            </w:pPr>
-          </w:p>
+          <w:p/>
         </w:tc>
       </w:tr>
     </w:tbl>
@@ -10675,13 +10509,7 @@
     <w:p/>
     <w:p/>
     <w:p/>
-    <w:p>
-      <w:pPr>
-        <w:rPr>
-          <w:rFonts w:hint="eastAsia"/>
-        </w:rPr>
-      </w:pPr>
-    </w:p>
+    <w:p/>
     <w:p>
       <w:pPr>
         <w:pStyle w:val="3"/>
@@ -10695,11 +10523,6 @@
       </w:r>
     </w:p>
     <w:p>
-      <w:pPr>
-        <w:rPr>
-          <w:rFonts w:hint="eastAsia"/>
-        </w:rPr>
-      </w:pPr>
       <w:r>
         <w:t>note.xml</w:t>
       </w:r>
@@ -10757,11 +10580,6 @@
             </w:r>
           </w:p>
           <w:p>
-            <w:pPr>
-              <w:rPr>
-                <w:rFonts w:hint="eastAsia"/>
-              </w:rPr>
-            </w:pPr>
             <w:r>
               <w:t>&lt;/note&gt;</w:t>
             </w:r>
@@ -10884,7 +10702,6 @@
     <w:p>
       <w:pPr>
         <w:rPr>
-          <w:rFonts w:hint="eastAsia"/>
           <w:b/>
         </w:rPr>
       </w:pPr>
@@ -10963,22 +10780,11 @@
         <w:rPr>
           <w:color w:val="FF0000"/>
         </w:rPr>
-        <w:t xml:space="preserve"> </w:t>
-      </w:r>
-      <w:r>
-        <w:rPr>
-          <w:color w:val="FF0000"/>
-        </w:rPr>
-        <w:t>&lt;!ELEMENT to      (#PCDATA)&gt;</w:t>
-      </w:r>
-    </w:p>
-    <w:p/>
-    <w:p>
-      <w:pPr>
-        <w:rPr>
-          <w:rFonts w:hint="eastAsia"/>
-        </w:rPr>
-      </w:pPr>
+        <w:t xml:space="preserve"> &lt;!ELEMENT to      (#PCDATA)&gt;</w:t>
+      </w:r>
+    </w:p>
+    <w:p/>
+    <w:p>
       <w:r>
         <w:rPr>
           <w:rFonts w:hint="eastAsia"/>
@@ -10994,11 +10800,6 @@
       </w:r>
     </w:p>
     <w:p>
-      <w:pPr>
-        <w:rPr>
-          <w:rFonts w:hint="eastAsia"/>
-        </w:rPr>
-      </w:pPr>
       <w:r>
         <w:tab/>
         <w:t>(</w:t>
@@ -11020,11 +10821,6 @@
       </w:r>
     </w:p>
     <w:p>
-      <w:pPr>
-        <w:rPr>
-          <w:rFonts w:hint="eastAsia"/>
-        </w:rPr>
-      </w:pPr>
       <w:r>
         <w:rPr>
           <w:rFonts w:hint="eastAsia"/>
@@ -11045,7 +10841,6 @@
     <w:p>
       <w:pPr>
         <w:rPr>
-          <w:rFonts w:hint="eastAsia"/>
           <w:b/>
         </w:rPr>
       </w:pPr>
@@ -11104,11 +10899,6 @@
       </w:r>
     </w:p>
     <w:p>
-      <w:pPr>
-        <w:rPr>
-          <w:rFonts w:hint="eastAsia"/>
-        </w:rPr>
-      </w:pPr>
       <w:r>
         <w:rPr>
           <w:rFonts w:hint="eastAsia"/>
@@ -11185,11 +10975,6 @@
             </w:r>
           </w:p>
           <w:p>
-            <w:pPr>
-              <w:rPr>
-                <w:rFonts w:hint="eastAsia"/>
-              </w:rPr>
-            </w:pPr>
             <w:r>
               <w:lastRenderedPageBreak/>
               <w:t>&lt;/note&gt;</w:t>
@@ -11198,13 +10983,7 @@
         </w:tc>
       </w:tr>
     </w:tbl>
-    <w:p>
-      <w:pPr>
-        <w:rPr>
-          <w:rFonts w:hint="eastAsia"/>
-        </w:rPr>
-      </w:pPr>
-    </w:p>
+    <w:p/>
     <w:p/>
     <w:tbl>
       <w:tblPr>
@@ -11260,11 +11039,6 @@
             </w:r>
           </w:p>
           <w:p>
-            <w:pPr>
-              <w:rPr>
-                <w:rFonts w:hint="eastAsia"/>
-              </w:rPr>
-            </w:pPr>
             <w:r>
               <w:t xml:space="preserve">        ]&gt;</w:t>
             </w:r>
@@ -11283,11 +11057,6 @@
       </w:r>
     </w:p>
     <w:p>
-      <w:pPr>
-        <w:rPr>
-          <w:rFonts w:hint="eastAsia"/>
-        </w:rPr>
-      </w:pPr>
       <w:r>
         <w:rPr>
           <w:rFonts w:hint="eastAsia"/>
@@ -11322,11 +11091,6 @@
       </w:r>
     </w:p>
     <w:p>
-      <w:pPr>
-        <w:rPr>
-          <w:rFonts w:hint="eastAsia"/>
-        </w:rPr>
-      </w:pPr>
       <w:r>
         <w:rPr>
           <w:rFonts w:hint="eastAsia"/>
@@ -11353,11 +11117,6 @@
       </w:r>
     </w:p>
     <w:p>
-      <w:pPr>
-        <w:rPr>
-          <w:rFonts w:hint="eastAsia"/>
-        </w:rPr>
-      </w:pPr>
       <w:r>
         <w:t>2)#IMPLIED:</w:t>
       </w:r>
@@ -11371,27 +11130,10 @@
         <w:rPr>
           <w:rFonts w:hint="eastAsia"/>
         </w:rPr>
-        <w:t>属性</w:t>
-      </w:r>
-      <w:r>
-        <w:rPr>
-          <w:rFonts w:hint="eastAsia"/>
-        </w:rPr>
-        <w:t>不</w:t>
-      </w:r>
-      <w:r>
-        <w:rPr>
-          <w:rFonts w:hint="eastAsia"/>
-        </w:rPr>
-        <w:t>是必须的</w:t>
-      </w:r>
-    </w:p>
-    <w:p>
-      <w:pPr>
-        <w:rPr>
-          <w:rFonts w:hint="eastAsia"/>
-        </w:rPr>
-      </w:pPr>
+        <w:t>属性不是必须的</w:t>
+      </w:r>
+    </w:p>
+    <w:p>
       <w:r>
         <w:t>3)#FIXED value</w:t>
       </w:r>
@@ -11462,11 +11204,6 @@
       </w:r>
     </w:p>
     <w:p>
-      <w:pPr>
-        <w:rPr>
-          <w:rFonts w:hint="eastAsia"/>
-        </w:rPr>
-      </w:pPr>
       <w:r>
         <w:rPr>
           <w:rFonts w:hint="eastAsia"/>
@@ -11475,11 +11212,6 @@
       </w:r>
     </w:p>
     <w:p>
-      <w:pPr>
-        <w:rPr>
-          <w:rFonts w:hint="eastAsia"/>
-        </w:rPr>
-      </w:pPr>
       <w:r>
         <w:rPr>
           <w:rFonts w:hint="eastAsia"/>
@@ -11541,11 +11273,6 @@
             </w:r>
           </w:p>
           <w:p>
-            <w:pPr>
-              <w:rPr>
-                <w:rFonts w:hint="eastAsia"/>
-              </w:rPr>
-            </w:pPr>
             <w:r>
               <w:t>&lt;/note&gt;</w:t>
             </w:r>
@@ -11610,11 +11337,6 @@
             </w:r>
           </w:p>
           <w:p>
-            <w:pPr>
-              <w:rPr>
-                <w:rFonts w:hint="eastAsia"/>
-              </w:rPr>
-            </w:pPr>
             <w:r>
               <w:t xml:space="preserve">        ]&gt;</w:t>
             </w:r>
@@ -11625,13 +11347,7 @@
     <w:p/>
     <w:p/>
     <w:p/>
-    <w:p>
-      <w:pPr>
-        <w:rPr>
-          <w:rFonts w:hint="eastAsia"/>
-        </w:rPr>
-      </w:pPr>
-    </w:p>
+    <w:p/>
     <w:p>
       <w:pPr>
         <w:pStyle w:val="3"/>
@@ -11810,29 +11526,1206 @@
             </w:r>
           </w:p>
           <w:p>
+            <w:r>
+              <w:t>&lt;/NEWSPAPER&gt;</w:t>
+            </w:r>
+          </w:p>
+        </w:tc>
+      </w:tr>
+    </w:tbl>
+    <w:p/>
+    <w:p/>
+    <w:p/>
+    <w:p/>
+    <w:p/>
+    <w:p/>
+    <w:p/>
+    <w:p/>
+    <w:p>
+      <w:pPr>
+        <w:pStyle w:val="2"/>
+      </w:pPr>
+      <w:r>
+        <w:lastRenderedPageBreak/>
+        <w:t>5.2Schema约束</w:t>
+      </w:r>
+    </w:p>
+    <w:p>
+      <w:pPr>
+        <w:pStyle w:val="3"/>
+        <w:rPr>
+          <w:rFonts w:hint="eastAsia"/>
+        </w:rPr>
+      </w:pPr>
+      <w:r>
+        <w:rPr>
+          <w:rFonts w:hint="eastAsia"/>
+        </w:rPr>
+        <w:t>5.1xml文件引入xsd约束文件</w:t>
+      </w:r>
+    </w:p>
+    <w:p>
+      <w:r>
+        <w:rPr>
+          <w:rFonts w:hint="eastAsia"/>
+        </w:rPr>
+        <w:t>后缀名是.xsd</w:t>
+      </w:r>
+    </w:p>
+    <w:p>
+      <w:pPr>
+        <w:rPr>
+          <w:rFonts w:hint="eastAsia"/>
+        </w:rPr>
+      </w:pPr>
+      <w:r>
+        <w:rPr>
+          <w:rFonts w:hint="eastAsia"/>
+        </w:rPr>
+        <w:t>名称空间就是声明xml文件受到哪个schema文件的约束</w:t>
+      </w:r>
+    </w:p>
+    <w:p>
+      <w:pPr>
+        <w:rPr>
+          <w:rFonts w:hint="eastAsia"/>
+        </w:rPr>
+      </w:pPr>
+      <w:r>
+        <w:rPr>
+          <w:rFonts w:hint="eastAsia"/>
+        </w:rPr>
+        <w:t>范例:book.xsd</w:t>
+      </w:r>
+    </w:p>
+    <w:tbl>
+      <w:tblPr>
+        <w:tblStyle w:val="a4"/>
+        <w:tblW w:w="0" w:type="auto"/>
+        <w:tblLook w:val="04A0" w:firstRow="1" w:lastRow="0" w:firstColumn="1" w:lastColumn="0" w:noHBand="0" w:noVBand="1"/>
+      </w:tblPr>
+      <w:tblGrid>
+        <w:gridCol w:w="8296"/>
+      </w:tblGrid>
+      <w:tr>
+        <w:tc>
+          <w:tcPr>
+            <w:tcW w:w="8296" w:type="dxa"/>
+          </w:tcPr>
+          <w:p>
+            <w:r>
+              <w:t>&lt;?xml version="1.0" encoding="utf-8" ?&gt;</w:t>
+            </w:r>
+          </w:p>
+          <w:p>
+            <w:pPr>
+              <w:rPr>
+                <w:color w:val="FF0000"/>
+              </w:rPr>
+            </w:pPr>
+            <w:r>
+              <w:rPr>
+                <w:color w:val="FF0000"/>
+              </w:rPr>
+              <w:t>&lt;xs:schema xmlns:xs="http://www.w3.org/2001/XMLSchema"</w:t>
+            </w:r>
+          </w:p>
+          <w:p>
+            <w:pPr>
+              <w:rPr>
+                <w:color w:val="FF0000"/>
+              </w:rPr>
+            </w:pPr>
+            <w:r>
+              <w:rPr>
+                <w:color w:val="FF0000"/>
+              </w:rPr>
+              <w:t xml:space="preserve">           targetNamespace="http://www.itcast.cn"</w:t>
+            </w:r>
+          </w:p>
+          <w:p>
+            <w:pPr>
+              <w:rPr>
+                <w:color w:val="FF0000"/>
+              </w:rPr>
+            </w:pPr>
+            <w:r>
+              <w:rPr>
+                <w:color w:val="FF0000"/>
+              </w:rPr>
+              <w:t xml:space="preserve">           elementFormDefault="qualified"&gt;</w:t>
+            </w:r>
+          </w:p>
+          <w:p>
+            <w:r>
+              <w:t xml:space="preserve">    &lt;xs:element name="书架"&gt;</w:t>
+            </w:r>
+          </w:p>
+          <w:p>
+            <w:r>
+              <w:t xml:space="preserve">        &lt;xs:complexType&gt;</w:t>
+            </w:r>
+          </w:p>
+          <w:p>
+            <w:r>
+              <w:t xml:space="preserve">            &lt;xs:sequence maxOccurs="unbounded"&gt;</w:t>
+            </w:r>
+          </w:p>
+          <w:p>
+            <w:r>
+              <w:t xml:space="preserve">                &lt;xs:element name="书"&gt;</w:t>
+            </w:r>
+          </w:p>
+          <w:p>
+            <w:r>
+              <w:t xml:space="preserve">                    &lt;xs:complexType&gt;</w:t>
+            </w:r>
+          </w:p>
+          <w:p>
+            <w:r>
+              <w:t xml:space="preserve">                        &lt;xs:sequence&gt;</w:t>
+            </w:r>
+          </w:p>
+          <w:p>
+            <w:r>
+              <w:t xml:space="preserve">                            &lt;xs:element name="书名" type="xs:string"/&gt;</w:t>
+            </w:r>
+          </w:p>
+          <w:p>
+            <w:r>
+              <w:t xml:space="preserve">                            &lt;xs:element name="作者" type="xs:string"/&gt;</w:t>
+            </w:r>
+          </w:p>
+          <w:p>
+            <w:r>
+              <w:t xml:space="preserve">                            &lt;xs:element name="售价" type="xs:string"/&gt;</w:t>
+            </w:r>
+          </w:p>
+          <w:p>
+            <w:r>
+              <w:t xml:space="preserve">                        &lt;/xs:sequence&gt;</w:t>
+            </w:r>
+          </w:p>
+          <w:p>
+            <w:r>
+              <w:t xml:space="preserve">                    &lt;/xs:complexType&gt;</w:t>
+            </w:r>
+          </w:p>
+          <w:p>
+            <w:r>
+              <w:t xml:space="preserve">                &lt;/xs:element&gt;</w:t>
+            </w:r>
+          </w:p>
+          <w:p>
+            <w:r>
+              <w:t xml:space="preserve">            &lt;/xs:sequence&gt;</w:t>
+            </w:r>
+          </w:p>
+          <w:p>
+            <w:r>
+              <w:t xml:space="preserve">        &lt;/xs:complexType&gt;</w:t>
+            </w:r>
+          </w:p>
+          <w:p>
+            <w:r>
+              <w:t xml:space="preserve">    &lt;/xs:element&gt;</w:t>
+            </w:r>
+          </w:p>
+          <w:p>
             <w:pPr>
               <w:rPr>
                 <w:rFonts w:hint="eastAsia"/>
               </w:rPr>
             </w:pPr>
             <w:r>
-              <w:t>&lt;/NEWSPAPER&gt;</w:t>
+              <w:t>&lt;/xs:schema&gt;</w:t>
             </w:r>
           </w:p>
         </w:tc>
       </w:tr>
     </w:tbl>
-    <w:p/>
-    <w:p/>
-    <w:p>
-      <w:pPr>
-        <w:rPr>
-          <w:rFonts w:hint="eastAsia"/>
-        </w:rPr>
-      </w:pPr>
-    </w:p>
-    <w:p/>
-    <w:p/>
+    <w:p>
+      <w:pPr>
+        <w:rPr>
+          <w:rFonts w:hint="eastAsia"/>
+        </w:rPr>
+      </w:pPr>
+    </w:p>
+    <w:p>
+      <w:pPr>
+        <w:rPr>
+          <w:rFonts w:hint="eastAsia"/>
+        </w:rPr>
+      </w:pPr>
+      <w:r>
+        <w:rPr>
+          <w:rFonts w:hint="eastAsia"/>
+        </w:rPr>
+        <w:t>book.xml</w:t>
+      </w:r>
+    </w:p>
+    <w:tbl>
+      <w:tblPr>
+        <w:tblStyle w:val="a4"/>
+        <w:tblW w:w="0" w:type="auto"/>
+        <w:tblLook w:val="04A0" w:firstRow="1" w:lastRow="0" w:firstColumn="1" w:lastColumn="0" w:noHBand="0" w:noVBand="1"/>
+      </w:tblPr>
+      <w:tblGrid>
+        <w:gridCol w:w="8296"/>
+      </w:tblGrid>
+      <w:tr>
+        <w:tc>
+          <w:tcPr>
+            <w:tcW w:w="8296" w:type="dxa"/>
+          </w:tcPr>
+          <w:p>
+            <w:r>
+              <w:t>&lt;?xml version="1.0" encoding="utf-8" ?&gt;</w:t>
+            </w:r>
+          </w:p>
+          <w:p>
+            <w:pPr>
+              <w:rPr>
+                <w:color w:val="FF0000"/>
+              </w:rPr>
+            </w:pPr>
+            <w:r>
+              <w:rPr>
+                <w:color w:val="FF0000"/>
+              </w:rPr>
+              <w:t>&lt;itcast:书架 xmlns:itcast="http://www.itcast.cn"</w:t>
+            </w:r>
+          </w:p>
+          <w:p>
+            <w:pPr>
+              <w:rPr>
+                <w:color w:val="FF0000"/>
+              </w:rPr>
+            </w:pPr>
+            <w:r>
+              <w:rPr>
+                <w:color w:val="FF0000"/>
+              </w:rPr>
+              <w:t xml:space="preserve">           xmlns:xsi="http://www.w3.org/2001/XMLSchema-instance"</w:t>
+            </w:r>
+          </w:p>
+          <w:p>
+            <w:pPr>
+              <w:rPr>
+                <w:color w:val="FF0000"/>
+              </w:rPr>
+            </w:pPr>
+            <w:r>
+              <w:rPr>
+                <w:color w:val="FF0000"/>
+              </w:rPr>
+              <w:t xml:space="preserve">           xsi:schemaLocation="http://www.itcast.cn  book.xsd"&gt;</w:t>
+            </w:r>
+          </w:p>
+          <w:p>
+            <w:r>
+              <w:t xml:space="preserve">    &lt;itcast:书&gt;</w:t>
+            </w:r>
+          </w:p>
+          <w:p>
+            <w:r>
+              <w:t xml:space="preserve">        &lt;itcast:书名&gt;JavaScript网页开发&lt;/itcast:书名&gt;</w:t>
+            </w:r>
+          </w:p>
+          <w:p>
+            <w:r>
+              <w:t xml:space="preserve">        &lt;itcast:作者&gt;张孝祥&lt;/itcast:作者&gt;</w:t>
+            </w:r>
+          </w:p>
+          <w:p>
+            <w:r>
+              <w:t xml:space="preserve">        &lt;itcast:售价&gt;28.00元&lt;/itcast:售价&gt;</w:t>
+            </w:r>
+          </w:p>
+          <w:p>
+            <w:pPr>
+              <w:rPr>
+                <w:rFonts w:hint="eastAsia"/>
+              </w:rPr>
+            </w:pPr>
+            <w:r>
+              <w:t xml:space="preserve">    &lt;/itcast:书</w:t>
+            </w:r>
+            <w:r>
+              <w:t>&gt;</w:t>
+            </w:r>
+          </w:p>
+          <w:p>
+            <w:pPr>
+              <w:rPr>
+                <w:rFonts w:hint="eastAsia"/>
+              </w:rPr>
+            </w:pPr>
+            <w:r>
+              <w:t>&lt;/itcast:书架</w:t>
+            </w:r>
+            <w:r>
+              <w:t>&gt;</w:t>
+            </w:r>
+          </w:p>
+        </w:tc>
+      </w:tr>
+    </w:tbl>
+    <w:p>
+      <w:pPr>
+        <w:pStyle w:val="a3"/>
+        <w:numPr>
+          <w:ilvl w:val="0"/>
+          <w:numId w:val="10"/>
+        </w:numPr>
+        <w:ind w:firstLineChars="0"/>
+      </w:pPr>
+      <w:r>
+        <w:rPr>
+          <w:rFonts w:hint="eastAsia"/>
+        </w:rPr>
+        <w:t>书架标签受到了itcast的名称空间的约束</w:t>
+      </w:r>
+    </w:p>
+    <w:p>
+      <w:pPr>
+        <w:pStyle w:val="a3"/>
+        <w:numPr>
+          <w:ilvl w:val="0"/>
+          <w:numId w:val="10"/>
+        </w:numPr>
+        <w:ind w:firstLineChars="0"/>
+      </w:pPr>
+      <w:r>
+        <w:rPr>
+          <w:rFonts w:hint="eastAsia"/>
+        </w:rPr>
+        <w:t>名称空间有一个别名,定义方式为 xmlns</w:t>
+      </w:r>
+      <w:r>
+        <w:t>:</w:t>
+      </w:r>
+      <w:r>
+        <w:rPr>
+          <w:rFonts w:hint="eastAsia"/>
+        </w:rPr>
+        <w:t>名称空间=</w:t>
+      </w:r>
+      <w:r>
+        <w:t>”</w:t>
+      </w:r>
+      <w:r>
+        <w:rPr>
+          <w:rFonts w:hint="eastAsia"/>
+        </w:rPr>
+        <w:t>别名</w:t>
+      </w:r>
+      <w:r>
+        <w:t>”</w:t>
+      </w:r>
+    </w:p>
+    <w:p>
+      <w:pPr>
+        <w:pStyle w:val="a3"/>
+        <w:ind w:left="360" w:firstLineChars="0" w:firstLine="0"/>
+        <w:rPr>
+          <w:color w:val="FF0000"/>
+        </w:rPr>
+      </w:pPr>
+      <w:r>
+        <w:rPr>
+          <w:color w:val="FF0000"/>
+        </w:rPr>
+        <w:t>itcast</w:t>
+      </w:r>
+      <w:r>
+        <w:rPr>
+          <w:rFonts w:hint="eastAsia"/>
+          <w:color w:val="FF0000"/>
+        </w:rPr>
+        <w:t>的名称空间的别名是:http://www.itcast.cn</w:t>
+      </w:r>
+    </w:p>
+    <w:p>
+      <w:pPr>
+        <w:pStyle w:val="a3"/>
+        <w:numPr>
+          <w:ilvl w:val="0"/>
+          <w:numId w:val="10"/>
+        </w:numPr>
+        <w:ind w:firstLineChars="0"/>
+      </w:pPr>
+      <w:r>
+        <w:rPr>
+          <w:rFonts w:hint="eastAsia"/>
+        </w:rPr>
+        <w:lastRenderedPageBreak/>
+        <w:t xml:space="preserve">定义名称空间对象的scheme文件地址? </w:t>
+      </w:r>
+      <w:r>
+        <w:t>xsi:schemaLocation=”</w:t>
+      </w:r>
+      <w:r>
+        <w:rPr>
+          <w:rFonts w:hint="eastAsia"/>
+        </w:rPr>
+        <w:t>别名 地址 别名 地址 ...</w:t>
+      </w:r>
+      <w:r>
+        <w:t>”</w:t>
+      </w:r>
+    </w:p>
+    <w:p>
+      <w:pPr>
+        <w:pStyle w:val="a3"/>
+        <w:ind w:left="360" w:firstLineChars="0" w:firstLine="0"/>
+        <w:rPr>
+          <w:color w:val="FF0000"/>
+        </w:rPr>
+      </w:pPr>
+      <w:r>
+        <w:rPr>
+          <w:rFonts w:hint="eastAsia"/>
+          <w:color w:val="FF0000"/>
+        </w:rPr>
+        <w:t>别名为</w:t>
+      </w:r>
+      <w:hyperlink r:id="rId7" w:history="1">
+        <w:r>
+          <w:rPr>
+            <w:rStyle w:val="a9"/>
+            <w:rFonts w:hint="eastAsia"/>
+            <w:color w:val="FF0000"/>
+          </w:rPr>
+          <w:t>http://www.itcast.cn的名称空间对应的scheme约束文件的地址在当前目录的book.xsd</w:t>
+        </w:r>
+      </w:hyperlink>
+      <w:r>
+        <w:rPr>
+          <w:rFonts w:hint="eastAsia"/>
+          <w:color w:val="FF0000"/>
+        </w:rPr>
+        <w:t>中</w:t>
+      </w:r>
+    </w:p>
+    <w:p>
+      <w:pPr>
+        <w:pStyle w:val="a3"/>
+        <w:ind w:left="360" w:firstLineChars="0" w:firstLine="0"/>
+        <w:rPr>
+          <w:color w:val="FF0000"/>
+        </w:rPr>
+      </w:pPr>
+      <w:r>
+        <w:rPr>
+          <w:rFonts w:hint="eastAsia"/>
+          <w:color w:val="FF0000"/>
+        </w:rPr>
+        <w:t>结论:书架的标签收到了book.xsd约束文件的约束</w:t>
+      </w:r>
+    </w:p>
+    <w:p>
+      <w:pPr>
+        <w:pStyle w:val="a3"/>
+        <w:ind w:left="360" w:firstLineChars="0" w:firstLine="0"/>
+        <w:rPr>
+          <w:color w:val="FF0000"/>
+        </w:rPr>
+      </w:pPr>
+    </w:p>
+    <w:p>
+      <w:pPr>
+        <w:pStyle w:val="a3"/>
+        <w:ind w:left="360" w:firstLineChars="0" w:firstLine="0"/>
+        <w:rPr>
+          <w:color w:val="FF0000"/>
+        </w:rPr>
+      </w:pPr>
+    </w:p>
+    <w:p>
+      <w:pPr>
+        <w:rPr>
+          <w:rFonts w:hint="eastAsia"/>
+          <w:b/>
+          <w:color w:val="00B050"/>
+        </w:rPr>
+      </w:pPr>
+      <w:r>
+        <w:rPr>
+          <w:rFonts w:hint="eastAsia"/>
+          <w:b/>
+          <w:color w:val="00B050"/>
+        </w:rPr>
+        <w:t>默认名称空间:</w:t>
+      </w:r>
+    </w:p>
+    <w:p>
+      <w:pPr>
+        <w:rPr>
+          <w:rFonts w:hint="eastAsia"/>
+        </w:rPr>
+      </w:pPr>
+      <w:r>
+        <w:rPr>
+          <w:rFonts w:hint="eastAsia"/>
+        </w:rPr>
+        <w:t>例子:</w:t>
+      </w:r>
+    </w:p>
+    <w:tbl>
+      <w:tblPr>
+        <w:tblStyle w:val="a4"/>
+        <w:tblW w:w="0" w:type="auto"/>
+        <w:tblLook w:val="04A0" w:firstRow="1" w:lastRow="0" w:firstColumn="1" w:lastColumn="0" w:noHBand="0" w:noVBand="1"/>
+      </w:tblPr>
+      <w:tblGrid>
+        <w:gridCol w:w="8296"/>
+      </w:tblGrid>
+      <w:tr>
+        <w:tc>
+          <w:tcPr>
+            <w:tcW w:w="8296" w:type="dxa"/>
+          </w:tcPr>
+          <w:p>
+            <w:r>
+              <w:rPr>
+                <w:rFonts w:hint="eastAsia"/>
+              </w:rPr>
+              <w:t>&lt;书架 xmlns=</w:t>
+            </w:r>
+            <w:r>
+              <w:t>”</w:t>
+            </w:r>
+            <w:hyperlink r:id="rId8" w:history="1">
+              <w:r>
+                <w:rPr>
+                  <w:rStyle w:val="a9"/>
+                </w:rPr>
+                <w:t>http://www.it315.org/xmlbook/schema</w:t>
+              </w:r>
+            </w:hyperlink>
+            <w:r>
+              <w:t>”</w:t>
+            </w:r>
+          </w:p>
+          <w:p>
+            <w:r>
+              <w:t xml:space="preserve">    xmlns.demo=”http://www.it315.org/demo/schema”</w:t>
+            </w:r>
+          </w:p>
+          <w:p>
+            <w:pPr>
+              <w:ind w:firstLine="420"/>
+            </w:pPr>
+            <w:r>
+              <w:t>xmlns:xsi=</w:t>
+            </w:r>
+            <w:r>
+              <w:t>”</w:t>
+            </w:r>
+            <w:hyperlink r:id="rId9" w:history="1">
+              <w:r>
+                <w:rPr>
+                  <w:rStyle w:val="a9"/>
+                </w:rPr>
+                <w:t>http://www.w3.org/2001/XMLSchema-instance</w:t>
+              </w:r>
+            </w:hyperlink>
+            <w:r>
+              <w:t>”</w:t>
+            </w:r>
+          </w:p>
+          <w:p>
+            <w:pPr>
+              <w:ind w:firstLine="420"/>
+            </w:pPr>
+            <w:r>
+              <w:t>xsi:schemaLocation=</w:t>
+            </w:r>
+            <w:r>
+              <w:t>”</w:t>
+            </w:r>
+            <w:hyperlink r:id="rId10" w:history="1">
+              <w:r>
+                <w:rPr>
+                  <w:rStyle w:val="a9"/>
+                </w:rPr>
+                <w:t>http://it315.org/xmlbook/schema book.xsd</w:t>
+              </w:r>
+            </w:hyperlink>
+          </w:p>
+          <w:p>
+            <w:pPr>
+              <w:ind w:firstLineChars="1100" w:firstLine="2310"/>
+            </w:pPr>
+            <w:hyperlink r:id="rId11" w:history="1">
+              <w:r>
+                <w:rPr>
+                  <w:rStyle w:val="a9"/>
+                </w:rPr>
+                <w:t>http://it315.org/demo/schema</w:t>
+              </w:r>
+            </w:hyperlink>
+            <w:r>
+              <w:t xml:space="preserve"> http://it315.org/demo.xsd</w:t>
+            </w:r>
+            <w:r>
+              <w:t>”</w:t>
+            </w:r>
+            <w:r>
+              <w:t>&gt;</w:t>
+            </w:r>
+          </w:p>
+          <w:p>
+            <w:pPr>
+              <w:ind w:firstLine="420"/>
+              <w:rPr>
+                <w:rFonts w:hint="eastAsia"/>
+              </w:rPr>
+            </w:pPr>
+            <w:r>
+              <w:t>&lt;</w:t>
+            </w:r>
+            <w:r>
+              <w:rPr>
+                <w:rFonts w:hint="eastAsia"/>
+              </w:rPr>
+              <w:t>书&gt;</w:t>
+            </w:r>
+          </w:p>
+          <w:p>
+            <w:pPr>
+              <w:ind w:firstLine="420"/>
+              <w:rPr>
+                <w:rFonts w:hint="eastAsia"/>
+              </w:rPr>
+            </w:pPr>
+            <w:r>
+              <w:t xml:space="preserve">    &lt;</w:t>
+            </w:r>
+            <w:r>
+              <w:rPr>
+                <w:rFonts w:hint="eastAsia"/>
+              </w:rPr>
+              <w:t>书名&gt;JavaScript网页开发&lt;/书名&gt;</w:t>
+            </w:r>
+          </w:p>
+          <w:p>
+            <w:pPr>
+              <w:ind w:firstLine="420"/>
+              <w:rPr>
+                <w:rFonts w:hint="eastAsia"/>
+              </w:rPr>
+            </w:pPr>
+            <w:r>
+              <w:t xml:space="preserve">    &lt;</w:t>
+            </w:r>
+            <w:r>
+              <w:rPr>
+                <w:rFonts w:hint="eastAsia"/>
+              </w:rPr>
+              <w:t>作者&gt;张孝祥&lt;/作者&gt;</w:t>
+            </w:r>
+          </w:p>
+          <w:p>
+            <w:pPr>
+              <w:ind w:firstLine="420"/>
+              <w:rPr>
+                <w:rFonts w:hint="eastAsia"/>
+              </w:rPr>
+            </w:pPr>
+            <w:r>
+              <w:rPr>
+                <w:rFonts w:hint="eastAsia"/>
+              </w:rPr>
+              <w:t xml:space="preserve">    &lt;售价</w:t>
+            </w:r>
+            <w:r>
+              <w:rPr>
+                <w:rFonts w:hint="eastAsia"/>
+              </w:rPr>
+              <w:t xml:space="preserve"> demo:币种=</w:t>
+            </w:r>
+            <w:r>
+              <w:t>”</w:t>
+            </w:r>
+            <w:r>
+              <w:rPr>
+                <w:rFonts w:hint="eastAsia"/>
+              </w:rPr>
+              <w:t>人名币</w:t>
+            </w:r>
+            <w:r>
+              <w:t>”</w:t>
+            </w:r>
+            <w:r>
+              <w:rPr>
+                <w:rFonts w:hint="eastAsia"/>
+              </w:rPr>
+              <w:t>&gt;28.00元&lt;/售价&gt;</w:t>
+            </w:r>
+          </w:p>
+          <w:p>
+            <w:pPr>
+              <w:ind w:firstLine="420"/>
+              <w:rPr>
+                <w:rFonts w:hint="eastAsia"/>
+              </w:rPr>
+            </w:pPr>
+            <w:r>
+              <w:t>&lt;/</w:t>
+            </w:r>
+            <w:r>
+              <w:rPr>
+                <w:rFonts w:hint="eastAsia"/>
+              </w:rPr>
+              <w:t>书&gt;</w:t>
+            </w:r>
+          </w:p>
+          <w:p>
+            <w:pPr>
+              <w:rPr>
+                <w:rFonts w:hint="eastAsia"/>
+              </w:rPr>
+            </w:pPr>
+            <w:r>
+              <w:t>&lt;</w:t>
+            </w:r>
+            <w:r>
+              <w:t>/</w:t>
+            </w:r>
+            <w:r>
+              <w:rPr>
+                <w:rFonts w:hint="eastAsia"/>
+              </w:rPr>
+              <w:t>书架&gt;</w:t>
+            </w:r>
+          </w:p>
+        </w:tc>
+      </w:tr>
+    </w:tbl>
+    <w:p/>
+    <w:p/>
+    <w:p>
+      <w:pPr>
+        <w:rPr>
+          <w:color w:val="00B050"/>
+        </w:rPr>
+      </w:pPr>
+      <w:r>
+        <w:rPr>
+          <w:rFonts w:hint="eastAsia"/>
+          <w:color w:val="00B050"/>
+        </w:rPr>
+        <w:t>不使用名称空间</w:t>
+      </w:r>
+    </w:p>
+    <w:tbl>
+      <w:tblPr>
+        <w:tblStyle w:val="a4"/>
+        <w:tblW w:w="0" w:type="auto"/>
+        <w:tblLook w:val="04A0" w:firstRow="1" w:lastRow="0" w:firstColumn="1" w:lastColumn="0" w:noHBand="0" w:noVBand="1"/>
+      </w:tblPr>
+      <w:tblGrid>
+        <w:gridCol w:w="8296"/>
+      </w:tblGrid>
+      <w:tr>
+        <w:tc>
+          <w:tcPr>
+            <w:tcW w:w="8296" w:type="dxa"/>
+          </w:tcPr>
+          <w:p>
+            <w:pPr>
+              <w:rPr>
+                <w:rFonts w:hint="eastAsia"/>
+              </w:rPr>
+            </w:pPr>
+            <w:r>
+              <w:rPr>
+                <w:rFonts w:hint="eastAsia"/>
+              </w:rPr>
+              <w:t>&lt;书架 xmlns=</w:t>
+            </w:r>
+            <w:r>
+              <w:t>”</w:t>
+            </w:r>
+            <w:hyperlink r:id="rId12" w:history="1">
+              <w:r>
+                <w:rPr>
+                  <w:rStyle w:val="a9"/>
+                </w:rPr>
+                <w:t>http://www.it315.org/xmlbook/schema</w:t>
+              </w:r>
+            </w:hyperlink>
+            <w:r>
+              <w:t>”</w:t>
+            </w:r>
+          </w:p>
+          <w:p>
+            <w:pPr>
+              <w:ind w:firstLine="420"/>
+            </w:pPr>
+            <w:r>
+              <w:t>xmlns:xsi=”</w:t>
+            </w:r>
+            <w:hyperlink r:id="rId13" w:history="1">
+              <w:r>
+                <w:rPr>
+                  <w:rStyle w:val="a9"/>
+                </w:rPr>
+                <w:t>http://www.w3.org/2001/XMLSchema-instance</w:t>
+              </w:r>
+            </w:hyperlink>
+            <w:r>
+              <w:t>”</w:t>
+            </w:r>
+          </w:p>
+          <w:p>
+            <w:pPr>
+              <w:ind w:firstLine="420"/>
+            </w:pPr>
+            <w:r>
+              <w:t>xsi:</w:t>
+            </w:r>
+            <w:r>
+              <w:t>noNamespaceSchemaLocation=”xmlbook.xsd”&gt;</w:t>
+            </w:r>
+          </w:p>
+          <w:p>
+            <w:pPr>
+              <w:ind w:firstLine="420"/>
+              <w:rPr>
+                <w:rFonts w:hint="eastAsia"/>
+              </w:rPr>
+            </w:pPr>
+            <w:r>
+              <w:t>&lt;</w:t>
+            </w:r>
+            <w:r>
+              <w:rPr>
+                <w:rFonts w:hint="eastAsia"/>
+              </w:rPr>
+              <w:t>书&gt;</w:t>
+            </w:r>
+          </w:p>
+          <w:p>
+            <w:pPr>
+              <w:ind w:firstLine="420"/>
+              <w:rPr>
+                <w:rFonts w:hint="eastAsia"/>
+              </w:rPr>
+            </w:pPr>
+            <w:r>
+              <w:t xml:space="preserve">    &lt;</w:t>
+            </w:r>
+            <w:r>
+              <w:rPr>
+                <w:rFonts w:hint="eastAsia"/>
+              </w:rPr>
+              <w:t>书名&gt;JavaScript网页开发&lt;/书名&gt;</w:t>
+            </w:r>
+          </w:p>
+          <w:p>
+            <w:pPr>
+              <w:ind w:firstLine="420"/>
+              <w:rPr>
+                <w:rFonts w:hint="eastAsia"/>
+              </w:rPr>
+            </w:pPr>
+            <w:r>
+              <w:t xml:space="preserve">    &lt;</w:t>
+            </w:r>
+            <w:r>
+              <w:rPr>
+                <w:rFonts w:hint="eastAsia"/>
+              </w:rPr>
+              <w:t>作者&gt;张孝祥&lt;/作者&gt;</w:t>
+            </w:r>
+          </w:p>
+          <w:p>
+            <w:pPr>
+              <w:ind w:firstLine="420"/>
+              <w:rPr>
+                <w:rFonts w:hint="eastAsia"/>
+              </w:rPr>
+            </w:pPr>
+            <w:r>
+              <w:rPr>
+                <w:rFonts w:hint="eastAsia"/>
+              </w:rPr>
+              <w:t xml:space="preserve">    &lt;售价&gt;28.00元&lt;/售价&gt;</w:t>
+            </w:r>
+          </w:p>
+          <w:p>
+            <w:pPr>
+              <w:ind w:firstLine="420"/>
+              <w:rPr>
+                <w:rFonts w:hint="eastAsia"/>
+              </w:rPr>
+            </w:pPr>
+            <w:r>
+              <w:t>&lt;/</w:t>
+            </w:r>
+            <w:r>
+              <w:rPr>
+                <w:rFonts w:hint="eastAsia"/>
+              </w:rPr>
+              <w:t>书&gt;</w:t>
+            </w:r>
+          </w:p>
+          <w:p>
+            <w:pPr>
+              <w:rPr>
+                <w:rFonts w:hint="eastAsia"/>
+                <w:color w:val="00B050"/>
+              </w:rPr>
+            </w:pPr>
+            <w:r>
+              <w:t>&lt;/</w:t>
+            </w:r>
+            <w:r>
+              <w:rPr>
+                <w:rFonts w:hint="eastAsia"/>
+              </w:rPr>
+              <w:t>书架&gt;</w:t>
+            </w:r>
+          </w:p>
+        </w:tc>
+      </w:tr>
+    </w:tbl>
+    <w:p>
+      <w:pPr>
+        <w:rPr>
+          <w:color w:val="00B050"/>
+        </w:rPr>
+      </w:pPr>
+    </w:p>
+    <w:p/>
+    <w:p/>
+    <w:p/>
+    <w:p/>
+    <w:p/>
+    <w:p/>
+    <w:p/>
+    <w:p>
+      <w:pPr>
+        <w:rPr>
+          <w:rFonts w:hint="eastAsia"/>
+        </w:rPr>
+      </w:pPr>
+    </w:p>
+    <w:p/>
+    <w:p>
+      <w:pPr>
+        <w:rPr>
+          <w:rFonts w:hint="eastAsia"/>
+        </w:rPr>
+      </w:pPr>
+    </w:p>
+    <w:p>
+      <w:pPr>
+        <w:pStyle w:val="1"/>
+        <w:numPr>
+          <w:ilvl w:val="0"/>
+          <w:numId w:val="1"/>
+        </w:numPr>
+      </w:pPr>
+      <w:r>
+        <w:rPr>
+          <w:rFonts w:hint="eastAsia"/>
+        </w:rPr>
+        <w:lastRenderedPageBreak/>
+        <w:t>实战:通讯录程序</w:t>
+      </w:r>
+    </w:p>
+    <w:p>
+      <w:pPr>
+        <w:pStyle w:val="a3"/>
+        <w:ind w:left="360" w:firstLineChars="0" w:firstLine="0"/>
+      </w:pPr>
+    </w:p>
+    <w:p>
+      <w:pPr>
+        <w:rPr>
+          <w:rFonts w:hint="eastAsia"/>
+        </w:rPr>
+      </w:pPr>
+      <w:r>
+        <w:rPr>
+          <w:rFonts w:hint="eastAsia"/>
+        </w:rPr>
+        <w:t>通讯录程序:</w:t>
+      </w:r>
+    </w:p>
+    <w:p>
+      <w:r>
+        <w:rPr>
+          <w:rFonts w:hint="eastAsia"/>
+        </w:rPr>
+        <w:t>联系人:编号 姓名 性别 电话 邮箱 地址</w:t>
+      </w:r>
+    </w:p>
+    <w:p/>
+    <w:p>
+      <w:pPr>
+        <w:rPr>
+          <w:rFonts w:hint="eastAsia"/>
+        </w:rPr>
+      </w:pPr>
+      <w:r>
+        <w:rPr>
+          <w:rFonts w:hint="eastAsia"/>
+        </w:rPr>
+        <w:t>功能:</w:t>
+      </w:r>
+    </w:p>
+    <w:p>
+      <w:r>
+        <w:rPr>
+          <w:rFonts w:hint="eastAsia"/>
+        </w:rPr>
+        <w:t>增加联系人</w:t>
+      </w:r>
+    </w:p>
+    <w:p>
+      <w:r>
+        <w:rPr>
+          <w:rFonts w:hint="eastAsia"/>
+        </w:rPr>
+        <w:t>修改联系人</w:t>
+      </w:r>
+    </w:p>
+    <w:p>
+      <w:r>
+        <w:rPr>
+          <w:rFonts w:hint="eastAsia"/>
+        </w:rPr>
+        <w:t>删除联系人</w:t>
+      </w:r>
+    </w:p>
+    <w:p>
+      <w:r>
+        <w:rPr>
+          <w:rFonts w:hint="eastAsia"/>
+        </w:rPr>
+        <w:t>删除联系人</w:t>
+      </w:r>
+    </w:p>
+    <w:p>
+      <w:r>
+        <w:rPr>
+          <w:rFonts w:hint="eastAsia"/>
+        </w:rPr>
+        <w:t>查询所有联系人</w:t>
+      </w:r>
+    </w:p>
+    <w:p>
+      <w:pPr>
+        <w:rPr>
+          <w:rFonts w:hint="eastAsia"/>
+        </w:rPr>
+      </w:pPr>
+      <w:r>
+        <w:rPr>
+          <w:rFonts w:hint="eastAsia"/>
+        </w:rPr>
+        <w:t>要求:</w:t>
+      </w:r>
+    </w:p>
+    <w:p>
+      <w:pPr>
+        <w:pStyle w:val="a3"/>
+        <w:numPr>
+          <w:ilvl w:val="0"/>
+          <w:numId w:val="11"/>
+        </w:numPr>
+        <w:ind w:firstLineChars="0"/>
+      </w:pPr>
+      <w:r>
+        <w:rPr>
+          <w:rFonts w:hint="eastAsia"/>
+        </w:rPr>
+        <w:t>使用控制台交互</w:t>
+      </w:r>
+    </w:p>
+    <w:p>
+      <w:pPr>
+        <w:pStyle w:val="a3"/>
+        <w:numPr>
+          <w:ilvl w:val="0"/>
+          <w:numId w:val="11"/>
+        </w:numPr>
+        <w:ind w:firstLineChars="0"/>
+      </w:pPr>
+      <w:r>
+        <w:rPr>
+          <w:rFonts w:hint="eastAsia"/>
+        </w:rPr>
+        <w:t>联系人数据保存在xml文件中</w:t>
+      </w:r>
+    </w:p>
+    <w:tbl>
+      <w:tblPr>
+        <w:tblStyle w:val="a4"/>
+        <w:tblW w:w="0" w:type="auto"/>
+        <w:tblLook w:val="04A0" w:firstRow="1" w:lastRow="0" w:firstColumn="1" w:lastColumn="0" w:noHBand="0" w:noVBand="1"/>
+      </w:tblPr>
+      <w:tblGrid>
+        <w:gridCol w:w="8296"/>
+      </w:tblGrid>
+      <w:tr>
+        <w:tc>
+          <w:tcPr>
+            <w:tcW w:w="8296" w:type="dxa"/>
+          </w:tcPr>
+          <w:p>
+            <w:r>
+              <w:t xml:space="preserve">&lt;contact-list&gt; </w:t>
+            </w:r>
+          </w:p>
+          <w:p>
+            <w:r>
+              <w:t xml:space="preserve">  &lt;contact id="3c166f0f-1a1e-4a5c-a42c-b2285dbf44b6"&gt; </w:t>
+            </w:r>
+          </w:p>
+          <w:p>
+            <w:r>
+              <w:t xml:space="preserve">    &lt;name&gt;李四&lt;/name&gt;  </w:t>
+            </w:r>
+          </w:p>
+          <w:p>
+            <w:r>
+              <w:t xml:space="preserve">    &lt;gender&gt;女&lt;/gender&gt;  </w:t>
+            </w:r>
+          </w:p>
+          <w:p>
+            <w:r>
+              <w:t xml:space="preserve">    &lt;phone&gt;1553456634&lt;/phone&gt;  </w:t>
+            </w:r>
+          </w:p>
+          <w:p>
+            <w:r>
+              <w:t xml:space="preserve">    &lt;email&gt;3424234@qq.com&lt;/email&gt;  </w:t>
+            </w:r>
+          </w:p>
+          <w:p>
+            <w:r>
+              <w:t xml:space="preserve">    &lt;address&gt;杭州益乐新村hahahhahahahha&lt;/address&gt;</w:t>
+            </w:r>
+          </w:p>
+          <w:p>
+            <w:r>
+              <w:t xml:space="preserve">  &lt;/contact&gt;  </w:t>
+            </w:r>
+          </w:p>
+          <w:p>
+            <w:r>
+              <w:t>&lt;/contact-list&gt;</w:t>
+            </w:r>
+          </w:p>
+        </w:tc>
+      </w:tr>
+    </w:tbl>
     <w:p/>
     <w:p/>
     <w:p/>
@@ -11841,18 +12734,1791 @@
         <w:pStyle w:val="2"/>
       </w:pPr>
       <w:r>
-        <w:lastRenderedPageBreak/>
-        <w:t>5.2Schema约束</w:t>
-      </w:r>
-    </w:p>
-    <w:p>
-      <w:pPr>
-        <w:rPr>
-          <w:rFonts w:hint="eastAsia"/>
-        </w:rPr>
-      </w:pPr>
-      <w:bookmarkStart w:id="0" w:name="_GoBack"/>
-      <w:bookmarkEnd w:id="0"/>
+        <w:t>6.1Contact</w:t>
+      </w:r>
+      <w:r>
+        <w:rPr>
+          <w:rFonts w:hint="eastAsia"/>
+        </w:rPr>
+        <w:t>类</w:t>
+      </w:r>
+    </w:p>
+    <w:tbl>
+      <w:tblPr>
+        <w:tblStyle w:val="a4"/>
+        <w:tblW w:w="0" w:type="auto"/>
+        <w:tblLook w:val="04A0" w:firstRow="1" w:lastRow="0" w:firstColumn="1" w:lastColumn="0" w:noHBand="0" w:noVBand="1"/>
+      </w:tblPr>
+      <w:tblGrid>
+        <w:gridCol w:w="8296"/>
+      </w:tblGrid>
+      <w:tr>
+        <w:tc>
+          <w:tcPr>
+            <w:tcW w:w="8296" w:type="dxa"/>
+          </w:tcPr>
+          <w:p>
+            <w:r>
+              <w:t>package com.company;</w:t>
+            </w:r>
+          </w:p>
+          <w:p>
+            <w:r>
+              <w:t>public class Contact{</w:t>
+            </w:r>
+          </w:p>
+          <w:p>
+            <w:r>
+              <w:t xml:space="preserve">    private String id;</w:t>
+            </w:r>
+          </w:p>
+          <w:p>
+            <w:r>
+              <w:t xml:space="preserve">    private String name;</w:t>
+            </w:r>
+          </w:p>
+          <w:p>
+            <w:r>
+              <w:t xml:space="preserve">    private String gender;</w:t>
+            </w:r>
+          </w:p>
+          <w:p>
+            <w:r>
+              <w:t xml:space="preserve">    private String phone;</w:t>
+            </w:r>
+          </w:p>
+          <w:p>
+            <w:r>
+              <w:t xml:space="preserve">    private String email;</w:t>
+            </w:r>
+          </w:p>
+          <w:p>
+            <w:r>
+              <w:t xml:space="preserve">    private String address;</w:t>
+            </w:r>
+          </w:p>
+          <w:p/>
+          <w:p>
+            <w:r>
+              <w:t xml:space="preserve">    public String getId() {</w:t>
+            </w:r>
+          </w:p>
+          <w:p>
+            <w:r>
+              <w:t xml:space="preserve">        return id;</w:t>
+            </w:r>
+          </w:p>
+          <w:p>
+            <w:r>
+              <w:t xml:space="preserve">    }</w:t>
+            </w:r>
+          </w:p>
+          <w:p/>
+          <w:p>
+            <w:r>
+              <w:t xml:space="preserve">    public void setId(String id) {</w:t>
+            </w:r>
+          </w:p>
+          <w:p>
+            <w:r>
+              <w:t xml:space="preserve">        this.id = id;</w:t>
+            </w:r>
+          </w:p>
+          <w:p>
+            <w:r>
+              <w:t xml:space="preserve">    }</w:t>
+            </w:r>
+          </w:p>
+          <w:p/>
+          <w:p>
+            <w:r>
+              <w:t xml:space="preserve">    public String getName() {</w:t>
+            </w:r>
+          </w:p>
+          <w:p>
+            <w:r>
+              <w:t xml:space="preserve">        return name;</w:t>
+            </w:r>
+          </w:p>
+          <w:p>
+            <w:r>
+              <w:t xml:space="preserve">    }</w:t>
+            </w:r>
+          </w:p>
+          <w:p/>
+          <w:p>
+            <w:r>
+              <w:t xml:space="preserve">    public void setName(String name) {</w:t>
+            </w:r>
+          </w:p>
+          <w:p>
+            <w:r>
+              <w:t xml:space="preserve">        this.name = name;</w:t>
+            </w:r>
+          </w:p>
+          <w:p>
+            <w:r>
+              <w:t xml:space="preserve">    }</w:t>
+            </w:r>
+          </w:p>
+          <w:p/>
+          <w:p>
+            <w:r>
+              <w:t xml:space="preserve">    public String getGender() {</w:t>
+            </w:r>
+          </w:p>
+          <w:p>
+            <w:r>
+              <w:t xml:space="preserve">        return gender;</w:t>
+            </w:r>
+          </w:p>
+          <w:p>
+            <w:r>
+              <w:t xml:space="preserve">    }</w:t>
+            </w:r>
+          </w:p>
+          <w:p/>
+          <w:p>
+            <w:r>
+              <w:t xml:space="preserve">    public void setGender(String gender) {</w:t>
+            </w:r>
+          </w:p>
+          <w:p>
+            <w:r>
+              <w:t xml:space="preserve">        this.gender = gender;</w:t>
+            </w:r>
+          </w:p>
+          <w:p>
+            <w:r>
+              <w:t xml:space="preserve">    }</w:t>
+            </w:r>
+          </w:p>
+          <w:p/>
+          <w:p>
+            <w:r>
+              <w:t xml:space="preserve">    public String getPhone() {</w:t>
+            </w:r>
+          </w:p>
+          <w:p>
+            <w:r>
+              <w:t xml:space="preserve">        return phone;</w:t>
+            </w:r>
+          </w:p>
+          <w:p>
+            <w:r>
+              <w:t xml:space="preserve">    }</w:t>
+            </w:r>
+          </w:p>
+          <w:p/>
+          <w:p>
+            <w:r>
+              <w:t xml:space="preserve">    public void setPhone(String phone) {</w:t>
+            </w:r>
+          </w:p>
+          <w:p>
+            <w:r>
+              <w:t xml:space="preserve">        this.phone = phone;</w:t>
+            </w:r>
+          </w:p>
+          <w:p>
+            <w:r>
+              <w:t xml:space="preserve">    }</w:t>
+            </w:r>
+          </w:p>
+          <w:p/>
+          <w:p>
+            <w:r>
+              <w:t xml:space="preserve">    public String getEmail() {</w:t>
+            </w:r>
+          </w:p>
+          <w:p>
+            <w:r>
+              <w:t xml:space="preserve">        return email;</w:t>
+            </w:r>
+          </w:p>
+          <w:p>
+            <w:r>
+              <w:t xml:space="preserve">    }</w:t>
+            </w:r>
+          </w:p>
+          <w:p/>
+          <w:p>
+            <w:r>
+              <w:t xml:space="preserve">    public void setEmail(String email) {</w:t>
+            </w:r>
+          </w:p>
+          <w:p>
+            <w:r>
+              <w:t xml:space="preserve">        this.email = email;</w:t>
+            </w:r>
+          </w:p>
+          <w:p>
+            <w:r>
+              <w:t xml:space="preserve">    }</w:t>
+            </w:r>
+          </w:p>
+          <w:p/>
+          <w:p>
+            <w:r>
+              <w:t xml:space="preserve">    public String getAddress() {</w:t>
+            </w:r>
+          </w:p>
+          <w:p>
+            <w:r>
+              <w:t xml:space="preserve">        return address;</w:t>
+            </w:r>
+          </w:p>
+          <w:p>
+            <w:r>
+              <w:t xml:space="preserve">    }</w:t>
+            </w:r>
+          </w:p>
+          <w:p/>
+          <w:p>
+            <w:r>
+              <w:t xml:space="preserve">    public void setAddress(String address) {</w:t>
+            </w:r>
+          </w:p>
+          <w:p>
+            <w:r>
+              <w:t xml:space="preserve">        this.address = address;</w:t>
+            </w:r>
+          </w:p>
+          <w:p>
+            <w:r>
+              <w:t xml:space="preserve">    }</w:t>
+            </w:r>
+          </w:p>
+          <w:p/>
+          <w:p>
+            <w:r>
+              <w:t xml:space="preserve">    @Override</w:t>
+            </w:r>
+          </w:p>
+          <w:p>
+            <w:r>
+              <w:t xml:space="preserve">    public String toString() {</w:t>
+            </w:r>
+          </w:p>
+          <w:p>
+            <w:r>
+              <w:t xml:space="preserve">        return "Contact{" +</w:t>
+            </w:r>
+          </w:p>
+          <w:p>
+            <w:r>
+              <w:t xml:space="preserve">                "id='" + id + '\'' +</w:t>
+            </w:r>
+          </w:p>
+          <w:p>
+            <w:r>
+              <w:t xml:space="preserve">                ", name='" + name + '\'' +</w:t>
+            </w:r>
+          </w:p>
+          <w:p>
+            <w:r>
+              <w:t xml:space="preserve">                ", gender='" + gender + '\'' +</w:t>
+            </w:r>
+          </w:p>
+          <w:p>
+            <w:r>
+              <w:t xml:space="preserve">                ", phone='" + phone + '\'' +</w:t>
+            </w:r>
+          </w:p>
+          <w:p>
+            <w:r>
+              <w:t xml:space="preserve">                ", email='" + email + '\'' +</w:t>
+            </w:r>
+          </w:p>
+          <w:p>
+            <w:r>
+              <w:t xml:space="preserve">                ", address='" + address + '\'' +</w:t>
+            </w:r>
+          </w:p>
+          <w:p>
+            <w:r>
+              <w:t xml:space="preserve">                '}';</w:t>
+            </w:r>
+          </w:p>
+          <w:p>
+            <w:r>
+              <w:t xml:space="preserve">    }</w:t>
+            </w:r>
+          </w:p>
+          <w:p>
+            <w:pPr>
+              <w:rPr>
+                <w:rFonts w:hint="eastAsia"/>
+              </w:rPr>
+            </w:pPr>
+            <w:r>
+              <w:t>}</w:t>
+            </w:r>
+          </w:p>
+        </w:tc>
+      </w:tr>
+    </w:tbl>
+    <w:p>
+      <w:pPr>
+        <w:rPr>
+          <w:rFonts w:hint="eastAsia"/>
+        </w:rPr>
+      </w:pPr>
+    </w:p>
+    <w:p>
+      <w:pPr>
+        <w:pStyle w:val="2"/>
+      </w:pPr>
+      <w:r>
+        <w:rPr>
+          <w:rFonts w:hint="eastAsia"/>
+        </w:rPr>
+        <w:t>6.2</w:t>
+      </w:r>
+      <w:r>
+        <w:t>XMLUtil</w:t>
+      </w:r>
+      <w:r>
+        <w:rPr>
+          <w:rFonts w:hint="eastAsia"/>
+        </w:rPr>
+        <w:t>类</w:t>
+      </w:r>
+    </w:p>
+    <w:tbl>
+      <w:tblPr>
+        <w:tblStyle w:val="a4"/>
+        <w:tblW w:w="0" w:type="auto"/>
+        <w:tblLook w:val="04A0" w:firstRow="1" w:lastRow="0" w:firstColumn="1" w:lastColumn="0" w:noHBand="0" w:noVBand="1"/>
+      </w:tblPr>
+      <w:tblGrid>
+        <w:gridCol w:w="8296"/>
+      </w:tblGrid>
+      <w:tr>
+        <w:tc>
+          <w:tcPr>
+            <w:tcW w:w="8296" w:type="dxa"/>
+          </w:tcPr>
+          <w:p>
+            <w:r>
+              <w:t>package com.company;</w:t>
+            </w:r>
+          </w:p>
+          <w:p/>
+          <w:p>
+            <w:r>
+              <w:t>import org.dom4j.Document;</w:t>
+            </w:r>
+          </w:p>
+          <w:p>
+            <w:r>
+              <w:t>import org.dom4j.DocumentException;</w:t>
+            </w:r>
+          </w:p>
+          <w:p>
+            <w:r>
+              <w:t>import org.dom4j.io.OutputFormat;</w:t>
+            </w:r>
+          </w:p>
+          <w:p>
+            <w:r>
+              <w:t>import org.dom4j.io.SAXReader;</w:t>
+            </w:r>
+          </w:p>
+          <w:p>
+            <w:r>
+              <w:t>import org.dom4j.io.XMLWriter;</w:t>
+            </w:r>
+          </w:p>
+          <w:p/>
+          <w:p>
+            <w:r>
+              <w:t>import java.io.File;</w:t>
+            </w:r>
+          </w:p>
+          <w:p>
+            <w:r>
+              <w:t>import java.io.FileOutputStream;</w:t>
+            </w:r>
+          </w:p>
+          <w:p>
+            <w:r>
+              <w:t>import java.io.OutputStream;</w:t>
+            </w:r>
+          </w:p>
+          <w:p/>
+          <w:p>
+            <w:r>
+              <w:t>/**</w:t>
+            </w:r>
+          </w:p>
+          <w:p>
+            <w:r>
+              <w:t xml:space="preserve"> * 把xml中公用的方法抽取出来</w:t>
+            </w:r>
+          </w:p>
+          <w:p>
+            <w:r>
+              <w:t xml:space="preserve"> */</w:t>
+            </w:r>
+          </w:p>
+          <w:p>
+            <w:r>
+              <w:t>public class XMLUtil{</w:t>
+            </w:r>
+          </w:p>
+          <w:p>
+            <w:r>
+              <w:t xml:space="preserve">    /**</w:t>
+            </w:r>
+          </w:p>
+          <w:p>
+            <w:r>
+              <w:t xml:space="preserve">     * 读取xml文件,返回document对象</w:t>
+            </w:r>
+          </w:p>
+          <w:p>
+            <w:r>
+              <w:t xml:space="preserve">     */</w:t>
+            </w:r>
+          </w:p>
+          <w:p>
+            <w:r>
+              <w:t xml:space="preserve">    public static Document getDocument(){</w:t>
+            </w:r>
+          </w:p>
+          <w:p>
+            <w:r>
+              <w:t xml:space="preserve">        Document doc = null;</w:t>
+            </w:r>
+          </w:p>
+          <w:p>
+            <w:r>
+              <w:t xml:space="preserve">        try {</w:t>
+            </w:r>
+          </w:p>
+          <w:p>
+            <w:r>
+              <w:t xml:space="preserve">            doc = new SAXReader().read(new File("./src/com/company/contact.xml"));</w:t>
+            </w:r>
+          </w:p>
+          <w:p>
+            <w:r>
+              <w:t xml:space="preserve">        } catch (DocumentException e) {</w:t>
+            </w:r>
+          </w:p>
+          <w:p>
+            <w:r>
+              <w:t xml:space="preserve">            e.printStackTrace();</w:t>
+            </w:r>
+          </w:p>
+          <w:p>
+            <w:r>
+              <w:t xml:space="preserve">            //转化为运行时异常抛出</w:t>
+            </w:r>
+          </w:p>
+          <w:p>
+            <w:r>
+              <w:lastRenderedPageBreak/>
+              <w:t xml:space="preserve">            throw new RuntimeException(e);</w:t>
+            </w:r>
+          </w:p>
+          <w:p>
+            <w:r>
+              <w:t xml:space="preserve">        }</w:t>
+            </w:r>
+          </w:p>
+          <w:p>
+            <w:r>
+              <w:t xml:space="preserve">        return doc;</w:t>
+            </w:r>
+          </w:p>
+          <w:p>
+            <w:r>
+              <w:t xml:space="preserve">    }</w:t>
+            </w:r>
+          </w:p>
+          <w:p>
+            <w:r>
+              <w:t xml:space="preserve">    /**</w:t>
+            </w:r>
+          </w:p>
+          <w:p>
+            <w:r>
+              <w:t xml:space="preserve">     * 传入document对象,写出到xml文件中</w:t>
+            </w:r>
+          </w:p>
+          <w:p>
+            <w:r>
+              <w:t xml:space="preserve">     */</w:t>
+            </w:r>
+          </w:p>
+          <w:p>
+            <w:r>
+              <w:t xml:space="preserve">    public static void write2xml(Document doc){</w:t>
+            </w:r>
+          </w:p>
+          <w:p>
+            <w:r>
+              <w:t xml:space="preserve">        try {</w:t>
+            </w:r>
+          </w:p>
+          <w:p>
+            <w:r>
+              <w:t xml:space="preserve">            OutputStream out = new FileOutputStream(new File("./src/com/company/contact.xml"));</w:t>
+            </w:r>
+          </w:p>
+          <w:p>
+            <w:r>
+              <w:t xml:space="preserve">            OutputFormat format = OutputFormat.createPrettyPrint();</w:t>
+            </w:r>
+          </w:p>
+          <w:p>
+            <w:r>
+              <w:t xml:space="preserve">            XMLWriter writer = new XMLWriter(out, format);</w:t>
+            </w:r>
+          </w:p>
+          <w:p>
+            <w:r>
+              <w:t xml:space="preserve">            writer.write(doc);</w:t>
+            </w:r>
+          </w:p>
+          <w:p>
+            <w:r>
+              <w:t xml:space="preserve">            writer.close();</w:t>
+            </w:r>
+          </w:p>
+          <w:p>
+            <w:r>
+              <w:t xml:space="preserve">        }catch (Exception e){</w:t>
+            </w:r>
+          </w:p>
+          <w:p>
+            <w:r>
+              <w:t xml:space="preserve">            e.printStackTrace();</w:t>
+            </w:r>
+          </w:p>
+          <w:p>
+            <w:r>
+              <w:t xml:space="preserve">            throw new RuntimeException(e);</w:t>
+            </w:r>
+          </w:p>
+          <w:p>
+            <w:r>
+              <w:t xml:space="preserve">        }</w:t>
+            </w:r>
+          </w:p>
+          <w:p/>
+          <w:p>
+            <w:r>
+              <w:t xml:space="preserve">    }</w:t>
+            </w:r>
+          </w:p>
+          <w:p/>
+          <w:p>
+            <w:pPr>
+              <w:rPr>
+                <w:rFonts w:hint="eastAsia"/>
+              </w:rPr>
+            </w:pPr>
+            <w:r>
+              <w:t>}</w:t>
+            </w:r>
+          </w:p>
+        </w:tc>
+      </w:tr>
+    </w:tbl>
+    <w:p/>
+    <w:p>
+      <w:pPr>
+        <w:pStyle w:val="2"/>
+      </w:pPr>
+      <w:r>
+        <w:rPr>
+          <w:rFonts w:hint="eastAsia"/>
+        </w:rPr>
+        <w:t>6.3</w:t>
+      </w:r>
+      <w:r>
+        <w:t>ContactOperator</w:t>
+      </w:r>
+      <w:r>
+        <w:rPr>
+          <w:rFonts w:hint="eastAsia"/>
+        </w:rPr>
+        <w:t>类</w:t>
+      </w:r>
+    </w:p>
+    <w:tbl>
+      <w:tblPr>
+        <w:tblStyle w:val="a4"/>
+        <w:tblW w:w="0" w:type="auto"/>
+        <w:tblLook w:val="04A0" w:firstRow="1" w:lastRow="0" w:firstColumn="1" w:lastColumn="0" w:noHBand="0" w:noVBand="1"/>
+      </w:tblPr>
+      <w:tblGrid>
+        <w:gridCol w:w="8296"/>
+      </w:tblGrid>
+      <w:tr>
+        <w:tc>
+          <w:tcPr>
+            <w:tcW w:w="8296" w:type="dxa"/>
+          </w:tcPr>
+          <w:p>
+            <w:r>
+              <w:t>package com.company;</w:t>
+            </w:r>
+          </w:p>
+          <w:p/>
+          <w:p>
+            <w:r>
+              <w:t>import org.dom4j.Document;</w:t>
+            </w:r>
+          </w:p>
+          <w:p>
+            <w:r>
+              <w:t>import org.dom4j.Element;</w:t>
+            </w:r>
+          </w:p>
+          <w:p>
+            <w:r>
+              <w:t>import java.util.ArrayList;</w:t>
+            </w:r>
+          </w:p>
+          <w:p>
+            <w:r>
+              <w:t>import java.util.List;</w:t>
+            </w:r>
+          </w:p>
+          <w:p>
+            <w:r>
+              <w:t>import java.util.UUID;</w:t>
+            </w:r>
+          </w:p>
+          <w:p/>
+          <w:p>
+            <w:r>
+              <w:t>/**</w:t>
+            </w:r>
+          </w:p>
+          <w:p>
+            <w:r>
+              <w:t xml:space="preserve"> * 把联系人操作相关的方法都集中在这里处理</w:t>
+            </w:r>
+          </w:p>
+          <w:p>
+            <w:r>
+              <w:t xml:space="preserve"> */</w:t>
+            </w:r>
+          </w:p>
+          <w:p>
+            <w:r>
+              <w:t>public class ContactOperator{</w:t>
+            </w:r>
+          </w:p>
+          <w:p>
+            <w:r>
+              <w:t xml:space="preserve">    /**</w:t>
+            </w:r>
+          </w:p>
+          <w:p>
+            <w:r>
+              <w:t xml:space="preserve">     * 添加联系人</w:t>
+            </w:r>
+          </w:p>
+          <w:p>
+            <w:r>
+              <w:t xml:space="preserve">     * 编号要唯一</w:t>
+            </w:r>
+          </w:p>
+          <w:p>
+            <w:r>
+              <w:t xml:space="preserve">     */</w:t>
+            </w:r>
+          </w:p>
+          <w:p>
+            <w:r>
+              <w:lastRenderedPageBreak/>
+              <w:t xml:space="preserve">    public void addContact(Contact contact){</w:t>
+            </w:r>
+          </w:p>
+          <w:p>
+            <w:r>
+              <w:t xml:space="preserve">        /*</w:t>
+            </w:r>
+          </w:p>
+          <w:p>
+            <w:r>
+              <w:t xml:space="preserve">   &lt;contact-list&gt;</w:t>
+            </w:r>
+          </w:p>
+          <w:p>
+            <w:r>
+              <w:t xml:space="preserve">    &lt;contact id="001"&gt;</w:t>
+            </w:r>
+          </w:p>
+          <w:p>
+            <w:r>
+              <w:t xml:space="preserve">        &lt;name&gt;张三&lt;/name&gt;</w:t>
+            </w:r>
+          </w:p>
+          <w:p>
+            <w:r>
+              <w:t xml:space="preserve">        &lt;gender&gt;男&lt;/gender&gt;</w:t>
+            </w:r>
+          </w:p>
+          <w:p>
+            <w:r>
+              <w:t xml:space="preserve">        &lt;phone&gt;18833734512&lt;/phone&gt;</w:t>
+            </w:r>
+          </w:p>
+          <w:p>
+            <w:r>
+              <w:t xml:space="preserve">        &lt;email&gt;3454565@qq.com&lt;/email&gt;</w:t>
+            </w:r>
+          </w:p>
+          <w:p>
+            <w:r>
+              <w:t xml:space="preserve">        &lt;address&gt;广州&lt;/address&gt;</w:t>
+            </w:r>
+          </w:p>
+          <w:p>
+            <w:r>
+              <w:t xml:space="preserve">        &lt;/contact&gt;</w:t>
+            </w:r>
+          </w:p>
+          <w:p>
+            <w:r>
+              <w:t xml:space="preserve">    &lt;/contact-list&gt;</w:t>
+            </w:r>
+          </w:p>
+          <w:p>
+            <w:r>
+              <w:t>//把联系人信息保存到xml文件中</w:t>
+            </w:r>
+          </w:p>
+          <w:p>
+            <w:r>
+              <w:t>*/</w:t>
+            </w:r>
+          </w:p>
+          <w:p>
+            <w:r>
+              <w:t xml:space="preserve">        //1读取原来的xml文件,返回document对象</w:t>
+            </w:r>
+          </w:p>
+          <w:p>
+            <w:r>
+              <w:t xml:space="preserve">        try {</w:t>
+            </w:r>
+          </w:p>
+          <w:p>
+            <w:r>
+              <w:t xml:space="preserve">            Document doc = XMLUtil.getDocument();</w:t>
+            </w:r>
+          </w:p>
+          <w:p>
+            <w:r>
+              <w:t xml:space="preserve">            //2修改document对象</w:t>
+            </w:r>
+          </w:p>
+          <w:p>
+            <w:r>
+              <w:t xml:space="preserve">            Element rootElem = doc.getRootElement();</w:t>
+            </w:r>
+          </w:p>
+          <w:p>
+            <w:r>
+              <w:t xml:space="preserve">            //添加标签</w:t>
+            </w:r>
+          </w:p>
+          <w:p>
+            <w:r>
+              <w:t xml:space="preserve">            Element conElem = rootElem.addElement("contact");</w:t>
+            </w:r>
+          </w:p>
+          <w:p>
+            <w:r>
+              <w:t xml:space="preserve">            //添加属性</w:t>
+            </w:r>
+          </w:p>
+          <w:p>
+            <w:r>
+              <w:t xml:space="preserve">            //编号使用uuid的算法来生成一个随机且随机的字符串</w:t>
+            </w:r>
+          </w:p>
+          <w:p>
+            <w:r>
+              <w:t xml:space="preserve">            conElem.addAttribute("id", UUID.randomUUID().toString());</w:t>
+            </w:r>
+          </w:p>
+          <w:p>
+            <w:r>
+              <w:t xml:space="preserve">            //添加子标签</w:t>
+            </w:r>
+          </w:p>
+          <w:p>
+            <w:r>
+              <w:t xml:space="preserve">            conElem.addElement("name").setText(contact.getName());</w:t>
+            </w:r>
+          </w:p>
+          <w:p>
+            <w:r>
+              <w:t xml:space="preserve">            conElem.addElement("gender").setText(contact.getGender());</w:t>
+            </w:r>
+          </w:p>
+          <w:p>
+            <w:r>
+              <w:t xml:space="preserve">            conElem.addElement("phone").setText(contact.getPhone());</w:t>
+            </w:r>
+          </w:p>
+          <w:p>
+            <w:r>
+              <w:t xml:space="preserve">            conElem.addElement("email").setText(contact.getEmail());</w:t>
+            </w:r>
+          </w:p>
+          <w:p>
+            <w:r>
+              <w:t xml:space="preserve">            conElem.addElement("address").setText(contact.getAddress());</w:t>
+            </w:r>
+          </w:p>
+          <w:p/>
+          <w:p>
+            <w:r>
+              <w:t xml:space="preserve">            //3.把修改后的document对象写出到原来的xml文件中</w:t>
+            </w:r>
+          </w:p>
+          <w:p>
+            <w:r>
+              <w:t xml:space="preserve">            XMLUtil.write2xml(doc);</w:t>
+            </w:r>
+          </w:p>
+          <w:p>
+            <w:r>
+              <w:t xml:space="preserve">        }catch (Exception e){</w:t>
+            </w:r>
+          </w:p>
+          <w:p>
+            <w:r>
+              <w:t xml:space="preserve">            e.printStackTrace();</w:t>
+            </w:r>
+          </w:p>
+          <w:p>
+            <w:r>
+              <w:t xml:space="preserve">        }</w:t>
+            </w:r>
+          </w:p>
+          <w:p/>
+          <w:p>
+            <w:r>
+              <w:t xml:space="preserve">    }</w:t>
+            </w:r>
+          </w:p>
+          <w:p/>
+          <w:p>
+            <w:r>
+              <w:t xml:space="preserve">    /**</w:t>
+            </w:r>
+          </w:p>
+          <w:p>
+            <w:r>
+              <w:t xml:space="preserve">     * 更新联系人</w:t>
+            </w:r>
+          </w:p>
+          <w:p>
+            <w:r>
+              <w:t xml:space="preserve">     * 根据联系人的编号修改的</w:t>
+            </w:r>
+          </w:p>
+          <w:p>
+            <w:r>
+              <w:t xml:space="preserve">     */</w:t>
+            </w:r>
+          </w:p>
+          <w:p>
+            <w:r>
+              <w:t xml:space="preserve">    public void updateContact(Contact contact){</w:t>
+            </w:r>
+          </w:p>
+          <w:p>
+            <w:r>
+              <w:t xml:space="preserve">        try {</w:t>
+            </w:r>
+          </w:p>
+          <w:p>
+            <w:r>
+              <w:lastRenderedPageBreak/>
+              <w:t xml:space="preserve">            //1)读取原来的xml文件</w:t>
+            </w:r>
+          </w:p>
+          <w:p>
+            <w:r>
+              <w:t xml:space="preserve">            Document doc = XMLUtil.getDocument();</w:t>
+            </w:r>
+          </w:p>
+          <w:p>
+            <w:r>
+              <w:t xml:space="preserve">            //2)修改document对象</w:t>
+            </w:r>
+          </w:p>
+          <w:p>
+            <w:r>
+              <w:t xml:space="preserve">        /*</w:t>
+            </w:r>
+          </w:p>
+          <w:p>
+            <w:r>
+              <w:t xml:space="preserve">   &lt;contact-list&gt;</w:t>
+            </w:r>
+          </w:p>
+          <w:p>
+            <w:r>
+              <w:t xml:space="preserve">    &lt;contact id="001"&gt;</w:t>
+            </w:r>
+          </w:p>
+          <w:p>
+            <w:r>
+              <w:t xml:space="preserve">        &lt;name&gt;张三&lt;/name&gt;</w:t>
+            </w:r>
+          </w:p>
+          <w:p>
+            <w:r>
+              <w:t xml:space="preserve">        &lt;gender&gt;男&lt;/gender&gt;</w:t>
+            </w:r>
+          </w:p>
+          <w:p>
+            <w:r>
+              <w:t xml:space="preserve">        &lt;phone&gt;18833734512&lt;/phone&gt;</w:t>
+            </w:r>
+          </w:p>
+          <w:p>
+            <w:r>
+              <w:t xml:space="preserve">        &lt;email&gt;3454565@qq.com&lt;/email&gt;</w:t>
+            </w:r>
+          </w:p>
+          <w:p>
+            <w:r>
+              <w:t xml:space="preserve">        &lt;address&gt;广州&lt;/address&gt;</w:t>
+            </w:r>
+          </w:p>
+          <w:p>
+            <w:r>
+              <w:t xml:space="preserve">        &lt;/contact&gt;</w:t>
+            </w:r>
+          </w:p>
+          <w:p>
+            <w:r>
+              <w:t xml:space="preserve">    &lt;/contact-list&gt;</w:t>
+            </w:r>
+          </w:p>
+          <w:p>
+            <w:r>
+              <w:t>*/</w:t>
+            </w:r>
+          </w:p>
+          <w:p>
+            <w:r>
+              <w:t xml:space="preserve">            //2.1)根据id查询对应的contact标签</w:t>
+            </w:r>
+          </w:p>
+          <w:p>
+            <w:r>
+              <w:t xml:space="preserve">            Element conElem = (Element) doc.selectSingleNode("//contact[@id='" + contact.getId() + "']");</w:t>
+            </w:r>
+          </w:p>
+          <w:p>
+            <w:r>
+              <w:t xml:space="preserve">            //2.2修改对应的contact标签内容</w:t>
+            </w:r>
+          </w:p>
+          <w:p>
+            <w:r>
+              <w:t xml:space="preserve">            conElem.element("name").setText(contact.getName());</w:t>
+            </w:r>
+          </w:p>
+          <w:p>
+            <w:r>
+              <w:t xml:space="preserve">            conElem.element("gender").setText(contact.getGender());</w:t>
+            </w:r>
+          </w:p>
+          <w:p>
+            <w:r>
+              <w:t xml:space="preserve">            conElem.element("phone").setText(contact.getPhone());</w:t>
+            </w:r>
+          </w:p>
+          <w:p>
+            <w:r>
+              <w:t xml:space="preserve">            conElem.element("email").setText(contact.getEmail());</w:t>
+            </w:r>
+          </w:p>
+          <w:p>
+            <w:r>
+              <w:t xml:space="preserve">            conElem.element("address").setText(contact.getAddress());</w:t>
+            </w:r>
+          </w:p>
+          <w:p>
+            <w:r>
+              <w:t xml:space="preserve">            //3)修改的document对象写出到xml文件中</w:t>
+            </w:r>
+          </w:p>
+          <w:p>
+            <w:r>
+              <w:t xml:space="preserve">            XMLUtil.write2xml(doc);</w:t>
+            </w:r>
+          </w:p>
+          <w:p>
+            <w:r>
+              <w:t xml:space="preserve">        }catch (Exception e){</w:t>
+            </w:r>
+          </w:p>
+          <w:p>
+            <w:r>
+              <w:t xml:space="preserve">            e.printStackTrace();</w:t>
+            </w:r>
+          </w:p>
+          <w:p>
+            <w:r>
+              <w:t xml:space="preserve">        }</w:t>
+            </w:r>
+          </w:p>
+          <w:p>
+            <w:r>
+              <w:t xml:space="preserve">    }</w:t>
+            </w:r>
+          </w:p>
+          <w:p/>
+          <w:p>
+            <w:r>
+              <w:t xml:space="preserve">    /**</w:t>
+            </w:r>
+          </w:p>
+          <w:p>
+            <w:r>
+              <w:t xml:space="preserve">     * 删除联系人</w:t>
+            </w:r>
+          </w:p>
+          <w:p>
+            <w:r>
+              <w:t xml:space="preserve">     * 根据联系人的编号删除</w:t>
+            </w:r>
+          </w:p>
+          <w:p>
+            <w:r>
+              <w:t xml:space="preserve">     */</w:t>
+            </w:r>
+          </w:p>
+          <w:p>
+            <w:r>
+              <w:t xml:space="preserve">    public void deleteContact(String id){</w:t>
+            </w:r>
+          </w:p>
+          <w:p>
+            <w:r>
+              <w:t xml:space="preserve">        //1.读取原来的xml</w:t>
+            </w:r>
+          </w:p>
+          <w:p>
+            <w:r>
+              <w:t xml:space="preserve">        Document doc = XMLUtil.getDocument();</w:t>
+            </w:r>
+          </w:p>
+          <w:p>
+            <w:r>
+              <w:t xml:space="preserve">        //2.删除contact标签</w:t>
+            </w:r>
+          </w:p>
+          <w:p>
+            <w:r>
+              <w:t xml:space="preserve">        //2.1根据id来查找对应的contact标签</w:t>
+            </w:r>
+          </w:p>
+          <w:p>
+            <w:r>
+              <w:t xml:space="preserve">        Element conElem = (Element) doc.selectSingleNode("//contact[@id='"+id+"']");</w:t>
+            </w:r>
+          </w:p>
+          <w:p>
+            <w:r>
+              <w:t xml:space="preserve">        //2.2删除</w:t>
+            </w:r>
+          </w:p>
+          <w:p>
+            <w:r>
+              <w:t xml:space="preserve">        conElem.detach();</w:t>
+            </w:r>
+          </w:p>
+          <w:p>
+            <w:r>
+              <w:t xml:space="preserve">        //3.把修改后的doc写入到xml文件中</w:t>
+            </w:r>
+          </w:p>
+          <w:p>
+            <w:r>
+              <w:t xml:space="preserve">        XMLUtil.write2xml(doc);</w:t>
+            </w:r>
+          </w:p>
+          <w:p>
+            <w:r>
+              <w:lastRenderedPageBreak/>
+              <w:t xml:space="preserve">    }</w:t>
+            </w:r>
+          </w:p>
+          <w:p/>
+          <w:p>
+            <w:r>
+              <w:t xml:space="preserve">    /**</w:t>
+            </w:r>
+          </w:p>
+          <w:p>
+            <w:r>
+              <w:t xml:space="preserve">     * 查询所有联系人</w:t>
+            </w:r>
+          </w:p>
+          <w:p>
+            <w:r>
+              <w:t xml:space="preserve">     */</w:t>
+            </w:r>
+          </w:p>
+          <w:p>
+            <w:r>
+              <w:t xml:space="preserve">    public List&lt;Contact&gt; findAll(){</w:t>
+            </w:r>
+          </w:p>
+          <w:p>
+            <w:r>
+              <w:t xml:space="preserve">        //1.读取xml文件</w:t>
+            </w:r>
+          </w:p>
+          <w:p>
+            <w:r>
+              <w:t xml:space="preserve">        Document doc = XMLUtil.getDocument();</w:t>
+            </w:r>
+          </w:p>
+          <w:p>
+            <w:r>
+              <w:t xml:space="preserve">        //2.获取所有的contact标签</w:t>
+            </w:r>
+          </w:p>
+          <w:p>
+            <w:r>
+              <w:t xml:space="preserve">        List&lt;Element&gt; conList = doc.getRootElement().elements("contact");</w:t>
+            </w:r>
+          </w:p>
+          <w:p>
+            <w:r>
+              <w:t xml:space="preserve">        List&lt;Contact&gt; list = new ArrayList&lt;&gt;();</w:t>
+            </w:r>
+          </w:p>
+          <w:p>
+            <w:r>
+              <w:t xml:space="preserve">        for(Element conElem: conList){</w:t>
+            </w:r>
+          </w:p>
+          <w:p>
+            <w:r>
+              <w:t xml:space="preserve">            //2.1创建contact对象</w:t>
+            </w:r>
+          </w:p>
+          <w:p>
+            <w:r>
+              <w:t xml:space="preserve">            Contact contact = new Contact();</w:t>
+            </w:r>
+          </w:p>
+          <w:p>
+            <w:r>
+              <w:t xml:space="preserve">            //2.2把contact标签信息封装到Contact对象中</w:t>
+            </w:r>
+          </w:p>
+          <w:p>
+            <w:r>
+              <w:t xml:space="preserve">            contact.setId(conElem.attributeValue("id"));</w:t>
+            </w:r>
+          </w:p>
+          <w:p>
+            <w:r>
+              <w:t xml:space="preserve">            contact.setName(conElem.elementText("name"));</w:t>
+            </w:r>
+          </w:p>
+          <w:p>
+            <w:r>
+              <w:t xml:space="preserve">            contact.setGender(conElem.elementText("gender"));</w:t>
+            </w:r>
+          </w:p>
+          <w:p>
+            <w:r>
+              <w:t xml:space="preserve">            contact.setPhone(conElem.elementText("phone"));</w:t>
+            </w:r>
+          </w:p>
+          <w:p>
+            <w:r>
+              <w:t xml:space="preserve">            contact.setEmail(conElem.elementText("email"));</w:t>
+            </w:r>
+          </w:p>
+          <w:p>
+            <w:r>
+              <w:t xml:space="preserve">            contact.setAddress(conElem.elementText("address"));</w:t>
+            </w:r>
+          </w:p>
+          <w:p>
+            <w:r>
+              <w:t xml:space="preserve">            //2.3把contact对象放入List</w:t>
+            </w:r>
+          </w:p>
+          <w:p>
+            <w:r>
+              <w:t xml:space="preserve">            list.add(contact);</w:t>
+            </w:r>
+          </w:p>
+          <w:p>
+            <w:r>
+              <w:t xml:space="preserve">        }</w:t>
+            </w:r>
+          </w:p>
+          <w:p>
+            <w:r>
+              <w:t xml:space="preserve">        return list;</w:t>
+            </w:r>
+          </w:p>
+          <w:p>
+            <w:r>
+              <w:t xml:space="preserve">    }</w:t>
+            </w:r>
+          </w:p>
+          <w:p>
+            <w:r>
+              <w:t xml:space="preserve">    public static void main(String argss[]){</w:t>
+            </w:r>
+          </w:p>
+          <w:p>
+            <w:r>
+              <w:t xml:space="preserve">        ContactOperator operator = new ContactOperator();</w:t>
+            </w:r>
+          </w:p>
+          <w:p>
+            <w:r>
+              <w:t xml:space="preserve">        String id = "001";</w:t>
+            </w:r>
+          </w:p>
+          <w:p>
+            <w:r>
+              <w:t xml:space="preserve">        operator.deleteContact(id);</w:t>
+            </w:r>
+          </w:p>
+          <w:p>
+            <w:r>
+              <w:t xml:space="preserve">    }</w:t>
+            </w:r>
+          </w:p>
+          <w:p/>
+          <w:p>
+            <w:pPr>
+              <w:rPr>
+                <w:rFonts w:hint="eastAsia"/>
+              </w:rPr>
+            </w:pPr>
+            <w:r>
+              <w:t>}</w:t>
+            </w:r>
+          </w:p>
+        </w:tc>
+      </w:tr>
+    </w:tbl>
+    <w:p/>
+    <w:p>
+      <w:pPr>
+        <w:pStyle w:val="2"/>
+      </w:pPr>
+      <w:r>
+        <w:rPr>
+          <w:rFonts w:hint="eastAsia"/>
+        </w:rPr>
+        <w:t>6.4</w:t>
+      </w:r>
+      <w:r>
+        <w:t>Main</w:t>
+      </w:r>
+      <w:r>
+        <w:rPr>
+          <w:rFonts w:hint="eastAsia"/>
+        </w:rPr>
+        <w:t>类</w:t>
+      </w:r>
+    </w:p>
+    <w:tbl>
+      <w:tblPr>
+        <w:tblStyle w:val="a4"/>
+        <w:tblW w:w="0" w:type="auto"/>
+        <w:tblLook w:val="04A0" w:firstRow="1" w:lastRow="0" w:firstColumn="1" w:lastColumn="0" w:noHBand="0" w:noVBand="1"/>
+      </w:tblPr>
+      <w:tblGrid>
+        <w:gridCol w:w="8296"/>
+      </w:tblGrid>
+      <w:tr>
+        <w:tc>
+          <w:tcPr>
+            <w:tcW w:w="8296" w:type="dxa"/>
+          </w:tcPr>
+          <w:p>
+            <w:r>
+              <w:t>package com.company;</w:t>
+            </w:r>
+          </w:p>
+          <w:p/>
+          <w:p>
+            <w:r>
+              <w:t>import java.io.BufferedReader;</w:t>
+            </w:r>
+          </w:p>
+          <w:p>
+            <w:r>
+              <w:t>import java.io.InputStreamReader;</w:t>
+            </w:r>
+            <w:bookmarkStart w:id="0" w:name="_GoBack"/>
+            <w:bookmarkEnd w:id="0"/>
+          </w:p>
+          <w:p>
+            <w:r>
+              <w:t>import java.util.List;</w:t>
+            </w:r>
+          </w:p>
+          <w:p/>
+          <w:p>
+            <w:r>
+              <w:lastRenderedPageBreak/>
+              <w:t>public class Main{</w:t>
+            </w:r>
+          </w:p>
+          <w:p>
+            <w:r>
+              <w:t xml:space="preserve">    public static void main(String args[]) throws Exception {</w:t>
+            </w:r>
+          </w:p>
+          <w:p>
+            <w:r>
+              <w:t xml:space="preserve">        BufferedReader br = new BufferedReader(new InputStreamReader(System.in));</w:t>
+            </w:r>
+          </w:p>
+          <w:p/>
+          <w:p>
+            <w:r>
+              <w:t xml:space="preserve">        //新建一个操作联系人对象</w:t>
+            </w:r>
+          </w:p>
+          <w:p>
+            <w:r>
+              <w:t xml:space="preserve">        ContactOperator operator = new ContactOperator();</w:t>
+            </w:r>
+          </w:p>
+          <w:p>
+            <w:r>
+              <w:t xml:space="preserve">        //根据用户的指令来执行对应的操作</w:t>
+            </w:r>
+          </w:p>
+          <w:p>
+            <w:r>
+              <w:t xml:space="preserve">        while (true) {</w:t>
+            </w:r>
+          </w:p>
+          <w:p>
+            <w:r>
+              <w:t xml:space="preserve">            //1)显示菜单</w:t>
+            </w:r>
+          </w:p>
+          <w:p>
+            <w:r>
+              <w:t xml:space="preserve">            System.out.println("========联系人管理系统======");</w:t>
+            </w:r>
+          </w:p>
+          <w:p>
+            <w:r>
+              <w:t xml:space="preserve">            System.out.println("[1]增加联系人");</w:t>
+            </w:r>
+          </w:p>
+          <w:p>
+            <w:r>
+              <w:t xml:space="preserve">            System.out.println("[2]修改联系人");</w:t>
+            </w:r>
+          </w:p>
+          <w:p>
+            <w:r>
+              <w:t xml:space="preserve">            System.out.println("[3]删除联系人");</w:t>
+            </w:r>
+          </w:p>
+          <w:p>
+            <w:r>
+              <w:t xml:space="preserve">            System.out.println("[4]查询所有联系人");</w:t>
+            </w:r>
+          </w:p>
+          <w:p>
+            <w:r>
+              <w:t xml:space="preserve">            System.out.println("[Q]退出程序");</w:t>
+            </w:r>
+          </w:p>
+          <w:p>
+            <w:r>
+              <w:t xml:space="preserve">            System.out.println("==========================");</w:t>
+            </w:r>
+          </w:p>
+          <w:p>
+            <w:r>
+              <w:t xml:space="preserve">            //2)获取用户输入</w:t>
+            </w:r>
+          </w:p>
+          <w:p>
+            <w:r>
+              <w:t xml:space="preserve">            String command = br.readLine();</w:t>
+            </w:r>
+          </w:p>
+          <w:p>
+            <w:r>
+              <w:t xml:space="preserve">            //3)根据用户指令执行对应的操作</w:t>
+            </w:r>
+          </w:p>
+          <w:p>
+            <w:r>
+              <w:t xml:space="preserve">            if ("1".equals(command)) {</w:t>
+            </w:r>
+          </w:p>
+          <w:p>
+            <w:r>
+              <w:t xml:space="preserve">                //增加联系人</w:t>
+            </w:r>
+          </w:p>
+          <w:p>
+            <w:r>
+              <w:t xml:space="preserve">                Contact contact = new Contact();</w:t>
+            </w:r>
+          </w:p>
+          <w:p>
+            <w:r>
+              <w:t xml:space="preserve">                System.out.println("请输入姓名:");</w:t>
+            </w:r>
+          </w:p>
+          <w:p>
+            <w:r>
+              <w:t xml:space="preserve">                String name =  br.readLine();</w:t>
+            </w:r>
+          </w:p>
+          <w:p>
+            <w:r>
+              <w:t xml:space="preserve">                System.out.println("请输入性别:");</w:t>
+            </w:r>
+          </w:p>
+          <w:p>
+            <w:r>
+              <w:t xml:space="preserve">                String gender =  br.readLine();</w:t>
+            </w:r>
+          </w:p>
+          <w:p>
+            <w:r>
+              <w:t xml:space="preserve">                System.out.println("请输入电话号码:");</w:t>
+            </w:r>
+          </w:p>
+          <w:p>
+            <w:r>
+              <w:t xml:space="preserve">                String phone =  br.readLine();</w:t>
+            </w:r>
+          </w:p>
+          <w:p>
+            <w:r>
+              <w:t xml:space="preserve">                System.out.println("请输入邮箱:");</w:t>
+            </w:r>
+          </w:p>
+          <w:p>
+            <w:r>
+              <w:t xml:space="preserve">                String email =  br.readLine();</w:t>
+            </w:r>
+          </w:p>
+          <w:p>
+            <w:r>
+              <w:t xml:space="preserve">                System.out.println("请输入地址:");</w:t>
+            </w:r>
+          </w:p>
+          <w:p>
+            <w:r>
+              <w:t xml:space="preserve">                String address =  br.readLine();</w:t>
+            </w:r>
+          </w:p>
+          <w:p>
+            <w:r>
+              <w:t xml:space="preserve">                //封装Contact对象</w:t>
+            </w:r>
+          </w:p>
+          <w:p>
+            <w:r>
+              <w:t xml:space="preserve">                contact.setName(name);</w:t>
+            </w:r>
+          </w:p>
+          <w:p>
+            <w:r>
+              <w:t xml:space="preserve">                contact.setGender(gender);</w:t>
+            </w:r>
+          </w:p>
+          <w:p>
+            <w:r>
+              <w:t xml:space="preserve">                contact.setPhone(phone);</w:t>
+            </w:r>
+          </w:p>
+          <w:p>
+            <w:r>
+              <w:t xml:space="preserve">                contact.setEmail(email);</w:t>
+            </w:r>
+          </w:p>
+          <w:p>
+            <w:r>
+              <w:t xml:space="preserve">                contact.setAddress(address);</w:t>
+            </w:r>
+          </w:p>
+          <w:p>
+            <w:r>
+              <w:t xml:space="preserve">                //增加联系人</w:t>
+            </w:r>
+          </w:p>
+          <w:p>
+            <w:r>
+              <w:t xml:space="preserve">                operator.addContact(contact);</w:t>
+            </w:r>
+          </w:p>
+          <w:p>
+            <w:r>
+              <w:t xml:space="preserve">                System.out.println("添加成功");</w:t>
+            </w:r>
+          </w:p>
+          <w:p>
+            <w:r>
+              <w:t xml:space="preserve">            } else if ("2".equals(command)) {</w:t>
+            </w:r>
+          </w:p>
+          <w:p>
+            <w:r>
+              <w:t xml:space="preserve">                //修改联系人</w:t>
+            </w:r>
+          </w:p>
+          <w:p>
+            <w:r>
+              <w:t xml:space="preserve">                Contact contact = new Contact();</w:t>
+            </w:r>
+          </w:p>
+          <w:p>
+            <w:r>
+              <w:lastRenderedPageBreak/>
+              <w:t xml:space="preserve">                System.out.println("请输入修改的编号:");</w:t>
+            </w:r>
+          </w:p>
+          <w:p>
+            <w:r>
+              <w:t xml:space="preserve">                String id =  br.readLine();</w:t>
+            </w:r>
+          </w:p>
+          <w:p>
+            <w:r>
+              <w:t xml:space="preserve">                System.out.println("请输入修改后姓名:");</w:t>
+            </w:r>
+          </w:p>
+          <w:p>
+            <w:r>
+              <w:t xml:space="preserve">                String name =  br.readLine();</w:t>
+            </w:r>
+          </w:p>
+          <w:p>
+            <w:r>
+              <w:t xml:space="preserve">                System.out.println("请输入修改后性别:");</w:t>
+            </w:r>
+          </w:p>
+          <w:p>
+            <w:r>
+              <w:t xml:space="preserve">                String gender =  br.readLine();</w:t>
+            </w:r>
+          </w:p>
+          <w:p>
+            <w:r>
+              <w:t xml:space="preserve">                System.out.println("请输入修改后电话号码:");</w:t>
+            </w:r>
+          </w:p>
+          <w:p>
+            <w:r>
+              <w:t xml:space="preserve">                String phone =  br.readLine();</w:t>
+            </w:r>
+          </w:p>
+          <w:p>
+            <w:r>
+              <w:t xml:space="preserve">                System.out.println("请输入修改后邮箱:");</w:t>
+            </w:r>
+          </w:p>
+          <w:p>
+            <w:r>
+              <w:t xml:space="preserve">                String email =  br.readLine();</w:t>
+            </w:r>
+          </w:p>
+          <w:p>
+            <w:r>
+              <w:t xml:space="preserve">                System.out.println("请输入修改后地址:");</w:t>
+            </w:r>
+          </w:p>
+          <w:p>
+            <w:r>
+              <w:t xml:space="preserve">                String address =  br.readLine();</w:t>
+            </w:r>
+          </w:p>
+          <w:p/>
+          <w:p>
+            <w:r>
+              <w:t xml:space="preserve">                //封装Contact对象</w:t>
+            </w:r>
+          </w:p>
+          <w:p>
+            <w:r>
+              <w:t xml:space="preserve">                contact.setId(id);</w:t>
+            </w:r>
+          </w:p>
+          <w:p>
+            <w:r>
+              <w:t xml:space="preserve">                contact.setName(name);</w:t>
+            </w:r>
+          </w:p>
+          <w:p>
+            <w:r>
+              <w:t xml:space="preserve">                contact.setGender(gender);</w:t>
+            </w:r>
+          </w:p>
+          <w:p>
+            <w:r>
+              <w:t xml:space="preserve">                contact.setPhone(phone);</w:t>
+            </w:r>
+          </w:p>
+          <w:p>
+            <w:r>
+              <w:t xml:space="preserve">                contact.setEmail(email);</w:t>
+            </w:r>
+          </w:p>
+          <w:p>
+            <w:r>
+              <w:t xml:space="preserve">                contact.setAddress(address);</w:t>
+            </w:r>
+          </w:p>
+          <w:p>
+            <w:r>
+              <w:t xml:space="preserve">                //增加联系人</w:t>
+            </w:r>
+          </w:p>
+          <w:p>
+            <w:r>
+              <w:t xml:space="preserve">                operator.updateContact(contact);</w:t>
+            </w:r>
+          </w:p>
+          <w:p>
+            <w:r>
+              <w:t xml:space="preserve">                System.out.println("修改成功");</w:t>
+            </w:r>
+          </w:p>
+          <w:p>
+            <w:r>
+              <w:t xml:space="preserve">            } else if ("3".equals(command)) {</w:t>
+            </w:r>
+          </w:p>
+          <w:p>
+            <w:r>
+              <w:t xml:space="preserve">                //删除联系人</w:t>
+            </w:r>
+          </w:p>
+          <w:p>
+            <w:r>
+              <w:t xml:space="preserve">                System.out.println("请输入修改的编号:");</w:t>
+            </w:r>
+          </w:p>
+          <w:p>
+            <w:r>
+              <w:t xml:space="preserve">                String id =  br.readLine();</w:t>
+            </w:r>
+          </w:p>
+          <w:p>
+            <w:r>
+              <w:t xml:space="preserve">                operator.deleteContact(id);</w:t>
+            </w:r>
+          </w:p>
+          <w:p>
+            <w:r>
+              <w:t xml:space="preserve">                System.out.println("删除成功");</w:t>
+            </w:r>
+          </w:p>
+          <w:p>
+            <w:r>
+              <w:t xml:space="preserve">            } else if ("4".equals(command)) {</w:t>
+            </w:r>
+          </w:p>
+          <w:p>
+            <w:r>
+              <w:t xml:space="preserve">                //查询所有联系人</w:t>
+            </w:r>
+          </w:p>
+          <w:p>
+            <w:r>
+              <w:t xml:space="preserve">                List&lt;Contact&gt; list = operator.findAll();</w:t>
+            </w:r>
+          </w:p>
+          <w:p>
+            <w:r>
+              <w:t xml:space="preserve">                for(Contact contact : list){</w:t>
+            </w:r>
+          </w:p>
+          <w:p>
+            <w:r>
+              <w:t xml:space="preserve">                    System.out.println(contact);</w:t>
+            </w:r>
+          </w:p>
+          <w:p>
+            <w:r>
+              <w:t xml:space="preserve">                }</w:t>
+            </w:r>
+          </w:p>
+          <w:p>
+            <w:r>
+              <w:t xml:space="preserve">            } else if ("Q".equals(command)) {</w:t>
+            </w:r>
+          </w:p>
+          <w:p>
+            <w:r>
+              <w:t xml:space="preserve">                //退出程序</w:t>
+            </w:r>
+          </w:p>
+          <w:p>
+            <w:r>
+              <w:t xml:space="preserve">                break;</w:t>
+            </w:r>
+          </w:p>
+          <w:p>
+            <w:r>
+              <w:t xml:space="preserve">            }</w:t>
+            </w:r>
+          </w:p>
+          <w:p>
+            <w:r>
+              <w:t xml:space="preserve">        }</w:t>
+            </w:r>
+          </w:p>
+          <w:p>
+            <w:r>
+              <w:t xml:space="preserve">    }</w:t>
+            </w:r>
+          </w:p>
+          <w:p>
+            <w:pPr>
+              <w:rPr>
+                <w:rFonts w:hint="eastAsia"/>
+              </w:rPr>
+            </w:pPr>
+            <w:r>
+              <w:t>}</w:t>
+            </w:r>
+          </w:p>
+        </w:tc>
+      </w:tr>
+    </w:tbl>
+    <w:p>
+      <w:pPr>
+        <w:rPr>
+          <w:rFonts w:hint="eastAsia"/>
+        </w:rPr>
+      </w:pPr>
     </w:p>
     <w:sectPr>
       <w:pgSz w:w="11906" w:h="16838"/>
@@ -11994,10 +14660,10 @@
     </w:lvl>
   </w:abstractNum>
   <w:abstractNum w:abstractNumId="1" w15:restartNumberingAfterBreak="0">
-    <w:nsid w:val="20F92F03"/>
+    <w:nsid w:val="098C759F"/>
     <w:multiLevelType w:val="hybridMultilevel"/>
-    <w:tmpl w:val="2176141C"/>
-    <w:lvl w:ilvl="0" w:tplc="86B44194">
+    <w:tmpl w:val="5C267976"/>
+    <w:lvl w:ilvl="0" w:tplc="A920B842">
       <w:start w:val="1"/>
       <w:numFmt w:val="decimal"/>
       <w:lvlText w:val="%1)"/>
@@ -12083,6 +14749,184 @@
     </w:lvl>
   </w:abstractNum>
   <w:abstractNum w:abstractNumId="2" w15:restartNumberingAfterBreak="0">
+    <w:nsid w:val="0E242602"/>
+    <w:multiLevelType w:val="hybridMultilevel"/>
+    <w:tmpl w:val="96B65B84"/>
+    <w:lvl w:ilvl="0" w:tplc="F4029E04">
+      <w:start w:val="1"/>
+      <w:numFmt w:val="decimal"/>
+      <w:lvlText w:val="%1)"/>
+      <w:lvlJc w:val="left"/>
+      <w:pPr>
+        <w:ind w:left="360" w:hanging="360"/>
+      </w:pPr>
+      <w:rPr>
+        <w:rFonts w:hint="default"/>
+      </w:rPr>
+    </w:lvl>
+    <w:lvl w:ilvl="1" w:tplc="04090019" w:tentative="1">
+      <w:start w:val="1"/>
+      <w:numFmt w:val="lowerLetter"/>
+      <w:lvlText w:val="%2)"/>
+      <w:lvlJc w:val="left"/>
+      <w:pPr>
+        <w:ind w:left="840" w:hanging="420"/>
+      </w:pPr>
+    </w:lvl>
+    <w:lvl w:ilvl="2" w:tplc="0409001B" w:tentative="1">
+      <w:start w:val="1"/>
+      <w:numFmt w:val="lowerRoman"/>
+      <w:lvlText w:val="%3."/>
+      <w:lvlJc w:val="right"/>
+      <w:pPr>
+        <w:ind w:left="1260" w:hanging="420"/>
+      </w:pPr>
+    </w:lvl>
+    <w:lvl w:ilvl="3" w:tplc="0409000F" w:tentative="1">
+      <w:start w:val="1"/>
+      <w:numFmt w:val="decimal"/>
+      <w:lvlText w:val="%4."/>
+      <w:lvlJc w:val="left"/>
+      <w:pPr>
+        <w:ind w:left="1680" w:hanging="420"/>
+      </w:pPr>
+    </w:lvl>
+    <w:lvl w:ilvl="4" w:tplc="04090019" w:tentative="1">
+      <w:start w:val="1"/>
+      <w:numFmt w:val="lowerLetter"/>
+      <w:lvlText w:val="%5)"/>
+      <w:lvlJc w:val="left"/>
+      <w:pPr>
+        <w:ind w:left="2100" w:hanging="420"/>
+      </w:pPr>
+    </w:lvl>
+    <w:lvl w:ilvl="5" w:tplc="0409001B" w:tentative="1">
+      <w:start w:val="1"/>
+      <w:numFmt w:val="lowerRoman"/>
+      <w:lvlText w:val="%6."/>
+      <w:lvlJc w:val="right"/>
+      <w:pPr>
+        <w:ind w:left="2520" w:hanging="420"/>
+      </w:pPr>
+    </w:lvl>
+    <w:lvl w:ilvl="6" w:tplc="0409000F" w:tentative="1">
+      <w:start w:val="1"/>
+      <w:numFmt w:val="decimal"/>
+      <w:lvlText w:val="%7."/>
+      <w:lvlJc w:val="left"/>
+      <w:pPr>
+        <w:ind w:left="2940" w:hanging="420"/>
+      </w:pPr>
+    </w:lvl>
+    <w:lvl w:ilvl="7" w:tplc="04090019" w:tentative="1">
+      <w:start w:val="1"/>
+      <w:numFmt w:val="lowerLetter"/>
+      <w:lvlText w:val="%8)"/>
+      <w:lvlJc w:val="left"/>
+      <w:pPr>
+        <w:ind w:left="3360" w:hanging="420"/>
+      </w:pPr>
+    </w:lvl>
+    <w:lvl w:ilvl="8" w:tplc="0409001B" w:tentative="1">
+      <w:start w:val="1"/>
+      <w:numFmt w:val="lowerRoman"/>
+      <w:lvlText w:val="%9."/>
+      <w:lvlJc w:val="right"/>
+      <w:pPr>
+        <w:ind w:left="3780" w:hanging="420"/>
+      </w:pPr>
+    </w:lvl>
+  </w:abstractNum>
+  <w:abstractNum w:abstractNumId="3" w15:restartNumberingAfterBreak="0">
+    <w:nsid w:val="20F92F03"/>
+    <w:multiLevelType w:val="hybridMultilevel"/>
+    <w:tmpl w:val="2176141C"/>
+    <w:lvl w:ilvl="0" w:tplc="86B44194">
+      <w:start w:val="1"/>
+      <w:numFmt w:val="decimal"/>
+      <w:lvlText w:val="%1)"/>
+      <w:lvlJc w:val="left"/>
+      <w:pPr>
+        <w:ind w:left="360" w:hanging="360"/>
+      </w:pPr>
+      <w:rPr>
+        <w:rFonts w:hint="default"/>
+      </w:rPr>
+    </w:lvl>
+    <w:lvl w:ilvl="1" w:tplc="04090019" w:tentative="1">
+      <w:start w:val="1"/>
+      <w:numFmt w:val="lowerLetter"/>
+      <w:lvlText w:val="%2)"/>
+      <w:lvlJc w:val="left"/>
+      <w:pPr>
+        <w:ind w:left="840" w:hanging="420"/>
+      </w:pPr>
+    </w:lvl>
+    <w:lvl w:ilvl="2" w:tplc="0409001B" w:tentative="1">
+      <w:start w:val="1"/>
+      <w:numFmt w:val="lowerRoman"/>
+      <w:lvlText w:val="%3."/>
+      <w:lvlJc w:val="right"/>
+      <w:pPr>
+        <w:ind w:left="1260" w:hanging="420"/>
+      </w:pPr>
+    </w:lvl>
+    <w:lvl w:ilvl="3" w:tplc="0409000F" w:tentative="1">
+      <w:start w:val="1"/>
+      <w:numFmt w:val="decimal"/>
+      <w:lvlText w:val="%4."/>
+      <w:lvlJc w:val="left"/>
+      <w:pPr>
+        <w:ind w:left="1680" w:hanging="420"/>
+      </w:pPr>
+    </w:lvl>
+    <w:lvl w:ilvl="4" w:tplc="04090019" w:tentative="1">
+      <w:start w:val="1"/>
+      <w:numFmt w:val="lowerLetter"/>
+      <w:lvlText w:val="%5)"/>
+      <w:lvlJc w:val="left"/>
+      <w:pPr>
+        <w:ind w:left="2100" w:hanging="420"/>
+      </w:pPr>
+    </w:lvl>
+    <w:lvl w:ilvl="5" w:tplc="0409001B" w:tentative="1">
+      <w:start w:val="1"/>
+      <w:numFmt w:val="lowerRoman"/>
+      <w:lvlText w:val="%6."/>
+      <w:lvlJc w:val="right"/>
+      <w:pPr>
+        <w:ind w:left="2520" w:hanging="420"/>
+      </w:pPr>
+    </w:lvl>
+    <w:lvl w:ilvl="6" w:tplc="0409000F" w:tentative="1">
+      <w:start w:val="1"/>
+      <w:numFmt w:val="decimal"/>
+      <w:lvlText w:val="%7."/>
+      <w:lvlJc w:val="left"/>
+      <w:pPr>
+        <w:ind w:left="2940" w:hanging="420"/>
+      </w:pPr>
+    </w:lvl>
+    <w:lvl w:ilvl="7" w:tplc="04090019" w:tentative="1">
+      <w:start w:val="1"/>
+      <w:numFmt w:val="lowerLetter"/>
+      <w:lvlText w:val="%8)"/>
+      <w:lvlJc w:val="left"/>
+      <w:pPr>
+        <w:ind w:left="3360" w:hanging="420"/>
+      </w:pPr>
+    </w:lvl>
+    <w:lvl w:ilvl="8" w:tplc="0409001B" w:tentative="1">
+      <w:start w:val="1"/>
+      <w:numFmt w:val="lowerRoman"/>
+      <w:lvlText w:val="%9."/>
+      <w:lvlJc w:val="right"/>
+      <w:pPr>
+        <w:ind w:left="3780" w:hanging="420"/>
+      </w:pPr>
+    </w:lvl>
+  </w:abstractNum>
+  <w:abstractNum w:abstractNumId="4" w15:restartNumberingAfterBreak="0">
     <w:nsid w:val="2CC95717"/>
     <w:multiLevelType w:val="hybridMultilevel"/>
     <w:tmpl w:val="FF7E143C"/>
@@ -12195,7 +15039,7 @@
       </w:rPr>
     </w:lvl>
   </w:abstractNum>
-  <w:abstractNum w:abstractNumId="3" w15:restartNumberingAfterBreak="0">
+  <w:abstractNum w:abstractNumId="5" w15:restartNumberingAfterBreak="0">
     <w:nsid w:val="31EC6A34"/>
     <w:multiLevelType w:val="hybridMultilevel"/>
     <w:tmpl w:val="64A8DD2C"/>
@@ -12284,7 +15128,7 @@
       </w:pPr>
     </w:lvl>
   </w:abstractNum>
-  <w:abstractNum w:abstractNumId="4" w15:restartNumberingAfterBreak="0">
+  <w:abstractNum w:abstractNumId="6" w15:restartNumberingAfterBreak="0">
     <w:nsid w:val="34B2548C"/>
     <w:multiLevelType w:val="hybridMultilevel"/>
     <w:tmpl w:val="B680D1A6"/>
@@ -12373,7 +15217,7 @@
       </w:pPr>
     </w:lvl>
   </w:abstractNum>
-  <w:abstractNum w:abstractNumId="5" w15:restartNumberingAfterBreak="0">
+  <w:abstractNum w:abstractNumId="7" w15:restartNumberingAfterBreak="0">
     <w:nsid w:val="35984C43"/>
     <w:multiLevelType w:val="hybridMultilevel"/>
     <w:tmpl w:val="835240D0"/>
@@ -12462,7 +15306,7 @@
       </w:pPr>
     </w:lvl>
   </w:abstractNum>
-  <w:abstractNum w:abstractNumId="6" w15:restartNumberingAfterBreak="0">
+  <w:abstractNum w:abstractNumId="8" w15:restartNumberingAfterBreak="0">
     <w:nsid w:val="42487D52"/>
     <w:multiLevelType w:val="hybridMultilevel"/>
     <w:tmpl w:val="5AD86F78"/>
@@ -12551,7 +15395,7 @@
       </w:pPr>
     </w:lvl>
   </w:abstractNum>
-  <w:abstractNum w:abstractNumId="7" w15:restartNumberingAfterBreak="0">
+  <w:abstractNum w:abstractNumId="9" w15:restartNumberingAfterBreak="0">
     <w:nsid w:val="522C2AA4"/>
     <w:multiLevelType w:val="hybridMultilevel"/>
     <w:tmpl w:val="8D206E04"/>
@@ -12640,7 +15484,7 @@
       </w:pPr>
     </w:lvl>
   </w:abstractNum>
-  <w:abstractNum w:abstractNumId="8" w15:restartNumberingAfterBreak="0">
+  <w:abstractNum w:abstractNumId="10" w15:restartNumberingAfterBreak="0">
     <w:nsid w:val="613C1919"/>
     <w:multiLevelType w:val="hybridMultilevel"/>
     <w:tmpl w:val="973E8F30"/>
@@ -12730,30 +15574,36 @@
     </w:lvl>
   </w:abstractNum>
   <w:num w:numId="1">
-    <w:abstractNumId w:val="3"/>
+    <w:abstractNumId w:val="5"/>
   </w:num>
   <w:num w:numId="2">
-    <w:abstractNumId w:val="7"/>
+    <w:abstractNumId w:val="9"/>
   </w:num>
   <w:num w:numId="3">
-    <w:abstractNumId w:val="5"/>
+    <w:abstractNumId w:val="7"/>
   </w:num>
   <w:num w:numId="4">
     <w:abstractNumId w:val="0"/>
   </w:num>
   <w:num w:numId="5">
+    <w:abstractNumId w:val="10"/>
+  </w:num>
+  <w:num w:numId="6">
+    <w:abstractNumId w:val="3"/>
+  </w:num>
+  <w:num w:numId="7">
+    <w:abstractNumId w:val="6"/>
+  </w:num>
+  <w:num w:numId="8">
     <w:abstractNumId w:val="8"/>
   </w:num>
-  <w:num w:numId="6">
+  <w:num w:numId="9">
+    <w:abstractNumId w:val="4"/>
+  </w:num>
+  <w:num w:numId="10">
     <w:abstractNumId w:val="1"/>
   </w:num>
-  <w:num w:numId="7">
-    <w:abstractNumId w:val="4"/>
-  </w:num>
-  <w:num w:numId="8">
-    <w:abstractNumId w:val="6"/>
-  </w:num>
-  <w:num w:numId="9">
+  <w:num w:numId="11">
     <w:abstractNumId w:val="2"/>
   </w:num>
 </w:numbering>
@@ -13421,6 +16271,29 @@
       <w:szCs w:val="28"/>
     </w:rPr>
   </w:style>
+  <w:style w:type="character" w:styleId="a9">
+    <w:name w:val="Hyperlink"/>
+    <w:basedOn w:val="a0"/>
+    <w:uiPriority w:val="99"/>
+    <w:unhideWhenUsed/>
+    <w:rsid w:val="0066635E"/>
+    <w:rPr>
+      <w:color w:val="0563C1" w:themeColor="hyperlink"/>
+      <w:u w:val="single"/>
+    </w:rPr>
+  </w:style>
+  <w:style w:type="character" w:styleId="aa">
+    <w:name w:val="Unresolved Mention"/>
+    <w:basedOn w:val="a0"/>
+    <w:uiPriority w:val="99"/>
+    <w:semiHidden/>
+    <w:unhideWhenUsed/>
+    <w:rsid w:val="0066635E"/>
+    <w:rPr>
+      <w:color w:val="808080"/>
+      <w:shd w:val="clear" w:color="auto" w:fill="E6E6E6"/>
+    </w:rPr>
+  </w:style>
 </w:styles>
 </file>
 
